--- a/Notes/Project Report - Rough Draft.docx
+++ b/Notes/Project Report - Rough Draft.docx
@@ -7,6 +7,7 @@
         <w:tabs>
           <w:tab w:val="num" w:pos="720"/>
         </w:tabs>
+        <w:spacing w:line="480" w:lineRule="auto"/>
         <w:ind w:left="720" w:hanging="360"/>
         <w:jc w:val="center"/>
         <w:rPr>
@@ -27,74 +28,73 @@
     <w:p>
       <w:pPr>
         <w:pStyle w:val="NormalWeb"/>
-        <w:ind w:left="720"/>
-      </w:pPr>
-    </w:p>
-    <w:p>
-      <w:pPr>
-        <w:pStyle w:val="NormalWeb"/>
-        <w:numPr>
-          <w:ilvl w:val="0"/>
-          <w:numId w:val="2"/>
-        </w:numPr>
-      </w:pPr>
-      <w:r>
-        <w:t>Contact information</w:t>
-      </w:r>
-    </w:p>
-    <w:p>
-      <w:pPr>
-        <w:pStyle w:val="NormalWeb"/>
-        <w:numPr>
-          <w:ilvl w:val="1"/>
-          <w:numId w:val="2"/>
-        </w:numPr>
-      </w:pPr>
-      <w:r>
-        <w:t>Name of each team member</w:t>
-      </w:r>
-    </w:p>
-    <w:p>
-      <w:pPr>
-        <w:pStyle w:val="NormalWeb"/>
-        <w:numPr>
-          <w:ilvl w:val="2"/>
-          <w:numId w:val="2"/>
-        </w:numPr>
-      </w:pPr>
-      <w:r>
-        <w:t xml:space="preserve">Blake </w:t>
-      </w:r>
-      <w:proofErr w:type="spellStart"/>
-      <w:r>
-        <w:t>Cromar</w:t>
-      </w:r>
-      <w:proofErr w:type="spellEnd"/>
-    </w:p>
-    <w:p>
-      <w:pPr>
-        <w:pStyle w:val="NormalWeb"/>
-        <w:numPr>
-          <w:ilvl w:val="2"/>
-          <w:numId w:val="2"/>
-        </w:numPr>
-      </w:pPr>
-      <w:r>
-        <w:t xml:space="preserve">Jordan </w:t>
-      </w:r>
-      <w:proofErr w:type="spellStart"/>
-      <w:r>
-        <w:t>Tway</w:t>
-      </w:r>
-      <w:proofErr w:type="spellEnd"/>
-    </w:p>
-    <w:p>
-      <w:pPr>
-        <w:pStyle w:val="NormalWeb"/>
-        <w:numPr>
-          <w:ilvl w:val="2"/>
-          <w:numId w:val="2"/>
-        </w:numPr>
+        <w:spacing w:line="480" w:lineRule="auto"/>
+        <w:rPr>
+          <w:color w:val="C00000"/>
+        </w:rPr>
+      </w:pPr>
+      <w:r>
+        <w:rPr>
+          <w:color w:val="C00000"/>
+          <w:highlight w:val="yellow"/>
+        </w:rPr>
+        <w:t>Feel</w:t>
+      </w:r>
+      <w:r>
+        <w:rPr>
+          <w:color w:val="C00000"/>
+          <w:highlight w:val="yellow"/>
+        </w:rPr>
+        <w:t xml:space="preserve"> free to add/change anything where you think it’s needed. I tried to include as many details </w:t>
+      </w:r>
+      <w:bookmarkStart w:id="0" w:name="_GoBack"/>
+      <w:bookmarkEnd w:id="0"/>
+      <w:r>
+        <w:rPr>
+          <w:color w:val="C00000"/>
+          <w:highlight w:val="yellow"/>
+        </w:rPr>
+        <w:t xml:space="preserve">about the algorithm and the wrapper as I could. There are some sections I didn’t quite know what to put, so if you guys could help me fill those out that’d be great. Make </w:t>
+      </w:r>
+      <w:proofErr w:type="gramStart"/>
+      <w:r>
+        <w:rPr>
+          <w:color w:val="C00000"/>
+          <w:highlight w:val="yellow"/>
+        </w:rPr>
+        <w:t>changes, and</w:t>
+      </w:r>
+      <w:proofErr w:type="gramEnd"/>
+      <w:r>
+        <w:rPr>
+          <w:color w:val="C00000"/>
+          <w:highlight w:val="yellow"/>
+        </w:rPr>
+        <w:t xml:space="preserve"> upload it again!</w:t>
+      </w:r>
+    </w:p>
+    <w:p>
+      <w:pPr>
+        <w:pStyle w:val="NormalWeb"/>
+        <w:spacing w:before="0" w:beforeAutospacing="0" w:after="0" w:afterAutospacing="0" w:line="480" w:lineRule="auto"/>
+      </w:pPr>
+      <w:r>
+        <w:t>Blake Cromar</w:t>
+      </w:r>
+    </w:p>
+    <w:p>
+      <w:pPr>
+        <w:pStyle w:val="NormalWeb"/>
+        <w:spacing w:before="0" w:beforeAutospacing="0" w:after="0" w:afterAutospacing="0" w:line="480" w:lineRule="auto"/>
+      </w:pPr>
+      <w:r>
+        <w:t>Jordan Tway</w:t>
+      </w:r>
+    </w:p>
+    <w:p>
+      <w:pPr>
+        <w:pStyle w:val="NormalWeb"/>
+        <w:spacing w:before="0" w:beforeAutospacing="0" w:after="240" w:afterAutospacing="0" w:line="480" w:lineRule="auto"/>
       </w:pPr>
       <w:r>
         <w:t>Kimberlee Simpkinson</w:t>
@@ -103,22 +103,22 @@
     <w:p>
       <w:pPr>
         <w:pStyle w:val="NormalWeb"/>
-        <w:numPr>
-          <w:ilvl w:val="1"/>
-          <w:numId w:val="2"/>
-        </w:numPr>
-      </w:pPr>
-      <w:r>
-        <w:t>The source of the data that you analyzed</w:t>
-      </w:r>
-    </w:p>
-    <w:p>
-      <w:pPr>
-        <w:pStyle w:val="NormalWeb"/>
-        <w:numPr>
-          <w:ilvl w:val="2"/>
-          <w:numId w:val="2"/>
-        </w:numPr>
+        <w:spacing w:line="480" w:lineRule="auto"/>
+      </w:pPr>
+      <w:r>
+        <w:t>S</w:t>
+      </w:r>
+      <w:r>
+        <w:t>ource of the data</w:t>
+      </w:r>
+      <w:r>
+        <w:t>:</w:t>
+      </w:r>
+    </w:p>
+    <w:p>
+      <w:pPr>
+        <w:pStyle w:val="NormalWeb"/>
+        <w:spacing w:line="480" w:lineRule="auto"/>
       </w:pPr>
       <w:hyperlink r:id="rId5" w:history="1">
         <w:r>
@@ -132,27 +132,116 @@
     <w:p>
       <w:pPr>
         <w:pStyle w:val="NormalWeb"/>
-        <w:numPr>
-          <w:ilvl w:val="2"/>
-          <w:numId w:val="2"/>
-        </w:numPr>
+        <w:spacing w:line="480" w:lineRule="auto"/>
       </w:pPr>
       <w:r>
         <w:t>UCI Machine Learning Repository</w:t>
       </w:r>
-      <w:bookmarkStart w:id="0" w:name="_GoBack"/>
-      <w:bookmarkEnd w:id="0"/>
-    </w:p>
-    <w:p>
-      <w:pPr>
-        <w:pStyle w:val="NormalWeb"/>
-        <w:numPr>
-          <w:ilvl w:val="0"/>
-          <w:numId w:val="2"/>
-        </w:numPr>
-      </w:pPr>
-      <w:r>
-        <w:t>Introduction</w:t>
+    </w:p>
+    <w:p>
+      <w:pPr>
+        <w:pStyle w:val="NormalWeb"/>
+        <w:spacing w:line="480" w:lineRule="auto"/>
+        <w:ind w:firstLine="720"/>
+      </w:pPr>
+      <w:r>
+        <w:t xml:space="preserve">For this project we wanted to build a text prediction algorithm. We started searching the web for text databases we could use, and found Amazon, Yelp, and IMDB review datasets, which consisted of average everyday words you might here in a day. Given a word, and a few words preceding it in a sentence, we wanted to build an algorithm that would predict the next word in the sentence. Finally, we wanted to bring this all together in a nice wrapper to be user friendly and easy to read. Now, at the close of this project of those goals, </w:t>
+      </w:r>
+      <w:r>
+        <w:rPr>
+          <w:color w:val="C00000"/>
+          <w:highlight w:val="yellow"/>
+        </w:rPr>
+        <w:t>we have completed …</w:t>
+      </w:r>
+    </w:p>
+    <w:p>
+      <w:pPr>
+        <w:pStyle w:val="NormalWeb"/>
+        <w:spacing w:line="480" w:lineRule="auto"/>
+        <w:ind w:firstLine="720"/>
+      </w:pPr>
+      <w:r>
+        <w:t xml:space="preserve">The first dataset we found was a set of random sentences gathered from random Wikipedia sites. </w:t>
+      </w:r>
+      <w:r>
+        <w:t xml:space="preserve">After a while of pre-processing and cleaning the data we wanted to look for a better dataset that included words that were used in every day conversations. After searching a </w:t>
+      </w:r>
+      <w:r>
+        <w:lastRenderedPageBreak/>
+        <w:t xml:space="preserve">little </w:t>
+      </w:r>
+      <w:r>
+        <w:t>more,</w:t>
+      </w:r>
+      <w:r>
+        <w:t xml:space="preserve"> we found review data from Amazon, Yelp, and IMDB. We rearranged to data to include only one word per </w:t>
+      </w:r>
+      <w:r>
+        <w:t>cell and</w:t>
+      </w:r>
+      <w:r>
+        <w:t xml:space="preserve"> cleaned it up to prepare it for the algorithm. Getting rid of punctuation, excluding extra spaces, and moving the data around to have only one sentence per row were some of the steps we took to tidy the data. Once the data was tidied, we rearranged it one more time to show the current word the user is on at position 0, and the three preceding words in the sentence at positions -1, -2, and -3. Position 1 would then be the target value.</w:t>
+      </w:r>
+      <w:r>
+        <w:t xml:space="preserve"> </w:t>
+      </w:r>
+      <w:r>
+        <w:t>We also converted the data to numeric data by assigning each word a number.</w:t>
+      </w:r>
+    </w:p>
+    <w:p>
+      <w:pPr>
+        <w:pStyle w:val="NormalWeb"/>
+        <w:spacing w:line="480" w:lineRule="auto"/>
+        <w:ind w:firstLine="720"/>
+      </w:pPr>
+      <w:r>
+        <w:t xml:space="preserve">There were many things we had to do to clean this dataset up. It was </w:t>
+      </w:r>
+      <w:r>
+        <w:t>not</w:t>
+      </w:r>
+      <w:r>
+        <w:t xml:space="preserve"> ‘off-the-shelf’ ready. There were spaces where there shouldn’t be, and a lack of spaces where there should be. There were formatting issues, and </w:t>
+      </w:r>
+      <w:r>
+        <w:t>ways we had to arrange the data in a custom way to fit the algorithm we wanted to run.</w:t>
+      </w:r>
+    </w:p>
+    <w:p>
+      <w:pPr>
+        <w:pStyle w:val="NormalWeb"/>
+        <w:spacing w:line="480" w:lineRule="auto"/>
+        <w:ind w:firstLine="360"/>
+      </w:pPr>
+      <w:r>
+        <w:t xml:space="preserve">There were a few algorithms we thought about using and that would be best for the problem we were trying to solve. At </w:t>
+      </w:r>
+      <w:r>
+        <w:t>first,</w:t>
+      </w:r>
+      <w:r>
+        <w:t xml:space="preserve"> we thought about using apriori or a decision tree or a random forest would be best, but then we turned to a naïve Bayes classifier before we finally decided on a neural network. </w:t>
+      </w:r>
+      <w:r>
+        <w:t xml:space="preserve">We thought maybe a decision tree would work if we had attribute labelling the words we </w:t>
+      </w:r>
+      <w:proofErr w:type="gramStart"/>
+      <w:r>
+        <w:t>nouns</w:t>
+      </w:r>
+      <w:proofErr w:type="gramEnd"/>
+      <w:r>
+        <w:t xml:space="preserve"> and adjectives and such, but with our plain list of words we had we decided to try something else, like an apriori classifier. The only issue there was the order of the words. The apriori algorithm wouldn’t </w:t>
+      </w:r>
+      <w:proofErr w:type="gramStart"/>
+      <w:r>
+        <w:t>take into account</w:t>
+      </w:r>
+      <w:proofErr w:type="gramEnd"/>
+      <w:r>
+        <w:t xml:space="preserve"> the ordering of the words in a sentence. So, we finally decided to use a neural network, because we knew we could convert our dataset into a numeric dataset.</w:t>
       </w:r>
     </w:p>
     <w:p>
@@ -162,29 +251,109 @@
           <w:ilvl w:val="1"/>
           <w:numId w:val="2"/>
         </w:numPr>
-      </w:pPr>
-      <w:r>
-        <w:t xml:space="preserve">Describe the dataset that you chose, why the problem is interesting, what you hoped to accomplish as you began, and what you </w:t>
+        <w:spacing w:line="480" w:lineRule="auto"/>
+        <w:rPr>
+          <w:color w:val="C00000"/>
+          <w:highlight w:val="yellow"/>
+        </w:rPr>
+      </w:pPr>
+      <w:r>
+        <w:rPr>
+          <w:color w:val="C00000"/>
+          <w:highlight w:val="yellow"/>
+        </w:rPr>
+        <w:t>Make sure to discuss different things you tried along the way, even if they resulted in dead ends.</w:t>
+      </w:r>
+    </w:p>
+    <w:p>
+      <w:pPr>
+        <w:pStyle w:val="NormalWeb"/>
+        <w:spacing w:line="480" w:lineRule="auto"/>
+        <w:ind w:firstLine="360"/>
+      </w:pPr>
+      <w:r>
+        <w:lastRenderedPageBreak/>
+        <w:t xml:space="preserve">One challenge we ran into was when there </w:t>
+      </w:r>
+      <w:r>
+        <w:t>was</w:t>
+      </w:r>
+      <w:r>
+        <w:t xml:space="preserve"> a word </w:t>
+      </w:r>
+      <w:r>
+        <w:t>in the sentence the user was typing, that wasn’t in our database. To solve this, when we ran into that problem, we would assign that word to be an empty space. Another problem we ran into was if we were trying to predict the next word of a one-word sentence. This would mean that there wouldn’t be a set of 3 previous words we could use to help predict the next word. To solve this, we simply used the one word and empty spaces to predict the next word.</w:t>
+      </w:r>
+    </w:p>
+    <w:p>
+      <w:pPr>
+        <w:pStyle w:val="NormalWeb"/>
+        <w:spacing w:line="480" w:lineRule="auto"/>
+        <w:ind w:firstLine="360"/>
+      </w:pPr>
+      <w:r>
+        <w:t>U</w:t>
+      </w:r>
+      <w:r>
+        <w:t xml:space="preserve">sing a neural network algorithm, we were successfully able to predict the next word </w:t>
       </w:r>
       <w:proofErr w:type="gramStart"/>
       <w:r>
-        <w:t>actually did</w:t>
+        <w:t>in a given</w:t>
       </w:r>
       <w:proofErr w:type="gramEnd"/>
       <w:r>
-        <w:t xml:space="preserve"> accomplish.</w:t>
-      </w:r>
-    </w:p>
-    <w:p>
-      <w:pPr>
-        <w:pStyle w:val="NormalWeb"/>
-        <w:numPr>
-          <w:ilvl w:val="0"/>
-          <w:numId w:val="2"/>
-        </w:numPr>
-      </w:pPr>
-      <w:r>
-        <w:t>Data Preparation</w:t>
+        <w:t xml:space="preserve"> sentence, and not only that, we were able to build a wrapper that works with this algorithm, making it more user friendly. As the use types their phrases into the textbox, our algorithm will predict the next word and create a suggestion for them.</w:t>
+      </w:r>
+    </w:p>
+    <w:p>
+      <w:pPr>
+        <w:pStyle w:val="NormalWeb"/>
+        <w:spacing w:line="480" w:lineRule="auto"/>
+        <w:ind w:firstLine="360"/>
+        <w:rPr>
+          <w:color w:val="C00000"/>
+          <w:highlight w:val="yellow"/>
+        </w:rPr>
+      </w:pPr>
+      <w:r>
+        <w:rPr>
+          <w:color w:val="C00000"/>
+          <w:highlight w:val="yellow"/>
+        </w:rPr>
+        <w:t>Our results could be of value to a business or stakeholder because…</w:t>
+      </w:r>
+    </w:p>
+    <w:p>
+      <w:pPr>
+        <w:pStyle w:val="NormalWeb"/>
+        <w:spacing w:line="480" w:lineRule="auto"/>
+        <w:ind w:firstLine="360"/>
+        <w:rPr>
+          <w:color w:val="C00000"/>
+          <w:highlight w:val="yellow"/>
+        </w:rPr>
+      </w:pPr>
+      <w:r>
+        <w:rPr>
+          <w:color w:val="C00000"/>
+          <w:highlight w:val="yellow"/>
+        </w:rPr>
+        <w:t>O</w:t>
+      </w:r>
+      <w:r>
+        <w:rPr>
+          <w:color w:val="C00000"/>
+          <w:highlight w:val="yellow"/>
+        </w:rPr>
+        <w:t>ur results constitute something "interesting"</w:t>
+      </w:r>
+      <w:r>
+        <w:rPr>
+          <w:color w:val="C00000"/>
+          <w:highlight w:val="yellow"/>
+        </w:rPr>
+        <w:t xml:space="preserve"> because…</w:t>
       </w:r>
     </w:p>
     <w:p>
@@ -194,202 +363,58 @@
           <w:ilvl w:val="1"/>
           <w:numId w:val="2"/>
         </w:numPr>
-      </w:pPr>
-      <w:r>
-        <w:t>Describe the process of gathering, pre-processing, and otherwise preparing the data for analysis.</w:t>
-      </w:r>
-    </w:p>
-    <w:p>
-      <w:pPr>
-        <w:pStyle w:val="NormalWeb"/>
-        <w:numPr>
-          <w:ilvl w:val="1"/>
-          <w:numId w:val="2"/>
-        </w:numPr>
-      </w:pPr>
-      <w:r>
-        <w:t>Include examples of why this dataset was non-trivial and how you overcame these challenges.</w:t>
-      </w:r>
-    </w:p>
-    <w:p>
-      <w:pPr>
-        <w:pStyle w:val="NormalWeb"/>
-        <w:numPr>
-          <w:ilvl w:val="0"/>
-          <w:numId w:val="2"/>
-        </w:numPr>
-      </w:pPr>
-      <w:r>
-        <w:t>Mining / learning from the data</w:t>
-      </w:r>
-    </w:p>
-    <w:p>
-      <w:pPr>
-        <w:pStyle w:val="NormalWeb"/>
-        <w:numPr>
-          <w:ilvl w:val="1"/>
-          <w:numId w:val="2"/>
-        </w:numPr>
-      </w:pPr>
-      <w:r>
-        <w:t xml:space="preserve">Describe the process you used to mine the </w:t>
+        <w:spacing w:line="480" w:lineRule="auto"/>
+        <w:rPr>
+          <w:color w:val="C00000"/>
+          <w:highlight w:val="yellow"/>
+        </w:rPr>
+      </w:pPr>
+      <w:r>
+        <w:rPr>
+          <w:color w:val="C00000"/>
+          <w:highlight w:val="yellow"/>
+        </w:rPr>
+        <w:t>Don't forget to discuss potential limitations or ethical issues.</w:t>
+      </w:r>
+    </w:p>
+    <w:p>
+      <w:pPr>
+        <w:pStyle w:val="NormalWeb"/>
+        <w:spacing w:line="480" w:lineRule="auto"/>
+        <w:ind w:firstLine="360"/>
+      </w:pPr>
+      <w:r>
+        <w:t xml:space="preserve">Even a simple algorithm requires a lot of preparation before it can </w:t>
       </w:r>
       <w:proofErr w:type="gramStart"/>
       <w:r>
-        <w:t>data, or</w:t>
+        <w:t>actually be</w:t>
       </w:r>
       <w:proofErr w:type="gramEnd"/>
       <w:r>
-        <w:t xml:space="preserve"> learn patterns from it. What algorithms did you try, why did you try them? What parameters did you use and why?</w:t>
-      </w:r>
-    </w:p>
-    <w:p>
-      <w:pPr>
-        <w:pStyle w:val="NormalWeb"/>
-        <w:numPr>
-          <w:ilvl w:val="1"/>
-          <w:numId w:val="2"/>
-        </w:numPr>
-      </w:pPr>
-      <w:r>
-        <w:t>Make sure to discuss different things you tried along the way, even if they resulted in dead ends.</w:t>
-      </w:r>
-    </w:p>
-    <w:p>
-      <w:pPr>
-        <w:pStyle w:val="NormalWeb"/>
-        <w:numPr>
-          <w:ilvl w:val="1"/>
-          <w:numId w:val="2"/>
-        </w:numPr>
-      </w:pPr>
-      <w:r>
-        <w:t>Highlight challenges you faced and how you overcame them.</w:t>
-      </w:r>
-    </w:p>
-    <w:p>
-      <w:pPr>
-        <w:pStyle w:val="NormalWeb"/>
-        <w:numPr>
-          <w:ilvl w:val="0"/>
-          <w:numId w:val="2"/>
-        </w:numPr>
-      </w:pPr>
-      <w:r>
-        <w:t>Results</w:t>
-      </w:r>
-    </w:p>
-    <w:p>
-      <w:pPr>
-        <w:pStyle w:val="NormalWeb"/>
-        <w:numPr>
-          <w:ilvl w:val="1"/>
-          <w:numId w:val="2"/>
-        </w:numPr>
-      </w:pPr>
-      <w:r>
-        <w:t>Present the results that you obtained from the work done in the previous sections.</w:t>
-      </w:r>
-    </w:p>
-    <w:p>
-      <w:pPr>
-        <w:pStyle w:val="NormalWeb"/>
-        <w:numPr>
-          <w:ilvl w:val="1"/>
-          <w:numId w:val="2"/>
-        </w:numPr>
-      </w:pPr>
-      <w:r>
-        <w:t>Include graphs and charts to support your findings. (Don't forget to include proper titles, axis labels, etc. for all graphs)</w:t>
-      </w:r>
-    </w:p>
-    <w:p>
-      <w:pPr>
-        <w:pStyle w:val="NormalWeb"/>
-        <w:numPr>
-          <w:ilvl w:val="0"/>
-          <w:numId w:val="2"/>
-        </w:numPr>
-      </w:pPr>
-      <w:r>
-        <w:t>Conclusions (including business takeaways and action items)</w:t>
-      </w:r>
-    </w:p>
-    <w:p>
-      <w:pPr>
-        <w:pStyle w:val="NormalWeb"/>
-        <w:numPr>
-          <w:ilvl w:val="1"/>
-          <w:numId w:val="2"/>
-        </w:numPr>
-      </w:pPr>
-      <w:r>
-        <w:t xml:space="preserve">Describe why your results could be of value to a business or stakeholder in your area. What would they know or what could they do differently as a result of your </w:t>
+        <w:t xml:space="preserve"> implemented. The data that was needed and that was prepared for this algorithm was uniquely altered to fit this algorithm and may not work well with many other algorithms. Also, even though we had a significant number of sentences that we were able to train our neural network on, the predictions still weren’t fantastic. They were predictions, and the words went well with the previous word, but didn’t fit the sentence </w:t>
       </w:r>
       <w:proofErr w:type="gramStart"/>
       <w:r>
-        <w:t>work.</w:t>
+        <w:t>as a whole very</w:t>
       </w:r>
       <w:proofErr w:type="gramEnd"/>
-    </w:p>
-    <w:p>
-      <w:pPr>
-        <w:pStyle w:val="NormalWeb"/>
-        <w:numPr>
-          <w:ilvl w:val="1"/>
-          <w:numId w:val="2"/>
-        </w:numPr>
-      </w:pPr>
-      <w:r>
-        <w:t>Explain why your results constitute something "interesting."</w:t>
-      </w:r>
-    </w:p>
-    <w:p>
-      <w:pPr>
-        <w:pStyle w:val="NormalWeb"/>
-        <w:numPr>
-          <w:ilvl w:val="1"/>
-          <w:numId w:val="2"/>
-        </w:numPr>
-      </w:pPr>
-      <w:r>
-        <w:t>Don't forget to discuss potential limitations or ethical issues.</w:t>
-      </w:r>
-    </w:p>
-    <w:p>
-      <w:pPr>
-        <w:pStyle w:val="NormalWeb"/>
-        <w:numPr>
-          <w:ilvl w:val="0"/>
-          <w:numId w:val="2"/>
-        </w:numPr>
-      </w:pPr>
-      <w:r>
-        <w:t>Lessons Learned</w:t>
-      </w:r>
-    </w:p>
-    <w:p>
-      <w:pPr>
-        <w:pStyle w:val="NormalWeb"/>
-        <w:numPr>
-          <w:ilvl w:val="1"/>
-          <w:numId w:val="2"/>
-        </w:numPr>
-      </w:pPr>
-      <w:r>
-        <w:t>What did you learn from this project?</w:t>
-      </w:r>
-    </w:p>
-    <w:p>
-      <w:pPr>
-        <w:pStyle w:val="NormalWeb"/>
-        <w:numPr>
-          <w:ilvl w:val="1"/>
-          <w:numId w:val="2"/>
-        </w:numPr>
-      </w:pPr>
-      <w:r>
-        <w:t>What would you do differently if you could start this project again?</w:t>
+      <w:r>
+        <w:t xml:space="preserve"> well. Creating a more efficient text prediction algorithm, especially one that could be updated frequently with ease, would take a lot more guts than the one we created.</w:t>
+      </w:r>
+    </w:p>
+    <w:p>
+      <w:pPr>
+        <w:pStyle w:val="NormalWeb"/>
+        <w:spacing w:line="480" w:lineRule="auto"/>
+        <w:ind w:firstLine="360"/>
+      </w:pPr>
+      <w:r>
+        <w:lastRenderedPageBreak/>
+        <w:t>If we were to start this project again, we would use a larger dataset that was more inclusive with the types of words and categories of words. With our review dataset, there were many words that were repeated in the many sentences we had</w:t>
+      </w:r>
+      <w:r>
+        <w:t>, and so there wasn’t a large of a variety as there would appear to be looking at the length of the dataset alone. We would also consider using different learning algorithms to see if we could find one that was faster to learn, or one that could be updated in a more efficient way.</w:t>
       </w:r>
     </w:p>
     <w:sectPr>

--- a/Notes/Project Report - Rough Draft.docx
+++ b/Notes/Project Report - Rough Draft.docx
@@ -1,6 +1,6 @@
 
 <file path=word/document.xml><?xml version="1.0" encoding="utf-8"?>
-<w:document xmlns:wpc="http://schemas.microsoft.com/office/word/2010/wordprocessingCanvas" xmlns:cx="http://schemas.microsoft.com/office/drawing/2014/chartex" xmlns:cx1="http://schemas.microsoft.com/office/drawing/2015/9/8/chartex" xmlns:cx2="http://schemas.microsoft.com/office/drawing/2015/10/21/chartex" xmlns:cx3="http://schemas.microsoft.com/office/drawing/2016/5/9/chartex" xmlns:cx4="http://schemas.microsoft.com/office/drawing/2016/5/10/chartex" xmlns:cx5="http://schemas.microsoft.com/office/drawing/2016/5/11/chartex" xmlns:cx6="http://schemas.microsoft.com/office/drawing/2016/5/12/chartex" xmlns:cx7="http://schemas.microsoft.com/office/drawing/2016/5/13/chartex" xmlns:cx8="http://schemas.microsoft.com/office/drawing/2016/5/14/chartex" xmlns:mc="http://schemas.openxmlformats.org/markup-compatibility/2006" xmlns:aink="http://schemas.microsoft.com/office/drawing/2016/ink" xmlns:am3d="http://schemas.microsoft.com/office/drawing/2017/model3d" xmlns:o="urn:schemas-microsoft-com:office:office" xmlns:r="http://schemas.openxmlformats.org/officeDocument/2006/relationships" xmlns:m="http://schemas.openxmlformats.org/officeDocument/2006/math" xmlns:v="urn:schemas-microsoft-com:vml" xmlns:wp14="http://schemas.microsoft.com/office/word/2010/wordprocessingDrawing" xmlns:wp="http://schemas.openxmlformats.org/drawingml/2006/wordprocessingDrawing" xmlns:w10="urn:schemas-microsoft-com:office:word" xmlns:w="http://schemas.openxmlformats.org/wordprocessingml/2006/main" xmlns:w14="http://schemas.microsoft.com/office/word/2010/wordml" xmlns:w15="http://schemas.microsoft.com/office/word/2012/wordml" xmlns:w16cid="http://schemas.microsoft.com/office/word/2016/wordml/cid" xmlns:w16se="http://schemas.microsoft.com/office/word/2015/wordml/symex" xmlns:wpg="http://schemas.microsoft.com/office/word/2010/wordprocessingGroup" xmlns:wpi="http://schemas.microsoft.com/office/word/2010/wordprocessingInk" xmlns:wne="http://schemas.microsoft.com/office/word/2006/wordml" xmlns:wps="http://schemas.microsoft.com/office/word/2010/wordprocessingShape" mc:Ignorable="w14 w15 w16se w16cid wp14">
+<w:document xmlns:wpc="http://schemas.microsoft.com/office/word/2010/wordprocessingCanvas" xmlns:mo="http://schemas.microsoft.com/office/mac/office/2008/main" xmlns:mc="http://schemas.openxmlformats.org/markup-compatibility/2006" xmlns:mv="urn:schemas-microsoft-com:mac:vml" xmlns:o="urn:schemas-microsoft-com:office:office" xmlns:r="http://schemas.openxmlformats.org/officeDocument/2006/relationships" xmlns:m="http://schemas.openxmlformats.org/officeDocument/2006/math" xmlns:v="urn:schemas-microsoft-com:vml" xmlns:wp14="http://schemas.microsoft.com/office/word/2010/wordprocessingDrawing" xmlns:wp="http://schemas.openxmlformats.org/drawingml/2006/wordprocessingDrawing" xmlns:w10="urn:schemas-microsoft-com:office:word" xmlns:w="http://schemas.openxmlformats.org/wordprocessingml/2006/main" xmlns:w14="http://schemas.microsoft.com/office/word/2010/wordml" xmlns:wpg="http://schemas.microsoft.com/office/word/2010/wordprocessingGroup" xmlns:wpi="http://schemas.microsoft.com/office/word/2010/wordprocessingInk" xmlns:wne="http://schemas.microsoft.com/office/word/2006/wordml" xmlns:wps="http://schemas.microsoft.com/office/word/2010/wordprocessingShape" mc:Ignorable="w14 wp14">
   <w:body>
     <w:p>
       <w:pPr>
@@ -45,32 +45,7 @@
           <w:color w:val="C00000"/>
           <w:highlight w:val="yellow"/>
         </w:rPr>
-        <w:t xml:space="preserve"> free to add/change anything where you think it’s needed. I tried to include as many details </w:t>
-      </w:r>
-      <w:bookmarkStart w:id="0" w:name="_GoBack"/>
-      <w:bookmarkEnd w:id="0"/>
-      <w:r>
-        <w:rPr>
-          <w:color w:val="C00000"/>
-          <w:highlight w:val="yellow"/>
-        </w:rPr>
-        <w:t xml:space="preserve">about the algorithm and the wrapper as I could. There are some sections I didn’t quite know what to put, so if you guys could help me fill those out that’d be great. Make </w:t>
-      </w:r>
-      <w:proofErr w:type="gramStart"/>
-      <w:r>
-        <w:rPr>
-          <w:color w:val="C00000"/>
-          <w:highlight w:val="yellow"/>
-        </w:rPr>
-        <w:t>changes, and</w:t>
-      </w:r>
-      <w:proofErr w:type="gramEnd"/>
-      <w:r>
-        <w:rPr>
-          <w:color w:val="C00000"/>
-          <w:highlight w:val="yellow"/>
-        </w:rPr>
-        <w:t xml:space="preserve"> upload it again!</w:t>
+        <w:t xml:space="preserve"> free to add/change anything where you think it’s needed. I tried to include as many details about the algorithm and the wrapper as I could. There are some sections I didn’t quite know what to put, so if you guys could help me fill those out that’d be great. Make changes, and upload it again!</w:t>
       </w:r>
     </w:p>
     <w:p>
@@ -120,7 +95,7 @@
         <w:pStyle w:val="NormalWeb"/>
         <w:spacing w:line="480" w:lineRule="auto"/>
       </w:pPr>
-      <w:hyperlink r:id="rId5" w:history="1">
+      <w:hyperlink r:id="rId6" w:history="1">
         <w:r>
           <w:rPr>
             <w:rStyle w:val="Hyperlink"/>
@@ -145,14 +120,31 @@
         <w:ind w:firstLine="720"/>
       </w:pPr>
       <w:r>
-        <w:t xml:space="preserve">For this project we wanted to build a text prediction algorithm. We started searching the web for text databases we could use, and found Amazon, Yelp, and IMDB review datasets, which consisted of average everyday words you might here in a day. Given a word, and a few words preceding it in a sentence, we wanted to build an algorithm that would predict the next word in the sentence. Finally, we wanted to bring this all together in a nice wrapper to be user friendly and easy to read. Now, at the close of this project of those goals, </w:t>
-      </w:r>
-      <w:r>
-        <w:rPr>
-          <w:color w:val="C00000"/>
-          <w:highlight w:val="yellow"/>
-        </w:rPr>
-        <w:t>we have completed …</w:t>
+        <w:t xml:space="preserve">For this project we wanted to build a text prediction algorithm. We started searching the web </w:t>
+      </w:r>
+      <w:r>
+        <w:t>for text databases we could use.  Amazon, Yelp, and IMDB</w:t>
+      </w:r>
+      <w:r>
+        <w:t xml:space="preserve"> datasets</w:t>
+      </w:r>
+      <w:r>
+        <w:t xml:space="preserve"> were found</w:t>
+      </w:r>
+      <w:r>
+        <w:t>, which consisted of avera</w:t>
+      </w:r>
+      <w:r>
+        <w:t xml:space="preserve">ge everyday </w:t>
+      </w:r>
+      <w:r>
+        <w:t xml:space="preserve">words.  </w:t>
+      </w:r>
+      <w:r>
+        <w:t xml:space="preserve">Given a word, and a few words preceding it in a sentence, we wanted to build an algorithm that would predict the next word in the sentence. Finally, we wanted to bring this all together in a nice wrapper to be user friendly and </w:t>
+      </w:r>
+      <w:r>
+        <w:t>easy to read.  While not a perfect word predictor, we have successfully accomplished the goals of this project.</w:t>
       </w:r>
     </w:p>
     <w:p>
@@ -162,51 +154,120 @@
         <w:ind w:firstLine="720"/>
       </w:pPr>
       <w:r>
-        <w:t xml:space="preserve">The first dataset we found was a set of random sentences gathered from random Wikipedia sites. </w:t>
-      </w:r>
-      <w:r>
-        <w:t xml:space="preserve">After a while of pre-processing and cleaning the data we wanted to look for a better dataset that included words that were used in every day conversations. After searching a </w:t>
+        <w:t>The first dataset we found was a set of rando</w:t>
+      </w:r>
+      <w:r>
+        <w:t>m sentences gathered from a collection of</w:t>
+      </w:r>
+      <w:r>
+        <w:t xml:space="preserve"> Wikipedia sites. </w:t>
+      </w:r>
+      <w:r>
+        <w:t xml:space="preserve">After a while of pre-processing and cleaning the data we wanted to look for a </w:t>
       </w:r>
       <w:r>
         <w:lastRenderedPageBreak/>
-        <w:t xml:space="preserve">little </w:t>
+        <w:t xml:space="preserve">better dataset that included words that were used in every day conversations. After searching a little </w:t>
       </w:r>
       <w:r>
         <w:t>more,</w:t>
       </w:r>
       <w:r>
-        <w:t xml:space="preserve"> we found review data from Amazon, Yelp, and IMDB. We rearranged to data to include only one word per </w:t>
-      </w:r>
-      <w:r>
-        <w:t>cell and</w:t>
-      </w:r>
-      <w:r>
-        <w:t xml:space="preserve"> cleaned it up to prepare it for the algorithm. Getting rid of punctuation, excluding extra spaces, and moving the data around to have only one sentence per row were some of the steps we took to tidy the data. Once the data was tidied, we rearranged it one more time to show the current word the user is on at position 0, and the three preceding words in the sentence at positions -1, -2, and -3. Position 1 would then be the target value.</w:t>
+        <w:t xml:space="preserve"> we found review data from Amazon, </w:t>
+      </w:r>
+      <w:r>
+        <w:t xml:space="preserve">Yelp, and IMDB.  </w:t>
+      </w:r>
+    </w:p>
+    <w:p>
+      <w:pPr>
+        <w:pStyle w:val="NormalWeb"/>
+        <w:spacing w:line="480" w:lineRule="auto"/>
+        <w:ind w:firstLine="720"/>
+      </w:pPr>
+      <w:r>
+        <w:t>There were many things we had to do to clean this dataset up. It was not ‘off-the-shelf’ ready. There were spaces where there shouldn’t be, and a lack of spaces where there should be. There were formatting issues, and ways we had to arrange the data in a custom way to fit the algorithm we wanted to run.  To be specific, w</w:t>
+      </w:r>
+      <w:r>
+        <w:t>e rearranged the</w:t>
+      </w:r>
+      <w:r>
+        <w:t xml:space="preserve"> data to include only one word per </w:t>
+      </w:r>
+      <w:r>
+        <w:t>cell</w:t>
+      </w:r>
+      <w:r>
+        <w:t xml:space="preserve">. </w:t>
+      </w:r>
+      <w:r>
+        <w:t xml:space="preserve">Furthermore, we removed unnecessary </w:t>
+      </w:r>
+      <w:r>
+        <w:t xml:space="preserve">punctuation </w:t>
+      </w:r>
+      <w:r>
+        <w:t>and reorganized</w:t>
+      </w:r>
+      <w:r>
+        <w:t xml:space="preserve"> the </w:t>
+      </w:r>
+      <w:r>
+        <w:t xml:space="preserve">data so that there was </w:t>
+      </w:r>
+      <w:r>
+        <w:t xml:space="preserve">only one </w:t>
+      </w:r>
+      <w:r>
+        <w:t>sentence per row</w:t>
+      </w:r>
+      <w:r>
+        <w:t>.</w:t>
+      </w:r>
+    </w:p>
+    <w:p>
+      <w:pPr>
+        <w:pStyle w:val="NormalWeb"/>
+        <w:spacing w:line="480" w:lineRule="auto"/>
+        <w:ind w:firstLine="720"/>
+      </w:pPr>
+      <w:r>
+        <w:t xml:space="preserve">A </w:t>
+      </w:r>
+      <w:r>
+        <w:t xml:space="preserve">data modification </w:t>
+      </w:r>
+      <w:r>
+        <w:t>step was required so that the data could be fed into the machine.  We ran an algorithm that picked a random word in the clean dataset, locate the previous 3 words along with next word, and make an array out of those words.  This algorithm would repeat this step many times</w:t>
+      </w:r>
+      <w:r>
+        <w:t xml:space="preserve"> and finish by</w:t>
       </w:r>
       <w:r>
         <w:t xml:space="preserve"> </w:t>
       </w:r>
       <w:r>
-        <w:t>We also converted the data to numeric data by assigning each word a number.</w:t>
-      </w:r>
-    </w:p>
-    <w:p>
-      <w:pPr>
-        <w:pStyle w:val="NormalWeb"/>
-        <w:spacing w:line="480" w:lineRule="auto"/>
-        <w:ind w:firstLine="720"/>
-      </w:pPr>
-      <w:r>
-        <w:t xml:space="preserve">There were many things we had to do to clean this dataset up. It was </w:t>
-      </w:r>
-      <w:r>
-        <w:t>not</w:t>
-      </w:r>
-      <w:r>
-        <w:t xml:space="preserve"> ‘off-the-shelf’ ready. There were spaces where there shouldn’t be, and a lack of spaces where there should be. There were formatting issues, and </w:t>
-      </w:r>
-      <w:r>
-        <w:t>ways we had to arrange the data in a custom way to fit the algorithm we wanted to run.</w:t>
+        <w:t>concatenating</w:t>
+      </w:r>
+      <w:r>
+        <w:t xml:space="preserve"> those arrays together to compose</w:t>
+      </w:r>
+      <w:r>
+        <w:t xml:space="preserve"> rows of</w:t>
+      </w:r>
+      <w:r>
+        <w:t xml:space="preserve"> the “machine ready” dataset.</w:t>
+      </w:r>
+      <w:r>
+        <w:t xml:space="preserve">  The data was composed of columns that were labeled by word position.  In order those columns were -3, -2, -1, 0, +1, where 0 was treated as the last used word in the </w:t>
+      </w:r>
+      <w:proofErr w:type="spellStart"/>
+      <w:r>
+        <w:t>sence</w:t>
+      </w:r>
+      <w:proofErr w:type="spellEnd"/>
+      <w:r>
+        <w:t xml:space="preserve">. </w:t>
       </w:r>
     </w:p>
     <w:p>
@@ -216,53 +277,90 @@
         <w:ind w:firstLine="360"/>
       </w:pPr>
       <w:r>
-        <w:t xml:space="preserve">There were a few algorithms we thought about using and that would be best for the problem we were trying to solve. At </w:t>
-      </w:r>
-      <w:r>
-        <w:t>first,</w:t>
-      </w:r>
-      <w:r>
-        <w:t xml:space="preserve"> we thought about using apriori or a decision tree or a random forest would be best, but then we turned to a naïve Bayes classifier before we finally decided on a neural network. </w:t>
-      </w:r>
-      <w:r>
-        <w:t xml:space="preserve">We thought maybe a decision tree would work if we had attribute labelling the words we </w:t>
-      </w:r>
-      <w:proofErr w:type="gramStart"/>
-      <w:r>
-        <w:t>nouns</w:t>
-      </w:r>
-      <w:proofErr w:type="gramEnd"/>
-      <w:r>
-        <w:t xml:space="preserve"> and adjectives and such, but with our plain list of words we had we decided to try something else, like an apriori classifier. The only issue there was the order of the words. The apriori algorithm wouldn’t </w:t>
-      </w:r>
-      <w:proofErr w:type="gramStart"/>
-      <w:r>
-        <w:t>take into account</w:t>
-      </w:r>
-      <w:proofErr w:type="gramEnd"/>
-      <w:r>
-        <w:t xml:space="preserve"> the ordering of the words in a sentence. So, we finally decided to use a neural network, because we knew we could convert our dataset into a numeric dataset.</w:t>
-      </w:r>
-    </w:p>
-    <w:p>
-      <w:pPr>
-        <w:pStyle w:val="NormalWeb"/>
-        <w:numPr>
-          <w:ilvl w:val="1"/>
-          <w:numId w:val="2"/>
-        </w:numPr>
-        <w:spacing w:line="480" w:lineRule="auto"/>
-        <w:rPr>
-          <w:color w:val="C00000"/>
-          <w:highlight w:val="yellow"/>
-        </w:rPr>
-      </w:pPr>
-      <w:r>
-        <w:rPr>
-          <w:color w:val="C00000"/>
-          <w:highlight w:val="yellow"/>
-        </w:rPr>
-        <w:t>Make sure to discuss different things you tried along the way, even if they resulted in dead ends.</w:t>
+        <w:t>There were a few algorithms we thought about using and that would be best for the prob</w:t>
+      </w:r>
+      <w:r>
+        <w:t xml:space="preserve">lem we were trying to solve.  We considered the </w:t>
+      </w:r>
+      <w:proofErr w:type="spellStart"/>
+      <w:r>
+        <w:t>apriori</w:t>
+      </w:r>
+      <w:proofErr w:type="spellEnd"/>
+      <w:r>
+        <w:t xml:space="preserve">, </w:t>
+      </w:r>
+      <w:r>
+        <w:t>decision tree</w:t>
+      </w:r>
+      <w:r>
+        <w:t>, and decision tree algorithms.</w:t>
+      </w:r>
+      <w:r>
+        <w:t xml:space="preserve">  We thought maybe a decision tree would work if we had an attribute that labeled </w:t>
+      </w:r>
+      <w:r>
+        <w:t>words as nouns, adjectives, etc.,</w:t>
+      </w:r>
+      <w:r>
+        <w:t xml:space="preserve"> but</w:t>
+      </w:r>
+      <w:r>
+        <w:t xml:space="preserve"> we couldn’t find </w:t>
+      </w:r>
+      <w:r>
+        <w:t>a</w:t>
+      </w:r>
+      <w:r>
+        <w:t xml:space="preserve"> data dat</w:t>
+      </w:r>
+      <w:r>
+        <w:t>aset with that type of labeling</w:t>
+      </w:r>
+      <w:r>
+        <w:t>.</w:t>
+      </w:r>
+      <w:r>
+        <w:t xml:space="preserve">  When it come down to using the </w:t>
+      </w:r>
+      <w:proofErr w:type="spellStart"/>
+      <w:r>
+        <w:t>Apriori</w:t>
+      </w:r>
+      <w:proofErr w:type="spellEnd"/>
+      <w:r>
+        <w:t xml:space="preserve"> algorithm we shied away from it because we were concerned about the fact it didn’t account for word order.  </w:t>
+      </w:r>
+      <w:r>
+        <w:t>At one point, we strongly</w:t>
+      </w:r>
+      <w:r>
+        <w:t xml:space="preserve"> a naïve Bayes classifier</w:t>
+      </w:r>
+      <w:r>
+        <w:t xml:space="preserve">, due to </w:t>
+      </w:r>
+      <w:r>
+        <w:lastRenderedPageBreak/>
+        <w:t>it’s low computational expense.  We</w:t>
+      </w:r>
+      <w:r>
+        <w:t xml:space="preserve"> later</w:t>
+      </w:r>
+      <w:r>
+        <w:t xml:space="preserve"> changed our mind and decided to use</w:t>
+      </w:r>
+      <w:r>
+        <w:t xml:space="preserve"> neural network</w:t>
+      </w:r>
+      <w:r>
+        <w:t xml:space="preserve"> because we felt it would handle the complexity of are data better</w:t>
+      </w:r>
+      <w:r>
+        <w:t>.</w:t>
+      </w:r>
+      <w:r>
+        <w:t xml:space="preserve"> </w:t>
       </w:r>
     </w:p>
     <w:p>
@@ -272,17 +370,74 @@
         <w:ind w:firstLine="360"/>
       </w:pPr>
       <w:r>
+        <w:t xml:space="preserve">When it came down to designing the neural network we did a lot of experimentation on how to design the network.  We tried many combinations of layers, node numbers, and activation functions.  The only thing that proved to be useful was having a rectifier function for the output layer.  The number of layers and node numbers didn’t contribute to the accuracy of the machine.  Because of this, one conclusion that we made was we needed much larger database so that the machine had </w:t>
+      </w:r>
+      <w:r>
+        <w:t>more to learn from.</w:t>
+      </w:r>
+      <w:r>
+        <w:t xml:space="preserve">    </w:t>
+      </w:r>
+    </w:p>
+    <w:p>
+      <w:pPr>
+        <w:pStyle w:val="NormalWeb"/>
+        <w:spacing w:line="480" w:lineRule="auto"/>
+        <w:ind w:firstLine="360"/>
+      </w:pPr>
+      <w:r>
+        <w:t xml:space="preserve">One challenge we ran into was when there </w:t>
+      </w:r>
+      <w:r>
+        <w:t>was</w:t>
+      </w:r>
+      <w:r>
+        <w:t xml:space="preserve"> a word </w:t>
+      </w:r>
+      <w:r>
+        <w:t>in the sentence the user was typing, that wasn’t</w:t>
+      </w:r>
+      <w:r>
+        <w:t xml:space="preserve"> in our database. To solve this, we would label encode that word as the same number we used as a blank space</w:t>
+      </w:r>
+      <w:r>
+        <w:t>.</w:t>
+      </w:r>
+      <w:r>
+        <w:t xml:space="preserve">  </w:t>
+      </w:r>
+      <w:r>
+        <w:t>Another problem we ran into was if we were trying to pre</w:t>
+      </w:r>
+      <w:r>
+        <w:t xml:space="preserve">dict a word when 3 or fewer words had already been typed.  In this situation there aren’t a complete set of 3 words before that current words.  To solve this, we made it so that the dataset had blank spaces in the -3, -2, and -1 whenever needed.  </w:t>
+      </w:r>
+    </w:p>
+    <w:p>
+      <w:pPr>
+        <w:pStyle w:val="NormalWeb"/>
+        <w:spacing w:line="480" w:lineRule="auto"/>
+        <w:ind w:firstLine="360"/>
+      </w:pPr>
+      <w:r>
+        <w:t>U</w:t>
+      </w:r>
+      <w:r>
+        <w:t>sing a neural network algorithm, we were successfully able to predict the next word in a given sentence, and not only that, we were able to build a wrapper that works with this algorithm, making it more user friendly. As the use types their phrases into the textbox, our algorithm will predict the next word and create a suggestion for them.</w:t>
+      </w:r>
+    </w:p>
+    <w:p>
+      <w:pPr>
+        <w:pStyle w:val="NormalWeb"/>
+        <w:spacing w:line="480" w:lineRule="auto"/>
+        <w:ind w:firstLine="360"/>
+      </w:pPr>
+      <w:r>
+        <w:t xml:space="preserve">A text predictor has the potential to make a lot of revenue due to the reality of many people typing and messaging.  It could be used for messaging, e-mail, word processing, etc.  It could be sold for cheap and easily formatted to other software.  While our text predictor isn’t perfect a </w:t>
+      </w:r>
+      <w:r>
         <w:lastRenderedPageBreak/>
-        <w:t xml:space="preserve">One challenge we ran into was when there </w:t>
-      </w:r>
-      <w:r>
-        <w:t>was</w:t>
-      </w:r>
-      <w:r>
-        <w:t xml:space="preserve"> a word </w:t>
-      </w:r>
-      <w:r>
-        <w:t>in the sentence the user was typing, that wasn’t in our database. To solve this, when we ran into that problem, we would assign that word to be an empty space. Another problem we ran into was if we were trying to predict the next word of a one-word sentence. This would mean that there wouldn’t be a set of 3 previous words we could use to help predict the next word. To solve this, we simply used the one word and empty spaces to predict the next word.</w:t>
+        <w:t>stakeholder would find this of value because they would see the economic potential as we improve the algorithm.</w:t>
       </w:r>
     </w:p>
     <w:p>
@@ -292,18 +447,16 @@
         <w:ind w:firstLine="360"/>
       </w:pPr>
       <w:r>
-        <w:t>U</w:t>
-      </w:r>
-      <w:r>
-        <w:t xml:space="preserve">sing a neural network algorithm, we were successfully able to predict the next word </w:t>
-      </w:r>
-      <w:proofErr w:type="gramStart"/>
-      <w:r>
-        <w:t>in a given</w:t>
-      </w:r>
-      <w:proofErr w:type="gramEnd"/>
-      <w:r>
-        <w:t xml:space="preserve"> sentence, and not only that, we were able to build a wrapper that works with this algorithm, making it more user friendly. As the use types their phrases into the textbox, our algorithm will predict the next word and create a suggestion for them.</w:t>
+        <w:t>The results of our project are interesting because it really shows us how c</w:t>
+      </w:r>
+      <w:r>
+        <w:t>omplex</w:t>
+      </w:r>
+      <w:r>
+        <w:t xml:space="preserve"> </w:t>
+      </w:r>
+      <w:r>
+        <w:t>human speech is.  One of the things we learned was the solution space for an algorithm like this is incredibly large.  Careful attention to grammatical rules along with the individual’s mannerisms is important for an accurate text prediction.  It was always amusing to have the machine guess a word that made no sense to the context of the sentence you composed.</w:t>
       </w:r>
     </w:p>
     <w:p>
@@ -311,17 +464,12 @@
         <w:pStyle w:val="NormalWeb"/>
         <w:spacing w:line="480" w:lineRule="auto"/>
         <w:ind w:firstLine="360"/>
-        <w:rPr>
-          <w:color w:val="C00000"/>
-          <w:highlight w:val="yellow"/>
-        </w:rPr>
-      </w:pPr>
-      <w:r>
-        <w:rPr>
-          <w:color w:val="C00000"/>
-          <w:highlight w:val="yellow"/>
-        </w:rPr>
-        <w:t>Our results could be of value to a business or stakeholder because…</w:t>
+      </w:pPr>
+      <w:r>
+        <w:t>To improve the results the dataset would need to be composed of sentences the user has previously used.  The algorithm will likely be limited in its prediction ability as long as a generic dataset is used.  Making a dataset based on your text history creates an obvious ethical issue.  If your text his</w:t>
+      </w:r>
+      <w:r>
+        <w:t>tory was accidently leaked then unwanted social consequences might follow.</w:t>
       </w:r>
     </w:p>
     <w:p>
@@ -329,52 +477,51 @@
         <w:pStyle w:val="NormalWeb"/>
         <w:spacing w:line="480" w:lineRule="auto"/>
         <w:ind w:firstLine="360"/>
-        <w:rPr>
-          <w:color w:val="C00000"/>
-          <w:highlight w:val="yellow"/>
-        </w:rPr>
-      </w:pPr>
-      <w:r>
-        <w:rPr>
-          <w:color w:val="C00000"/>
-          <w:highlight w:val="yellow"/>
-        </w:rPr>
-        <w:t>O</w:t>
-      </w:r>
-      <w:r>
-        <w:rPr>
-          <w:color w:val="C00000"/>
-          <w:highlight w:val="yellow"/>
-        </w:rPr>
-        <w:t>ur results constitute something "interesting"</w:t>
-      </w:r>
-      <w:r>
-        <w:rPr>
-          <w:color w:val="C00000"/>
-          <w:highlight w:val="yellow"/>
-        </w:rPr>
-        <w:t xml:space="preserve"> because…</w:t>
-      </w:r>
-    </w:p>
-    <w:p>
-      <w:pPr>
-        <w:pStyle w:val="NormalWeb"/>
-        <w:numPr>
-          <w:ilvl w:val="1"/>
-          <w:numId w:val="2"/>
-        </w:numPr>
-        <w:spacing w:line="480" w:lineRule="auto"/>
-        <w:rPr>
-          <w:color w:val="C00000"/>
-          <w:highlight w:val="yellow"/>
-        </w:rPr>
-      </w:pPr>
-      <w:r>
-        <w:rPr>
-          <w:color w:val="C00000"/>
-          <w:highlight w:val="yellow"/>
-        </w:rPr>
-        <w:t>Don't forget to discuss potential limitations or ethical issues.</w:t>
+      </w:pPr>
+      <w:r>
+        <w:t>E</w:t>
+      </w:r>
+      <w:r>
+        <w:t>ven though</w:t>
+      </w:r>
+      <w:r>
+        <w:t xml:space="preserve"> made a good effort to make a text predictor</w:t>
+      </w:r>
+      <w:r>
+        <w:t>, the predictio</w:t>
+      </w:r>
+      <w:r>
+        <w:t>ns still weren’t fantastic. While the predicted word</w:t>
+      </w:r>
+      <w:r>
+        <w:t xml:space="preserve"> went </w:t>
+      </w:r>
+      <w:r>
+        <w:t>well with the previous word it</w:t>
+      </w:r>
+      <w:r>
+        <w:t xml:space="preserve"> didn’t</w:t>
+      </w:r>
+      <w:r>
+        <w:t xml:space="preserve"> always</w:t>
+      </w:r>
+      <w:r>
+        <w:t xml:space="preserve"> fit the sentence as a whole very well. </w:t>
+      </w:r>
+      <w:r>
+        <w:t>Another downside to our algorithms is updating and training the dataset with the neural</w:t>
+      </w:r>
+      <w:r>
+        <w:t xml:space="preserve"> networking is time consuming.  </w:t>
+      </w:r>
+      <w:r>
+        <w:t>Creating a more efficient text prediction algorithm, especially one that could be updated frequent</w:t>
+      </w:r>
+      <w:r>
+        <w:t>ly with ease, would be a worth challenge</w:t>
+      </w:r>
+      <w:r>
+        <w:t>.</w:t>
       </w:r>
     </w:p>
     <w:p>
@@ -384,38 +531,41 @@
         <w:ind w:firstLine="360"/>
       </w:pPr>
       <w:r>
-        <w:t xml:space="preserve">Even a simple algorithm requires a lot of preparation before it can </w:t>
-      </w:r>
-      <w:proofErr w:type="gramStart"/>
-      <w:r>
-        <w:t>actually be</w:t>
-      </w:r>
-      <w:proofErr w:type="gramEnd"/>
-      <w:r>
-        <w:t xml:space="preserve"> implemented. The data that was needed and that was prepared for this algorithm was uniquely altered to fit this algorithm and may not work well with many other algorithms. Also, even though we had a significant number of sentences that we were able to train our neural network on, the predictions still weren’t fantastic. They were predictions, and the words went well with the previous word, but didn’t fit the sentence </w:t>
-      </w:r>
-      <w:proofErr w:type="gramStart"/>
-      <w:r>
-        <w:t>as a whole very</w:t>
-      </w:r>
-      <w:proofErr w:type="gramEnd"/>
-      <w:r>
-        <w:t xml:space="preserve"> well. Creating a more efficient text prediction algorithm, especially one that could be updated frequently with ease, would take a lot more guts than the one we created.</w:t>
-      </w:r>
-    </w:p>
-    <w:p>
-      <w:pPr>
-        <w:pStyle w:val="NormalWeb"/>
-        <w:spacing w:line="480" w:lineRule="auto"/>
-        <w:ind w:firstLine="360"/>
-      </w:pPr>
+        <w:t>If we were to start this project again, we would use a larger dataset t</w:t>
+      </w:r>
+      <w:r>
+        <w:t xml:space="preserve">hat was more inclusive with types of </w:t>
+      </w:r>
+      <w:r>
+        <w:t>and cate</w:t>
+      </w:r>
+      <w:r>
+        <w:t>gories of words. With our machine ready</w:t>
+      </w:r>
+      <w:r>
+        <w:t xml:space="preserve"> dataset, there were many words that were repeated in the many sentences we had</w:t>
+      </w:r>
+      <w:r>
+        <w:t xml:space="preserve">.  To add on, </w:t>
+      </w:r>
+      <w:r>
+        <w:t xml:space="preserve">there wasn’t a large of a </w:t>
+      </w:r>
+      <w:r>
+        <w:t>variety of words</w:t>
+      </w:r>
+      <w:r>
+        <w:t>.</w:t>
+      </w:r>
+      <w:r>
+        <w:t xml:space="preserve">  Having a dataset that resolved those two issues would be something we would of </w:t>
+      </w:r>
       <w:r>
         <w:lastRenderedPageBreak/>
-        <w:t>If we were to start this project again, we would use a larger dataset that was more inclusive with the types of words and categories of words. With our review dataset, there were many words that were repeated in the many sentences we had</w:t>
-      </w:r>
-      <w:r>
-        <w:t>, and so there wasn’t a large of a variety as there would appear to be looking at the length of the dataset alone. We would also consider using different learning algorithms to see if we could find one that was faster to learn, or one that could be updated in a more efficient way.</w:t>
-      </w:r>
+        <w:t>included.  The last thing we would of done was explored more potential algorithms that more efficiently processed the data while maintaining a specific threshold of accuracy.</w:t>
+      </w:r>
+      <w:bookmarkStart w:id="0" w:name="_GoBack"/>
+      <w:bookmarkEnd w:id="0"/>
     </w:p>
     <w:sectPr>
       <w:pgSz w:w="12240" w:h="15840"/>
@@ -428,8 +578,8 @@
 </file>
 
 <file path=word/numbering.xml><?xml version="1.0" encoding="utf-8"?>
-<w:numbering xmlns:wpc="http://schemas.microsoft.com/office/word/2010/wordprocessingCanvas" xmlns:cx="http://schemas.microsoft.com/office/drawing/2014/chartex" xmlns:cx1="http://schemas.microsoft.com/office/drawing/2015/9/8/chartex" xmlns:cx2="http://schemas.microsoft.com/office/drawing/2015/10/21/chartex" xmlns:cx3="http://schemas.microsoft.com/office/drawing/2016/5/9/chartex" xmlns:cx4="http://schemas.microsoft.com/office/drawing/2016/5/10/chartex" xmlns:cx5="http://schemas.microsoft.com/office/drawing/2016/5/11/chartex" xmlns:cx6="http://schemas.microsoft.com/office/drawing/2016/5/12/chartex" xmlns:cx7="http://schemas.microsoft.com/office/drawing/2016/5/13/chartex" xmlns:cx8="http://schemas.microsoft.com/office/drawing/2016/5/14/chartex" xmlns:mc="http://schemas.openxmlformats.org/markup-compatibility/2006" xmlns:aink="http://schemas.microsoft.com/office/drawing/2016/ink" xmlns:am3d="http://schemas.microsoft.com/office/drawing/2017/model3d" xmlns:o="urn:schemas-microsoft-com:office:office" xmlns:r="http://schemas.openxmlformats.org/officeDocument/2006/relationships" xmlns:m="http://schemas.openxmlformats.org/officeDocument/2006/math" xmlns:v="urn:schemas-microsoft-com:vml" xmlns:wp14="http://schemas.microsoft.com/office/word/2010/wordprocessingDrawing" xmlns:wp="http://schemas.openxmlformats.org/drawingml/2006/wordprocessingDrawing" xmlns:w10="urn:schemas-microsoft-com:office:word" xmlns:w="http://schemas.openxmlformats.org/wordprocessingml/2006/main" xmlns:w14="http://schemas.microsoft.com/office/word/2010/wordml" xmlns:w15="http://schemas.microsoft.com/office/word/2012/wordml" xmlns:w16cid="http://schemas.microsoft.com/office/word/2016/wordml/cid" xmlns:w16se="http://schemas.microsoft.com/office/word/2015/wordml/symex" xmlns:wpg="http://schemas.microsoft.com/office/word/2010/wordprocessingGroup" xmlns:wpi="http://schemas.microsoft.com/office/word/2010/wordprocessingInk" xmlns:wne="http://schemas.microsoft.com/office/word/2006/wordml" xmlns:wps="http://schemas.microsoft.com/office/word/2010/wordprocessingShape" mc:Ignorable="w14 w15 w16se w16cid wp14">
-  <w:abstractNum w:abstractNumId="0" w15:restartNumberingAfterBreak="0">
+<w:numbering xmlns:wpc="http://schemas.microsoft.com/office/word/2010/wordprocessingCanvas" xmlns:mo="http://schemas.microsoft.com/office/mac/office/2008/main" xmlns:mc="http://schemas.openxmlformats.org/markup-compatibility/2006" xmlns:mv="urn:schemas-microsoft-com:mac:vml" xmlns:o="urn:schemas-microsoft-com:office:office" xmlns:r="http://schemas.openxmlformats.org/officeDocument/2006/relationships" xmlns:m="http://schemas.openxmlformats.org/officeDocument/2006/math" xmlns:v="urn:schemas-microsoft-com:vml" xmlns:wp14="http://schemas.microsoft.com/office/word/2010/wordprocessingDrawing" xmlns:wp="http://schemas.openxmlformats.org/drawingml/2006/wordprocessingDrawing" xmlns:w10="urn:schemas-microsoft-com:office:word" xmlns:w="http://schemas.openxmlformats.org/wordprocessingml/2006/main" xmlns:w14="http://schemas.microsoft.com/office/word/2010/wordml" xmlns:wpg="http://schemas.microsoft.com/office/word/2010/wordprocessingGroup" xmlns:wpi="http://schemas.microsoft.com/office/word/2010/wordprocessingInk" xmlns:wne="http://schemas.microsoft.com/office/word/2006/wordml" xmlns:wps="http://schemas.microsoft.com/office/word/2010/wordprocessingShape" mc:Ignorable="w14 wp14">
+  <w:abstractNum w:abstractNumId="0">
     <w:nsid w:val="74F709F2"/>
     <w:multiLevelType w:val="multilevel"/>
     <w:tmpl w:val="0409001D"/>
@@ -515,7 +665,7 @@
       </w:pPr>
     </w:lvl>
   </w:abstractNum>
-  <w:abstractNum w:abstractNumId="1" w15:restartNumberingAfterBreak="0">
+  <w:abstractNum w:abstractNumId="1">
     <w:nsid w:val="7A2D6A38"/>
     <w:multiLevelType w:val="multilevel"/>
     <w:tmpl w:val="8BAEF492"/>
@@ -642,7 +792,7 @@
 </file>
 
 <file path=word/styles.xml><?xml version="1.0" encoding="utf-8"?>
-<w:styles xmlns:mc="http://schemas.openxmlformats.org/markup-compatibility/2006" xmlns:r="http://schemas.openxmlformats.org/officeDocument/2006/relationships" xmlns:w="http://schemas.openxmlformats.org/wordprocessingml/2006/main" xmlns:w14="http://schemas.microsoft.com/office/word/2010/wordml" xmlns:w15="http://schemas.microsoft.com/office/word/2012/wordml" xmlns:w16cid="http://schemas.microsoft.com/office/word/2016/wordml/cid" xmlns:w16se="http://schemas.microsoft.com/office/word/2015/wordml/symex" mc:Ignorable="w14 w15 w16se w16cid">
+<w:styles xmlns:mc="http://schemas.openxmlformats.org/markup-compatibility/2006" xmlns:r="http://schemas.openxmlformats.org/officeDocument/2006/relationships" xmlns:w="http://schemas.openxmlformats.org/wordprocessingml/2006/main" xmlns:w14="http://schemas.microsoft.com/office/word/2010/wordml" mc:Ignorable="w14">
   <w:docDefaults>
     <w:rPrDefault>
       <w:rPr>
@@ -658,382 +808,153 @@
       </w:pPr>
     </w:pPrDefault>
   </w:docDefaults>
-  <w:latentStyles w:defLockedState="0" w:defUIPriority="99" w:defSemiHidden="0" w:defUnhideWhenUsed="0" w:defQFormat="0" w:count="375">
-    <w:lsdException w:name="Normal" w:uiPriority="0" w:qFormat="1"/>
-    <w:lsdException w:name="heading 1" w:uiPriority="9" w:qFormat="1"/>
-    <w:lsdException w:name="heading 2" w:semiHidden="1" w:uiPriority="9" w:unhideWhenUsed="1" w:qFormat="1"/>
-    <w:lsdException w:name="heading 3" w:semiHidden="1" w:uiPriority="9" w:unhideWhenUsed="1" w:qFormat="1"/>
-    <w:lsdException w:name="heading 4" w:semiHidden="1" w:uiPriority="9" w:unhideWhenUsed="1" w:qFormat="1"/>
-    <w:lsdException w:name="heading 5" w:semiHidden="1" w:uiPriority="9" w:unhideWhenUsed="1" w:qFormat="1"/>
-    <w:lsdException w:name="heading 6" w:semiHidden="1" w:uiPriority="9" w:unhideWhenUsed="1" w:qFormat="1"/>
-    <w:lsdException w:name="heading 7" w:semiHidden="1" w:uiPriority="9" w:unhideWhenUsed="1" w:qFormat="1"/>
-    <w:lsdException w:name="heading 8" w:semiHidden="1" w:uiPriority="9" w:unhideWhenUsed="1" w:qFormat="1"/>
-    <w:lsdException w:name="heading 9" w:semiHidden="1" w:uiPriority="9" w:unhideWhenUsed="1" w:qFormat="1"/>
-    <w:lsdException w:name="index 1" w:semiHidden="1" w:unhideWhenUsed="1"/>
-    <w:lsdException w:name="index 2" w:semiHidden="1" w:unhideWhenUsed="1"/>
-    <w:lsdException w:name="index 3" w:semiHidden="1" w:unhideWhenUsed="1"/>
-    <w:lsdException w:name="index 4" w:semiHidden="1" w:unhideWhenUsed="1"/>
-    <w:lsdException w:name="index 5" w:semiHidden="1" w:unhideWhenUsed="1"/>
-    <w:lsdException w:name="index 6" w:semiHidden="1" w:unhideWhenUsed="1"/>
-    <w:lsdException w:name="index 7" w:semiHidden="1" w:unhideWhenUsed="1"/>
-    <w:lsdException w:name="index 8" w:semiHidden="1" w:unhideWhenUsed="1"/>
-    <w:lsdException w:name="index 9" w:semiHidden="1" w:unhideWhenUsed="1"/>
-    <w:lsdException w:name="toc 1" w:semiHidden="1" w:uiPriority="39" w:unhideWhenUsed="1"/>
-    <w:lsdException w:name="toc 2" w:semiHidden="1" w:uiPriority="39" w:unhideWhenUsed="1"/>
-    <w:lsdException w:name="toc 3" w:semiHidden="1" w:uiPriority="39" w:unhideWhenUsed="1"/>
-    <w:lsdException w:name="toc 4" w:semiHidden="1" w:uiPriority="39" w:unhideWhenUsed="1"/>
-    <w:lsdException w:name="toc 5" w:semiHidden="1" w:uiPriority="39" w:unhideWhenUsed="1"/>
-    <w:lsdException w:name="toc 6" w:semiHidden="1" w:uiPriority="39" w:unhideWhenUsed="1"/>
-    <w:lsdException w:name="toc 7" w:semiHidden="1" w:uiPriority="39" w:unhideWhenUsed="1"/>
-    <w:lsdException w:name="toc 8" w:semiHidden="1" w:uiPriority="39" w:unhideWhenUsed="1"/>
-    <w:lsdException w:name="toc 9" w:semiHidden="1" w:uiPriority="39" w:unhideWhenUsed="1"/>
-    <w:lsdException w:name="Normal Indent" w:semiHidden="1" w:unhideWhenUsed="1"/>
-    <w:lsdException w:name="footnote text" w:semiHidden="1" w:unhideWhenUsed="1"/>
-    <w:lsdException w:name="annotation text" w:semiHidden="1" w:unhideWhenUsed="1"/>
-    <w:lsdException w:name="header" w:semiHidden="1" w:unhideWhenUsed="1"/>
-    <w:lsdException w:name="footer" w:semiHidden="1" w:unhideWhenUsed="1"/>
-    <w:lsdException w:name="index heading" w:semiHidden="1" w:unhideWhenUsed="1"/>
-    <w:lsdException w:name="caption" w:semiHidden="1" w:uiPriority="35" w:unhideWhenUsed="1" w:qFormat="1"/>
-    <w:lsdException w:name="table of figures" w:semiHidden="1" w:unhideWhenUsed="1"/>
-    <w:lsdException w:name="envelope address" w:semiHidden="1" w:unhideWhenUsed="1"/>
-    <w:lsdException w:name="envelope return" w:semiHidden="1" w:unhideWhenUsed="1"/>
-    <w:lsdException w:name="footnote reference" w:semiHidden="1" w:unhideWhenUsed="1"/>
-    <w:lsdException w:name="annotation reference" w:semiHidden="1" w:unhideWhenUsed="1"/>
-    <w:lsdException w:name="line number" w:semiHidden="1" w:unhideWhenUsed="1"/>
-    <w:lsdException w:name="page number" w:semiHidden="1" w:unhideWhenUsed="1"/>
-    <w:lsdException w:name="endnote reference" w:semiHidden="1" w:unhideWhenUsed="1"/>
-    <w:lsdException w:name="endnote text" w:semiHidden="1" w:unhideWhenUsed="1"/>
-    <w:lsdException w:name="table of authorities" w:semiHidden="1" w:unhideWhenUsed="1"/>
-    <w:lsdException w:name="macro" w:semiHidden="1" w:unhideWhenUsed="1"/>
-    <w:lsdException w:name="toa heading" w:semiHidden="1" w:unhideWhenUsed="1"/>
-    <w:lsdException w:name="List" w:semiHidden="1" w:unhideWhenUsed="1"/>
-    <w:lsdException w:name="List Bullet" w:semiHidden="1" w:unhideWhenUsed="1"/>
-    <w:lsdException w:name="List Number" w:semiHidden="1" w:unhideWhenUsed="1"/>
-    <w:lsdException w:name="List 2" w:semiHidden="1" w:unhideWhenUsed="1"/>
-    <w:lsdException w:name="List 3" w:semiHidden="1" w:unhideWhenUsed="1"/>
-    <w:lsdException w:name="List 4" w:semiHidden="1" w:unhideWhenUsed="1"/>
-    <w:lsdException w:name="List 5" w:semiHidden="1" w:unhideWhenUsed="1"/>
-    <w:lsdException w:name="List Bullet 2" w:semiHidden="1" w:unhideWhenUsed="1"/>
-    <w:lsdException w:name="List Bullet 3" w:semiHidden="1" w:unhideWhenUsed="1"/>
-    <w:lsdException w:name="List Bullet 4" w:semiHidden="1" w:unhideWhenUsed="1"/>
-    <w:lsdException w:name="List Bullet 5" w:semiHidden="1" w:unhideWhenUsed="1"/>
-    <w:lsdException w:name="List Number 2" w:semiHidden="1" w:unhideWhenUsed="1"/>
-    <w:lsdException w:name="List Number 3" w:semiHidden="1" w:unhideWhenUsed="1"/>
-    <w:lsdException w:name="List Number 4" w:semiHidden="1" w:unhideWhenUsed="1"/>
-    <w:lsdException w:name="List Number 5" w:semiHidden="1" w:unhideWhenUsed="1"/>
-    <w:lsdException w:name="Title" w:uiPriority="10" w:qFormat="1"/>
-    <w:lsdException w:name="Closing" w:semiHidden="1" w:unhideWhenUsed="1"/>
-    <w:lsdException w:name="Signature" w:semiHidden="1" w:unhideWhenUsed="1"/>
-    <w:lsdException w:name="Default Paragraph Font" w:semiHidden="1" w:uiPriority="1" w:unhideWhenUsed="1"/>
-    <w:lsdException w:name="Body Text" w:semiHidden="1" w:unhideWhenUsed="1"/>
-    <w:lsdException w:name="Body Text Indent" w:semiHidden="1" w:unhideWhenUsed="1"/>
-    <w:lsdException w:name="List Continue" w:semiHidden="1" w:unhideWhenUsed="1"/>
-    <w:lsdException w:name="List Continue 2" w:semiHidden="1" w:unhideWhenUsed="1"/>
-    <w:lsdException w:name="List Continue 3" w:semiHidden="1" w:unhideWhenUsed="1"/>
-    <w:lsdException w:name="List Continue 4" w:semiHidden="1" w:unhideWhenUsed="1"/>
-    <w:lsdException w:name="List Continue 5" w:semiHidden="1" w:unhideWhenUsed="1"/>
-    <w:lsdException w:name="Message Header" w:semiHidden="1" w:unhideWhenUsed="1"/>
-    <w:lsdException w:name="Subtitle" w:uiPriority="11" w:qFormat="1"/>
-    <w:lsdException w:name="Salutation" w:semiHidden="1" w:unhideWhenUsed="1"/>
-    <w:lsdException w:name="Date" w:semiHidden="1" w:unhideWhenUsed="1"/>
-    <w:lsdException w:name="Body Text First Indent" w:semiHidden="1" w:unhideWhenUsed="1"/>
-    <w:lsdException w:name="Body Text First Indent 2" w:semiHidden="1" w:unhideWhenUsed="1"/>
-    <w:lsdException w:name="Note Heading" w:semiHidden="1" w:unhideWhenUsed="1"/>
-    <w:lsdException w:name="Body Text 2" w:semiHidden="1" w:unhideWhenUsed="1"/>
-    <w:lsdException w:name="Body Text 3" w:semiHidden="1" w:unhideWhenUsed="1"/>
-    <w:lsdException w:name="Body Text Indent 2" w:semiHidden="1" w:unhideWhenUsed="1"/>
-    <w:lsdException w:name="Body Text Indent 3" w:semiHidden="1" w:unhideWhenUsed="1"/>
-    <w:lsdException w:name="Block Text" w:semiHidden="1" w:unhideWhenUsed="1"/>
-    <w:lsdException w:name="Hyperlink" w:semiHidden="1" w:unhideWhenUsed="1"/>
-    <w:lsdException w:name="FollowedHyperlink" w:semiHidden="1" w:unhideWhenUsed="1"/>
-    <w:lsdException w:name="Strong" w:uiPriority="22" w:qFormat="1"/>
-    <w:lsdException w:name="Emphasis" w:uiPriority="20" w:qFormat="1"/>
-    <w:lsdException w:name="Document Map" w:semiHidden="1" w:unhideWhenUsed="1"/>
-    <w:lsdException w:name="Plain Text" w:semiHidden="1" w:unhideWhenUsed="1"/>
-    <w:lsdException w:name="E-mail Signature" w:semiHidden="1" w:unhideWhenUsed="1"/>
-    <w:lsdException w:name="HTML Top of Form" w:semiHidden="1" w:unhideWhenUsed="1"/>
-    <w:lsdException w:name="HTML Bottom of Form" w:semiHidden="1" w:unhideWhenUsed="1"/>
-    <w:lsdException w:name="Normal (Web)" w:semiHidden="1" w:unhideWhenUsed="1"/>
-    <w:lsdException w:name="HTML Acronym" w:semiHidden="1" w:unhideWhenUsed="1"/>
-    <w:lsdException w:name="HTML Address" w:semiHidden="1" w:unhideWhenUsed="1"/>
-    <w:lsdException w:name="HTML Cite" w:semiHidden="1" w:unhideWhenUsed="1"/>
-    <w:lsdException w:name="HTML Code" w:semiHidden="1" w:unhideWhenUsed="1"/>
-    <w:lsdException w:name="HTML Definition" w:semiHidden="1" w:unhideWhenUsed="1"/>
-    <w:lsdException w:name="HTML Keyboard" w:semiHidden="1" w:unhideWhenUsed="1"/>
-    <w:lsdException w:name="HTML Preformatted" w:semiHidden="1" w:unhideWhenUsed="1"/>
-    <w:lsdException w:name="HTML Sample" w:semiHidden="1" w:unhideWhenUsed="1"/>
-    <w:lsdException w:name="HTML Typewriter" w:semiHidden="1" w:unhideWhenUsed="1"/>
-    <w:lsdException w:name="HTML Variable" w:semiHidden="1" w:unhideWhenUsed="1"/>
-    <w:lsdException w:name="Normal Table" w:semiHidden="1" w:unhideWhenUsed="1"/>
-    <w:lsdException w:name="annotation subject" w:semiHidden="1" w:unhideWhenUsed="1"/>
-    <w:lsdException w:name="No List" w:semiHidden="1" w:unhideWhenUsed="1"/>
-    <w:lsdException w:name="Outline List 1" w:semiHidden="1" w:unhideWhenUsed="1"/>
-    <w:lsdException w:name="Outline List 2" w:semiHidden="1" w:unhideWhenUsed="1"/>
-    <w:lsdException w:name="Outline List 3" w:semiHidden="1" w:unhideWhenUsed="1"/>
-    <w:lsdException w:name="Table Simple 1" w:semiHidden="1" w:unhideWhenUsed="1"/>
-    <w:lsdException w:name="Table Simple 2" w:semiHidden="1" w:unhideWhenUsed="1"/>
-    <w:lsdException w:name="Table Simple 3" w:semiHidden="1" w:unhideWhenUsed="1"/>
-    <w:lsdException w:name="Table Classic 1" w:semiHidden="1" w:unhideWhenUsed="1"/>
-    <w:lsdException w:name="Table Classic 2" w:semiHidden="1" w:unhideWhenUsed="1"/>
-    <w:lsdException w:name="Table Classic 3" w:semiHidden="1" w:unhideWhenUsed="1"/>
-    <w:lsdException w:name="Table Classic 4" w:semiHidden="1" w:unhideWhenUsed="1"/>
-    <w:lsdException w:name="Table Colorful 1" w:semiHidden="1" w:unhideWhenUsed="1"/>
-    <w:lsdException w:name="Table Colorful 2" w:semiHidden="1" w:unhideWhenUsed="1"/>
-    <w:lsdException w:name="Table Colorful 3" w:semiHidden="1" w:unhideWhenUsed="1"/>
-    <w:lsdException w:name="Table Columns 1" w:semiHidden="1" w:unhideWhenUsed="1"/>
-    <w:lsdException w:name="Table Columns 2" w:semiHidden="1" w:unhideWhenUsed="1"/>
-    <w:lsdException w:name="Table Columns 3" w:semiHidden="1" w:unhideWhenUsed="1"/>
-    <w:lsdException w:name="Table Columns 4" w:semiHidden="1" w:unhideWhenUsed="1"/>
-    <w:lsdException w:name="Table Columns 5" w:semiHidden="1" w:unhideWhenUsed="1"/>
-    <w:lsdException w:name="Table Grid 1" w:semiHidden="1" w:unhideWhenUsed="1"/>
-    <w:lsdException w:name="Table Grid 2" w:semiHidden="1" w:unhideWhenUsed="1"/>
-    <w:lsdException w:name="Table Grid 3" w:semiHidden="1" w:unhideWhenUsed="1"/>
-    <w:lsdException w:name="Table Grid 4" w:semiHidden="1" w:unhideWhenUsed="1"/>
-    <w:lsdException w:name="Table Grid 5" w:semiHidden="1" w:unhideWhenUsed="1"/>
-    <w:lsdException w:name="Table Grid 6" w:semiHidden="1" w:unhideWhenUsed="1"/>
-    <w:lsdException w:name="Table Grid 7" w:semiHidden="1" w:unhideWhenUsed="1"/>
-    <w:lsdException w:name="Table Grid 8" w:semiHidden="1" w:unhideWhenUsed="1"/>
-    <w:lsdException w:name="Table List 1" w:semiHidden="1" w:unhideWhenUsed="1"/>
-    <w:lsdException w:name="Table List 2" w:semiHidden="1" w:unhideWhenUsed="1"/>
-    <w:lsdException w:name="Table List 3" w:semiHidden="1" w:unhideWhenUsed="1"/>
-    <w:lsdException w:name="Table List 4" w:semiHidden="1" w:unhideWhenUsed="1"/>
-    <w:lsdException w:name="Table List 5" w:semiHidden="1" w:unhideWhenUsed="1"/>
-    <w:lsdException w:name="Table List 6" w:semiHidden="1" w:unhideWhenUsed="1"/>
-    <w:lsdException w:name="Table List 7" w:semiHidden="1" w:unhideWhenUsed="1"/>
-    <w:lsdException w:name="Table List 8" w:semiHidden="1" w:unhideWhenUsed="1"/>
-    <w:lsdException w:name="Table 3D effects 1" w:semiHidden="1" w:unhideWhenUsed="1"/>
-    <w:lsdException w:name="Table 3D effects 2" w:semiHidden="1" w:unhideWhenUsed="1"/>
-    <w:lsdException w:name="Table 3D effects 3" w:semiHidden="1" w:unhideWhenUsed="1"/>
-    <w:lsdException w:name="Table Contemporary" w:semiHidden="1" w:unhideWhenUsed="1"/>
-    <w:lsdException w:name="Table Elegant" w:semiHidden="1" w:unhideWhenUsed="1"/>
-    <w:lsdException w:name="Table Professional" w:semiHidden="1" w:unhideWhenUsed="1"/>
-    <w:lsdException w:name="Table Subtle 1" w:semiHidden="1" w:unhideWhenUsed="1"/>
-    <w:lsdException w:name="Table Subtle 2" w:semiHidden="1" w:unhideWhenUsed="1"/>
-    <w:lsdException w:name="Table Web 1" w:semiHidden="1" w:unhideWhenUsed="1"/>
-    <w:lsdException w:name="Table Web 2" w:semiHidden="1" w:unhideWhenUsed="1"/>
-    <w:lsdException w:name="Table Web 3" w:semiHidden="1" w:unhideWhenUsed="1"/>
-    <w:lsdException w:name="Balloon Text" w:semiHidden="1" w:unhideWhenUsed="1"/>
-    <w:lsdException w:name="Table Grid" w:uiPriority="39"/>
-    <w:lsdException w:name="Table Theme" w:semiHidden="1" w:unhideWhenUsed="1"/>
-    <w:lsdException w:name="Placeholder Text" w:semiHidden="1"/>
-    <w:lsdException w:name="No Spacing" w:uiPriority="1" w:qFormat="1"/>
-    <w:lsdException w:name="Light Shading" w:uiPriority="60"/>
-    <w:lsdException w:name="Light List" w:uiPriority="61"/>
-    <w:lsdException w:name="Light Grid" w:uiPriority="62"/>
-    <w:lsdException w:name="Medium Shading 1" w:uiPriority="63"/>
-    <w:lsdException w:name="Medium Shading 2" w:uiPriority="64"/>
-    <w:lsdException w:name="Medium List 1" w:uiPriority="65"/>
-    <w:lsdException w:name="Medium List 2" w:uiPriority="66"/>
-    <w:lsdException w:name="Medium Grid 1" w:uiPriority="67"/>
-    <w:lsdException w:name="Medium Grid 2" w:uiPriority="68"/>
-    <w:lsdException w:name="Medium Grid 3" w:uiPriority="69"/>
-    <w:lsdException w:name="Dark List" w:uiPriority="70"/>
-    <w:lsdException w:name="Colorful Shading" w:uiPriority="71"/>
-    <w:lsdException w:name="Colorful List" w:uiPriority="72"/>
-    <w:lsdException w:name="Colorful Grid" w:uiPriority="73"/>
-    <w:lsdException w:name="Light Shading Accent 1" w:uiPriority="60"/>
-    <w:lsdException w:name="Light List Accent 1" w:uiPriority="61"/>
-    <w:lsdException w:name="Light Grid Accent 1" w:uiPriority="62"/>
-    <w:lsdException w:name="Medium Shading 1 Accent 1" w:uiPriority="63"/>
-    <w:lsdException w:name="Medium Shading 2 Accent 1" w:uiPriority="64"/>
-    <w:lsdException w:name="Medium List 1 Accent 1" w:uiPriority="65"/>
-    <w:lsdException w:name="Revision" w:semiHidden="1"/>
-    <w:lsdException w:name="List Paragraph" w:uiPriority="34" w:qFormat="1"/>
-    <w:lsdException w:name="Quote" w:uiPriority="29" w:qFormat="1"/>
-    <w:lsdException w:name="Intense Quote" w:uiPriority="30" w:qFormat="1"/>
-    <w:lsdException w:name="Medium List 2 Accent 1" w:uiPriority="66"/>
-    <w:lsdException w:name="Medium Grid 1 Accent 1" w:uiPriority="67"/>
-    <w:lsdException w:name="Medium Grid 2 Accent 1" w:uiPriority="68"/>
-    <w:lsdException w:name="Medium Grid 3 Accent 1" w:uiPriority="69"/>
-    <w:lsdException w:name="Dark List Accent 1" w:uiPriority="70"/>
-    <w:lsdException w:name="Colorful Shading Accent 1" w:uiPriority="71"/>
-    <w:lsdException w:name="Colorful List Accent 1" w:uiPriority="72"/>
-    <w:lsdException w:name="Colorful Grid Accent 1" w:uiPriority="73"/>
-    <w:lsdException w:name="Light Shading Accent 2" w:uiPriority="60"/>
-    <w:lsdException w:name="Light List Accent 2" w:uiPriority="61"/>
-    <w:lsdException w:name="Light Grid Accent 2" w:uiPriority="62"/>
-    <w:lsdException w:name="Medium Shading 1 Accent 2" w:uiPriority="63"/>
-    <w:lsdException w:name="Medium Shading 2 Accent 2" w:uiPriority="64"/>
-    <w:lsdException w:name="Medium List 1 Accent 2" w:uiPriority="65"/>
-    <w:lsdException w:name="Medium List 2 Accent 2" w:uiPriority="66"/>
-    <w:lsdException w:name="Medium Grid 1 Accent 2" w:uiPriority="67"/>
-    <w:lsdException w:name="Medium Grid 2 Accent 2" w:uiPriority="68"/>
-    <w:lsdException w:name="Medium Grid 3 Accent 2" w:uiPriority="69"/>
-    <w:lsdException w:name="Dark List Accent 2" w:uiPriority="70"/>
-    <w:lsdException w:name="Colorful Shading Accent 2" w:uiPriority="71"/>
-    <w:lsdException w:name="Colorful List Accent 2" w:uiPriority="72"/>
-    <w:lsdException w:name="Colorful Grid Accent 2" w:uiPriority="73"/>
-    <w:lsdException w:name="Light Shading Accent 3" w:uiPriority="60"/>
-    <w:lsdException w:name="Light List Accent 3" w:uiPriority="61"/>
-    <w:lsdException w:name="Light Grid Accent 3" w:uiPriority="62"/>
-    <w:lsdException w:name="Medium Shading 1 Accent 3" w:uiPriority="63"/>
-    <w:lsdException w:name="Medium Shading 2 Accent 3" w:uiPriority="64"/>
-    <w:lsdException w:name="Medium List 1 Accent 3" w:uiPriority="65"/>
-    <w:lsdException w:name="Medium List 2 Accent 3" w:uiPriority="66"/>
-    <w:lsdException w:name="Medium Grid 1 Accent 3" w:uiPriority="67"/>
-    <w:lsdException w:name="Medium Grid 2 Accent 3" w:uiPriority="68"/>
-    <w:lsdException w:name="Medium Grid 3 Accent 3" w:uiPriority="69"/>
-    <w:lsdException w:name="Dark List Accent 3" w:uiPriority="70"/>
-    <w:lsdException w:name="Colorful Shading Accent 3" w:uiPriority="71"/>
-    <w:lsdException w:name="Colorful List Accent 3" w:uiPriority="72"/>
-    <w:lsdException w:name="Colorful Grid Accent 3" w:uiPriority="73"/>
-    <w:lsdException w:name="Light Shading Accent 4" w:uiPriority="60"/>
-    <w:lsdException w:name="Light List Accent 4" w:uiPriority="61"/>
-    <w:lsdException w:name="Light Grid Accent 4" w:uiPriority="62"/>
-    <w:lsdException w:name="Medium Shading 1 Accent 4" w:uiPriority="63"/>
-    <w:lsdException w:name="Medium Shading 2 Accent 4" w:uiPriority="64"/>
-    <w:lsdException w:name="Medium List 1 Accent 4" w:uiPriority="65"/>
-    <w:lsdException w:name="Medium List 2 Accent 4" w:uiPriority="66"/>
-    <w:lsdException w:name="Medium Grid 1 Accent 4" w:uiPriority="67"/>
-    <w:lsdException w:name="Medium Grid 2 Accent 4" w:uiPriority="68"/>
-    <w:lsdException w:name="Medium Grid 3 Accent 4" w:uiPriority="69"/>
-    <w:lsdException w:name="Dark List Accent 4" w:uiPriority="70"/>
-    <w:lsdException w:name="Colorful Shading Accent 4" w:uiPriority="71"/>
-    <w:lsdException w:name="Colorful List Accent 4" w:uiPriority="72"/>
-    <w:lsdException w:name="Colorful Grid Accent 4" w:uiPriority="73"/>
-    <w:lsdException w:name="Light Shading Accent 5" w:uiPriority="60"/>
-    <w:lsdException w:name="Light List Accent 5" w:uiPriority="61"/>
-    <w:lsdException w:name="Light Grid Accent 5" w:uiPriority="62"/>
-    <w:lsdException w:name="Medium Shading 1 Accent 5" w:uiPriority="63"/>
-    <w:lsdException w:name="Medium Shading 2 Accent 5" w:uiPriority="64"/>
-    <w:lsdException w:name="Medium List 1 Accent 5" w:uiPriority="65"/>
-    <w:lsdException w:name="Medium List 2 Accent 5" w:uiPriority="66"/>
-    <w:lsdException w:name="Medium Grid 1 Accent 5" w:uiPriority="67"/>
-    <w:lsdException w:name="Medium Grid 2 Accent 5" w:uiPriority="68"/>
-    <w:lsdException w:name="Medium Grid 3 Accent 5" w:uiPriority="69"/>
-    <w:lsdException w:name="Dark List Accent 5" w:uiPriority="70"/>
-    <w:lsdException w:name="Colorful Shading Accent 5" w:uiPriority="71"/>
-    <w:lsdException w:name="Colorful List Accent 5" w:uiPriority="72"/>
-    <w:lsdException w:name="Colorful Grid Accent 5" w:uiPriority="73"/>
-    <w:lsdException w:name="Light Shading Accent 6" w:uiPriority="60"/>
-    <w:lsdException w:name="Light List Accent 6" w:uiPriority="61"/>
-    <w:lsdException w:name="Light Grid Accent 6" w:uiPriority="62"/>
-    <w:lsdException w:name="Medium Shading 1 Accent 6" w:uiPriority="63"/>
-    <w:lsdException w:name="Medium Shading 2 Accent 6" w:uiPriority="64"/>
-    <w:lsdException w:name="Medium List 1 Accent 6" w:uiPriority="65"/>
-    <w:lsdException w:name="Medium List 2 Accent 6" w:uiPriority="66"/>
-    <w:lsdException w:name="Medium Grid 1 Accent 6" w:uiPriority="67"/>
-    <w:lsdException w:name="Medium Grid 2 Accent 6" w:uiPriority="68"/>
-    <w:lsdException w:name="Medium Grid 3 Accent 6" w:uiPriority="69"/>
-    <w:lsdException w:name="Dark List Accent 6" w:uiPriority="70"/>
-    <w:lsdException w:name="Colorful Shading Accent 6" w:uiPriority="71"/>
-    <w:lsdException w:name="Colorful List Accent 6" w:uiPriority="72"/>
-    <w:lsdException w:name="Colorful Grid Accent 6" w:uiPriority="73"/>
-    <w:lsdException w:name="Subtle Emphasis" w:uiPriority="19" w:qFormat="1"/>
-    <w:lsdException w:name="Intense Emphasis" w:uiPriority="21" w:qFormat="1"/>
-    <w:lsdException w:name="Subtle Reference" w:uiPriority="31" w:qFormat="1"/>
-    <w:lsdException w:name="Intense Reference" w:uiPriority="32" w:qFormat="1"/>
-    <w:lsdException w:name="Book Title" w:uiPriority="33" w:qFormat="1"/>
-    <w:lsdException w:name="Bibliography" w:semiHidden="1" w:uiPriority="37" w:unhideWhenUsed="1"/>
-    <w:lsdException w:name="TOC Heading" w:semiHidden="1" w:uiPriority="39" w:unhideWhenUsed="1" w:qFormat="1"/>
-    <w:lsdException w:name="Plain Table 1" w:uiPriority="41"/>
-    <w:lsdException w:name="Plain Table 2" w:uiPriority="42"/>
-    <w:lsdException w:name="Plain Table 3" w:uiPriority="43"/>
-    <w:lsdException w:name="Plain Table 4" w:uiPriority="44"/>
-    <w:lsdException w:name="Plain Table 5" w:uiPriority="45"/>
-    <w:lsdException w:name="Grid Table Light" w:uiPriority="40"/>
-    <w:lsdException w:name="Grid Table 1 Light" w:uiPriority="46"/>
-    <w:lsdException w:name="Grid Table 2" w:uiPriority="47"/>
-    <w:lsdException w:name="Grid Table 3" w:uiPriority="48"/>
-    <w:lsdException w:name="Grid Table 4" w:uiPriority="49"/>
-    <w:lsdException w:name="Grid Table 5 Dark" w:uiPriority="50"/>
-    <w:lsdException w:name="Grid Table 6 Colorful" w:uiPriority="51"/>
-    <w:lsdException w:name="Grid Table 7 Colorful" w:uiPriority="52"/>
-    <w:lsdException w:name="Grid Table 1 Light Accent 1" w:uiPriority="46"/>
-    <w:lsdException w:name="Grid Table 2 Accent 1" w:uiPriority="47"/>
-    <w:lsdException w:name="Grid Table 3 Accent 1" w:uiPriority="48"/>
-    <w:lsdException w:name="Grid Table 4 Accent 1" w:uiPriority="49"/>
-    <w:lsdException w:name="Grid Table 5 Dark Accent 1" w:uiPriority="50"/>
-    <w:lsdException w:name="Grid Table 6 Colorful Accent 1" w:uiPriority="51"/>
-    <w:lsdException w:name="Grid Table 7 Colorful Accent 1" w:uiPriority="52"/>
-    <w:lsdException w:name="Grid Table 1 Light Accent 2" w:uiPriority="46"/>
-    <w:lsdException w:name="Grid Table 2 Accent 2" w:uiPriority="47"/>
-    <w:lsdException w:name="Grid Table 3 Accent 2" w:uiPriority="48"/>
-    <w:lsdException w:name="Grid Table 4 Accent 2" w:uiPriority="49"/>
-    <w:lsdException w:name="Grid Table 5 Dark Accent 2" w:uiPriority="50"/>
-    <w:lsdException w:name="Grid Table 6 Colorful Accent 2" w:uiPriority="51"/>
-    <w:lsdException w:name="Grid Table 7 Colorful Accent 2" w:uiPriority="52"/>
-    <w:lsdException w:name="Grid Table 1 Light Accent 3" w:uiPriority="46"/>
-    <w:lsdException w:name="Grid Table 2 Accent 3" w:uiPriority="47"/>
-    <w:lsdException w:name="Grid Table 3 Accent 3" w:uiPriority="48"/>
-    <w:lsdException w:name="Grid Table 4 Accent 3" w:uiPriority="49"/>
-    <w:lsdException w:name="Grid Table 5 Dark Accent 3" w:uiPriority="50"/>
-    <w:lsdException w:name="Grid Table 6 Colorful Accent 3" w:uiPriority="51"/>
-    <w:lsdException w:name="Grid Table 7 Colorful Accent 3" w:uiPriority="52"/>
-    <w:lsdException w:name="Grid Table 1 Light Accent 4" w:uiPriority="46"/>
-    <w:lsdException w:name="Grid Table 2 Accent 4" w:uiPriority="47"/>
-    <w:lsdException w:name="Grid Table 3 Accent 4" w:uiPriority="48"/>
-    <w:lsdException w:name="Grid Table 4 Accent 4" w:uiPriority="49"/>
-    <w:lsdException w:name="Grid Table 5 Dark Accent 4" w:uiPriority="50"/>
-    <w:lsdException w:name="Grid Table 6 Colorful Accent 4" w:uiPriority="51"/>
-    <w:lsdException w:name="Grid Table 7 Colorful Accent 4" w:uiPriority="52"/>
-    <w:lsdException w:name="Grid Table 1 Light Accent 5" w:uiPriority="46"/>
-    <w:lsdException w:name="Grid Table 2 Accent 5" w:uiPriority="47"/>
-    <w:lsdException w:name="Grid Table 3 Accent 5" w:uiPriority="48"/>
-    <w:lsdException w:name="Grid Table 4 Accent 5" w:uiPriority="49"/>
-    <w:lsdException w:name="Grid Table 5 Dark Accent 5" w:uiPriority="50"/>
-    <w:lsdException w:name="Grid Table 6 Colorful Accent 5" w:uiPriority="51"/>
-    <w:lsdException w:name="Grid Table 7 Colorful Accent 5" w:uiPriority="52"/>
-    <w:lsdException w:name="Grid Table 1 Light Accent 6" w:uiPriority="46"/>
-    <w:lsdException w:name="Grid Table 2 Accent 6" w:uiPriority="47"/>
-    <w:lsdException w:name="Grid Table 3 Accent 6" w:uiPriority="48"/>
-    <w:lsdException w:name="Grid Table 4 Accent 6" w:uiPriority="49"/>
-    <w:lsdException w:name="Grid Table 5 Dark Accent 6" w:uiPriority="50"/>
-    <w:lsdException w:name="Grid Table 6 Colorful Accent 6" w:uiPriority="51"/>
-    <w:lsdException w:name="Grid Table 7 Colorful Accent 6" w:uiPriority="52"/>
-    <w:lsdException w:name="List Table 1 Light" w:uiPriority="46"/>
-    <w:lsdException w:name="List Table 2" w:uiPriority="47"/>
-    <w:lsdException w:name="List Table 3" w:uiPriority="48"/>
-    <w:lsdException w:name="List Table 4" w:uiPriority="49"/>
-    <w:lsdException w:name="List Table 5 Dark" w:uiPriority="50"/>
-    <w:lsdException w:name="List Table 6 Colorful" w:uiPriority="51"/>
-    <w:lsdException w:name="List Table 7 Colorful" w:uiPriority="52"/>
-    <w:lsdException w:name="List Table 1 Light Accent 1" w:uiPriority="46"/>
-    <w:lsdException w:name="List Table 2 Accent 1" w:uiPriority="47"/>
-    <w:lsdException w:name="List Table 3 Accent 1" w:uiPriority="48"/>
-    <w:lsdException w:name="List Table 4 Accent 1" w:uiPriority="49"/>
-    <w:lsdException w:name="List Table 5 Dark Accent 1" w:uiPriority="50"/>
-    <w:lsdException w:name="List Table 6 Colorful Accent 1" w:uiPriority="51"/>
-    <w:lsdException w:name="List Table 7 Colorful Accent 1" w:uiPriority="52"/>
-    <w:lsdException w:name="List Table 1 Light Accent 2" w:uiPriority="46"/>
-    <w:lsdException w:name="List Table 2 Accent 2" w:uiPriority="47"/>
-    <w:lsdException w:name="List Table 3 Accent 2" w:uiPriority="48"/>
-    <w:lsdException w:name="List Table 4 Accent 2" w:uiPriority="49"/>
-    <w:lsdException w:name="List Table 5 Dark Accent 2" w:uiPriority="50"/>
-    <w:lsdException w:name="List Table 6 Colorful Accent 2" w:uiPriority="51"/>
-    <w:lsdException w:name="List Table 7 Colorful Accent 2" w:uiPriority="52"/>
-    <w:lsdException w:name="List Table 1 Light Accent 3" w:uiPriority="46"/>
-    <w:lsdException w:name="List Table 2 Accent 3" w:uiPriority="47"/>
-    <w:lsdException w:name="List Table 3 Accent 3" w:uiPriority="48"/>
-    <w:lsdException w:name="List Table 4 Accent 3" w:uiPriority="49"/>
-    <w:lsdException w:name="List Table 5 Dark Accent 3" w:uiPriority="50"/>
-    <w:lsdException w:name="List Table 6 Colorful Accent 3" w:uiPriority="51"/>
-    <w:lsdException w:name="List Table 7 Colorful Accent 3" w:uiPriority="52"/>
-    <w:lsdException w:name="List Table 1 Light Accent 4" w:uiPriority="46"/>
-    <w:lsdException w:name="List Table 2 Accent 4" w:uiPriority="47"/>
-    <w:lsdException w:name="List Table 3 Accent 4" w:uiPriority="48"/>
-    <w:lsdException w:name="List Table 4 Accent 4" w:uiPriority="49"/>
-    <w:lsdException w:name="List Table 5 Dark Accent 4" w:uiPriority="50"/>
-    <w:lsdException w:name="List Table 6 Colorful Accent 4" w:uiPriority="51"/>
-    <w:lsdException w:name="List Table 7 Colorful Accent 4" w:uiPriority="52"/>
-    <w:lsdException w:name="List Table 1 Light Accent 5" w:uiPriority="46"/>
-    <w:lsdException w:name="List Table 2 Accent 5" w:uiPriority="47"/>
-    <w:lsdException w:name="List Table 3 Accent 5" w:uiPriority="48"/>
-    <w:lsdException w:name="List Table 4 Accent 5" w:uiPriority="49"/>
-    <w:lsdException w:name="List Table 5 Dark Accent 5" w:uiPriority="50"/>
-    <w:lsdException w:name="List Table 6 Colorful Accent 5" w:uiPriority="51"/>
-    <w:lsdException w:name="List Table 7 Colorful Accent 5" w:uiPriority="52"/>
-    <w:lsdException w:name="List Table 1 Light Accent 6" w:uiPriority="46"/>
-    <w:lsdException w:name="List Table 2 Accent 6" w:uiPriority="47"/>
-    <w:lsdException w:name="List Table 3 Accent 6" w:uiPriority="48"/>
-    <w:lsdException w:name="List Table 4 Accent 6" w:uiPriority="49"/>
-    <w:lsdException w:name="List Table 5 Dark Accent 6" w:uiPriority="50"/>
-    <w:lsdException w:name="List Table 6 Colorful Accent 6" w:uiPriority="51"/>
-    <w:lsdException w:name="List Table 7 Colorful Accent 6" w:uiPriority="52"/>
-    <w:lsdException w:name="Mention" w:semiHidden="1" w:unhideWhenUsed="1"/>
-    <w:lsdException w:name="Smart Hyperlink" w:semiHidden="1" w:unhideWhenUsed="1"/>
-    <w:lsdException w:name="Hashtag" w:semiHidden="1" w:unhideWhenUsed="1"/>
-    <w:lsdException w:name="Unresolved Mention" w:semiHidden="1" w:unhideWhenUsed="1"/>
+  <w:latentStyles w:defLockedState="0" w:defUIPriority="99" w:defSemiHidden="1" w:defUnhideWhenUsed="1" w:defQFormat="0" w:count="276">
+    <w:lsdException w:name="Normal" w:semiHidden="0" w:uiPriority="0" w:unhideWhenUsed="0" w:qFormat="1"/>
+    <w:lsdException w:name="heading 1" w:semiHidden="0" w:uiPriority="9" w:unhideWhenUsed="0" w:qFormat="1"/>
+    <w:lsdException w:name="heading 2" w:uiPriority="9" w:qFormat="1"/>
+    <w:lsdException w:name="heading 3" w:uiPriority="9" w:qFormat="1"/>
+    <w:lsdException w:name="heading 4" w:uiPriority="9" w:qFormat="1"/>
+    <w:lsdException w:name="heading 5" w:uiPriority="9" w:qFormat="1"/>
+    <w:lsdException w:name="heading 6" w:uiPriority="9" w:qFormat="1"/>
+    <w:lsdException w:name="heading 7" w:uiPriority="9" w:qFormat="1"/>
+    <w:lsdException w:name="heading 8" w:uiPriority="9" w:qFormat="1"/>
+    <w:lsdException w:name="heading 9" w:uiPriority="9" w:qFormat="1"/>
+    <w:lsdException w:name="toc 1" w:uiPriority="39"/>
+    <w:lsdException w:name="toc 2" w:uiPriority="39"/>
+    <w:lsdException w:name="toc 3" w:uiPriority="39"/>
+    <w:lsdException w:name="toc 4" w:uiPriority="39"/>
+    <w:lsdException w:name="toc 5" w:uiPriority="39"/>
+    <w:lsdException w:name="toc 6" w:uiPriority="39"/>
+    <w:lsdException w:name="toc 7" w:uiPriority="39"/>
+    <w:lsdException w:name="toc 8" w:uiPriority="39"/>
+    <w:lsdException w:name="toc 9" w:uiPriority="39"/>
+    <w:lsdException w:name="caption" w:uiPriority="35" w:qFormat="1"/>
+    <w:lsdException w:name="Title" w:semiHidden="0" w:uiPriority="10" w:unhideWhenUsed="0" w:qFormat="1"/>
+    <w:lsdException w:name="Default Paragraph Font" w:uiPriority="1"/>
+    <w:lsdException w:name="Subtitle" w:semiHidden="0" w:uiPriority="11" w:unhideWhenUsed="0" w:qFormat="1"/>
+    <w:lsdException w:name="Strong" w:semiHidden="0" w:uiPriority="22" w:unhideWhenUsed="0" w:qFormat="1"/>
+    <w:lsdException w:name="Emphasis" w:semiHidden="0" w:uiPriority="20" w:unhideWhenUsed="0" w:qFormat="1"/>
+    <w:lsdException w:name="Table Grid" w:semiHidden="0" w:uiPriority="39" w:unhideWhenUsed="0"/>
+    <w:lsdException w:name="Note Level 1" w:semiHidden="0" w:unhideWhenUsed="0"/>
+    <w:lsdException w:name="Note Level 2" w:semiHidden="0" w:unhideWhenUsed="0"/>
+    <w:lsdException w:name="Note Level 3" w:semiHidden="0" w:unhideWhenUsed="0"/>
+    <w:lsdException w:name="Note Level 4" w:semiHidden="0" w:unhideWhenUsed="0"/>
+    <w:lsdException w:name="Note Level 5" w:semiHidden="0" w:unhideWhenUsed="0"/>
+    <w:lsdException w:name="Note Level 6" w:semiHidden="0" w:unhideWhenUsed="0"/>
+    <w:lsdException w:name="Note Level 7" w:semiHidden="0" w:unhideWhenUsed="0"/>
+    <w:lsdException w:name="Note Level 8" w:semiHidden="0" w:unhideWhenUsed="0"/>
+    <w:lsdException w:name="Note Level 9" w:semiHidden="0" w:unhideWhenUsed="0"/>
+    <w:lsdException w:name="Placeholder Text" w:unhideWhenUsed="0"/>
+    <w:lsdException w:name="No Spacing" w:semiHidden="0" w:uiPriority="1" w:unhideWhenUsed="0" w:qFormat="1"/>
+    <w:lsdException w:name="Light Shading" w:semiHidden="0" w:uiPriority="60" w:unhideWhenUsed="0"/>
+    <w:lsdException w:name="Light List" w:semiHidden="0" w:uiPriority="61" w:unhideWhenUsed="0"/>
+    <w:lsdException w:name="Light Grid" w:semiHidden="0" w:uiPriority="62" w:unhideWhenUsed="0"/>
+    <w:lsdException w:name="Medium Shading 1" w:semiHidden="0" w:uiPriority="63" w:unhideWhenUsed="0"/>
+    <w:lsdException w:name="Medium Shading 2" w:semiHidden="0" w:uiPriority="64" w:unhideWhenUsed="0"/>
+    <w:lsdException w:name="Medium List 1" w:semiHidden="0" w:uiPriority="65" w:unhideWhenUsed="0"/>
+    <w:lsdException w:name="Medium List 2" w:semiHidden="0" w:uiPriority="66" w:unhideWhenUsed="0"/>
+    <w:lsdException w:name="Medium Grid 1" w:semiHidden="0" w:uiPriority="67" w:unhideWhenUsed="0"/>
+    <w:lsdException w:name="Medium Grid 2" w:semiHidden="0" w:uiPriority="68" w:unhideWhenUsed="0"/>
+    <w:lsdException w:name="Medium Grid 3" w:semiHidden="0" w:uiPriority="69" w:unhideWhenUsed="0"/>
+    <w:lsdException w:name="Dark List" w:semiHidden="0" w:uiPriority="70" w:unhideWhenUsed="0"/>
+    <w:lsdException w:name="Colorful Shading" w:semiHidden="0" w:uiPriority="71" w:unhideWhenUsed="0"/>
+    <w:lsdException w:name="Colorful List" w:semiHidden="0" w:uiPriority="72" w:unhideWhenUsed="0"/>
+    <w:lsdException w:name="Colorful Grid" w:semiHidden="0" w:uiPriority="73" w:unhideWhenUsed="0"/>
+    <w:lsdException w:name="Light Shading Accent 1" w:semiHidden="0" w:uiPriority="60" w:unhideWhenUsed="0"/>
+    <w:lsdException w:name="Light List Accent 1" w:semiHidden="0" w:uiPriority="61" w:unhideWhenUsed="0"/>
+    <w:lsdException w:name="Light Grid Accent 1" w:semiHidden="0" w:uiPriority="62" w:unhideWhenUsed="0"/>
+    <w:lsdException w:name="Medium Shading 1 Accent 1" w:semiHidden="0" w:uiPriority="63" w:unhideWhenUsed="0"/>
+    <w:lsdException w:name="Medium Shading 2 Accent 1" w:semiHidden="0" w:uiPriority="64" w:unhideWhenUsed="0"/>
+    <w:lsdException w:name="Medium List 1 Accent 1" w:semiHidden="0" w:uiPriority="65" w:unhideWhenUsed="0"/>
+    <w:lsdException w:name="Revision" w:unhideWhenUsed="0"/>
+    <w:lsdException w:name="List Paragraph" w:semiHidden="0" w:uiPriority="34" w:unhideWhenUsed="0" w:qFormat="1"/>
+    <w:lsdException w:name="Quote" w:semiHidden="0" w:uiPriority="29" w:unhideWhenUsed="0" w:qFormat="1"/>
+    <w:lsdException w:name="Intense Quote" w:semiHidden="0" w:uiPriority="30" w:unhideWhenUsed="0" w:qFormat="1"/>
+    <w:lsdException w:name="Medium List 2 Accent 1" w:semiHidden="0" w:uiPriority="66" w:unhideWhenUsed="0"/>
+    <w:lsdException w:name="Medium Grid 1 Accent 1" w:semiHidden="0" w:uiPriority="67" w:unhideWhenUsed="0"/>
+    <w:lsdException w:name="Medium Grid 2 Accent 1" w:semiHidden="0" w:uiPriority="68" w:unhideWhenUsed="0"/>
+    <w:lsdException w:name="Medium Grid 3 Accent 1" w:semiHidden="0" w:uiPriority="69" w:unhideWhenUsed="0"/>
+    <w:lsdException w:name="Dark List Accent 1" w:semiHidden="0" w:uiPriority="70" w:unhideWhenUsed="0"/>
+    <w:lsdException w:name="Colorful Shading Accent 1" w:semiHidden="0" w:uiPriority="71" w:unhideWhenUsed="0"/>
+    <w:lsdException w:name="Colorful List Accent 1" w:semiHidden="0" w:uiPriority="72" w:unhideWhenUsed="0"/>
+    <w:lsdException w:name="Colorful Grid Accent 1" w:semiHidden="0" w:uiPriority="73" w:unhideWhenUsed="0"/>
+    <w:lsdException w:name="Light Shading Accent 2" w:semiHidden="0" w:uiPriority="60" w:unhideWhenUsed="0"/>
+    <w:lsdException w:name="Light List Accent 2" w:semiHidden="0" w:uiPriority="61" w:unhideWhenUsed="0"/>
+    <w:lsdException w:name="Light Grid Accent 2" w:semiHidden="0" w:uiPriority="62" w:unhideWhenUsed="0"/>
+    <w:lsdException w:name="Medium Shading 1 Accent 2" w:semiHidden="0" w:uiPriority="63" w:unhideWhenUsed="0"/>
+    <w:lsdException w:name="Medium Shading 2 Accent 2" w:semiHidden="0" w:uiPriority="64" w:unhideWhenUsed="0"/>
+    <w:lsdException w:name="Medium List 1 Accent 2" w:semiHidden="0" w:uiPriority="65" w:unhideWhenUsed="0"/>
+    <w:lsdException w:name="Medium List 2 Accent 2" w:semiHidden="0" w:uiPriority="66" w:unhideWhenUsed="0"/>
+    <w:lsdException w:name="Medium Grid 1 Accent 2" w:semiHidden="0" w:uiPriority="67" w:unhideWhenUsed="0"/>
+    <w:lsdException w:name="Medium Grid 2 Accent 2" w:semiHidden="0" w:uiPriority="68" w:unhideWhenUsed="0"/>
+    <w:lsdException w:name="Medium Grid 3 Accent 2" w:semiHidden="0" w:uiPriority="69" w:unhideWhenUsed="0"/>
+    <w:lsdException w:name="Dark List Accent 2" w:semiHidden="0" w:uiPriority="70" w:unhideWhenUsed="0"/>
+    <w:lsdException w:name="Colorful Shading Accent 2" w:semiHidden="0" w:uiPriority="71" w:unhideWhenUsed="0"/>
+    <w:lsdException w:name="Colorful List Accent 2" w:semiHidden="0" w:uiPriority="72" w:unhideWhenUsed="0"/>
+    <w:lsdException w:name="Colorful Grid Accent 2" w:semiHidden="0" w:uiPriority="73" w:unhideWhenUsed="0"/>
+    <w:lsdException w:name="Light Shading Accent 3" w:semiHidden="0" w:uiPriority="60" w:unhideWhenUsed="0"/>
+    <w:lsdException w:name="Light List Accent 3" w:semiHidden="0" w:uiPriority="61" w:unhideWhenUsed="0"/>
+    <w:lsdException w:name="Light Grid Accent 3" w:semiHidden="0" w:uiPriority="62" w:unhideWhenUsed="0"/>
+    <w:lsdException w:name="Medium Shading 1 Accent 3" w:semiHidden="0" w:uiPriority="63" w:unhideWhenUsed="0"/>
+    <w:lsdException w:name="Medium Shading 2 Accent 3" w:semiHidden="0" w:uiPriority="64" w:unhideWhenUsed="0"/>
+    <w:lsdException w:name="Medium List 1 Accent 3" w:semiHidden="0" w:uiPriority="65" w:unhideWhenUsed="0"/>
+    <w:lsdException w:name="Medium List 2 Accent 3" w:semiHidden="0" w:uiPriority="66" w:unhideWhenUsed="0"/>
+    <w:lsdException w:name="Medium Grid 1 Accent 3" w:semiHidden="0" w:uiPriority="67" w:unhideWhenUsed="0"/>
+    <w:lsdException w:name="Medium Grid 2 Accent 3" w:semiHidden="0" w:uiPriority="68" w:unhideWhenUsed="0"/>
+    <w:lsdException w:name="Medium Grid 3 Accent 3" w:semiHidden="0" w:uiPriority="69" w:unhideWhenUsed="0"/>
+    <w:lsdException w:name="Dark List Accent 3" w:semiHidden="0" w:uiPriority="70" w:unhideWhenUsed="0"/>
+    <w:lsdException w:name="Colorful Shading Accent 3" w:semiHidden="0" w:uiPriority="71" w:unhideWhenUsed="0"/>
+    <w:lsdException w:name="Colorful List Accent 3" w:semiHidden="0" w:uiPriority="72" w:unhideWhenUsed="0"/>
+    <w:lsdException w:name="Colorful Grid Accent 3" w:semiHidden="0" w:uiPriority="73" w:unhideWhenUsed="0"/>
+    <w:lsdException w:name="Light Shading Accent 4" w:semiHidden="0" w:uiPriority="60" w:unhideWhenUsed="0"/>
+    <w:lsdException w:name="Light List Accent 4" w:semiHidden="0" w:uiPriority="61" w:unhideWhenUsed="0"/>
+    <w:lsdException w:name="Light Grid Accent 4" w:semiHidden="0" w:uiPriority="62" w:unhideWhenUsed="0"/>
+    <w:lsdException w:name="Medium Shading 1 Accent 4" w:semiHidden="0" w:uiPriority="63" w:unhideWhenUsed="0"/>
+    <w:lsdException w:name="Medium Shading 2 Accent 4" w:semiHidden="0" w:uiPriority="64" w:unhideWhenUsed="0"/>
+    <w:lsdException w:name="Medium List 1 Accent 4" w:semiHidden="0" w:uiPriority="65" w:unhideWhenUsed="0"/>
+    <w:lsdException w:name="Medium List 2 Accent 4" w:semiHidden="0" w:uiPriority="66" w:unhideWhenUsed="0"/>
+    <w:lsdException w:name="Medium Grid 1 Accent 4" w:semiHidden="0" w:uiPriority="67" w:unhideWhenUsed="0"/>
+    <w:lsdException w:name="Medium Grid 2 Accent 4" w:semiHidden="0" w:uiPriority="68" w:unhideWhenUsed="0"/>
+    <w:lsdException w:name="Medium Grid 3 Accent 4" w:semiHidden="0" w:uiPriority="69" w:unhideWhenUsed="0"/>
+    <w:lsdException w:name="Dark List Accent 4" w:semiHidden="0" w:uiPriority="70" w:unhideWhenUsed="0"/>
+    <w:lsdException w:name="Colorful Shading Accent 4" w:semiHidden="0" w:uiPriority="71" w:unhideWhenUsed="0"/>
+    <w:lsdException w:name="Colorful List Accent 4" w:semiHidden="0" w:uiPriority="72" w:unhideWhenUsed="0"/>
+    <w:lsdException w:name="Colorful Grid Accent 4" w:semiHidden="0" w:uiPriority="73" w:unhideWhenUsed="0"/>
+    <w:lsdException w:name="Light Shading Accent 5" w:semiHidden="0" w:uiPriority="60" w:unhideWhenUsed="0"/>
+    <w:lsdException w:name="Light List Accent 5" w:semiHidden="0" w:uiPriority="61" w:unhideWhenUsed="0"/>
+    <w:lsdException w:name="Light Grid Accent 5" w:semiHidden="0" w:uiPriority="62" w:unhideWhenUsed="0"/>
+    <w:lsdException w:name="Medium Shading 1 Accent 5" w:semiHidden="0" w:uiPriority="63" w:unhideWhenUsed="0"/>
+    <w:lsdException w:name="Medium Shading 2 Accent 5" w:semiHidden="0" w:uiPriority="64" w:unhideWhenUsed="0"/>
+    <w:lsdException w:name="Medium List 1 Accent 5" w:semiHidden="0" w:uiPriority="65" w:unhideWhenUsed="0"/>
+    <w:lsdException w:name="Medium List 2 Accent 5" w:semiHidden="0" w:uiPriority="66" w:unhideWhenUsed="0"/>
+    <w:lsdException w:name="Medium Grid 1 Accent 5" w:semiHidden="0" w:uiPriority="67" w:unhideWhenUsed="0"/>
+    <w:lsdException w:name="Medium Grid 2 Accent 5" w:semiHidden="0" w:uiPriority="68" w:unhideWhenUsed="0"/>
+    <w:lsdException w:name="Medium Grid 3 Accent 5" w:semiHidden="0" w:uiPriority="69" w:unhideWhenUsed="0"/>
+    <w:lsdException w:name="Dark List Accent 5" w:semiHidden="0" w:uiPriority="70" w:unhideWhenUsed="0"/>
+    <w:lsdException w:name="Colorful Shading Accent 5" w:semiHidden="0" w:uiPriority="71" w:unhideWhenUsed="0"/>
+    <w:lsdException w:name="Colorful List Accent 5" w:semiHidden="0" w:uiPriority="72" w:unhideWhenUsed="0"/>
+    <w:lsdException w:name="Colorful Grid Accent 5" w:semiHidden="0" w:uiPriority="73" w:unhideWhenUsed="0"/>
+    <w:lsdException w:name="Light Shading Accent 6" w:semiHidden="0" w:uiPriority="60" w:unhideWhenUsed="0"/>
+    <w:lsdException w:name="Light List Accent 6" w:semiHidden="0" w:uiPriority="61" w:unhideWhenUsed="0"/>
+    <w:lsdException w:name="Light Grid Accent 6" w:semiHidden="0" w:uiPriority="62" w:unhideWhenUsed="0"/>
+    <w:lsdException w:name="Medium Shading 1 Accent 6" w:semiHidden="0" w:uiPriority="63" w:unhideWhenUsed="0"/>
+    <w:lsdException w:name="Medium Shading 2 Accent 6" w:semiHidden="0" w:uiPriority="64" w:unhideWhenUsed="0"/>
+    <w:lsdException w:name="Medium List 1 Accent 6" w:semiHidden="0" w:uiPriority="65" w:unhideWhenUsed="0"/>
+    <w:lsdException w:name="Medium List 2 Accent 6" w:semiHidden="0" w:uiPriority="66" w:unhideWhenUsed="0"/>
+    <w:lsdException w:name="Medium Grid 1 Accent 6" w:semiHidden="0" w:uiPriority="67" w:unhideWhenUsed="0"/>
+    <w:lsdException w:name="Medium Grid 2 Accent 6" w:semiHidden="0" w:uiPriority="68" w:unhideWhenUsed="0"/>
+    <w:lsdException w:name="Medium Grid 3 Accent 6" w:semiHidden="0" w:uiPriority="69" w:unhideWhenUsed="0"/>
+    <w:lsdException w:name="Dark List Accent 6" w:semiHidden="0" w:uiPriority="70" w:unhideWhenUsed="0"/>
+    <w:lsdException w:name="Colorful Shading Accent 6" w:semiHidden="0" w:uiPriority="71" w:unhideWhenUsed="0"/>
+    <w:lsdException w:name="Colorful List Accent 6" w:semiHidden="0" w:uiPriority="72" w:unhideWhenUsed="0"/>
+    <w:lsdException w:name="Colorful Grid Accent 6" w:semiHidden="0" w:uiPriority="73" w:unhideWhenUsed="0"/>
+    <w:lsdException w:name="Subtle Emphasis" w:semiHidden="0" w:uiPriority="19" w:unhideWhenUsed="0" w:qFormat="1"/>
+    <w:lsdException w:name="Intense Emphasis" w:semiHidden="0" w:uiPriority="21" w:unhideWhenUsed="0" w:qFormat="1"/>
+    <w:lsdException w:name="Subtle Reference" w:semiHidden="0" w:uiPriority="31" w:unhideWhenUsed="0" w:qFormat="1"/>
+    <w:lsdException w:name="Intense Reference" w:semiHidden="0" w:uiPriority="32" w:unhideWhenUsed="0" w:qFormat="1"/>
+    <w:lsdException w:name="Book Title" w:semiHidden="0" w:uiPriority="33" w:unhideWhenUsed="0" w:qFormat="1"/>
+    <w:lsdException w:name="Bibliography" w:uiPriority="37"/>
+    <w:lsdException w:name="TOC Heading" w:uiPriority="39" w:qFormat="1"/>
   </w:latentStyles>
   <w:style w:type="paragraph" w:default="1" w:styleId="Normal">
     <w:name w:val="Normal"/>
@@ -1092,7 +1013,244 @@
       <w:u w:val="single"/>
     </w:rPr>
   </w:style>
-  <w:style w:type="character" w:styleId="UnresolvedMention">
+  <w:style w:type="character" w:customStyle="1" w:styleId="UnresolvedMention">
+    <w:name w:val="Unresolved Mention"/>
+    <w:basedOn w:val="DefaultParagraphFont"/>
+    <w:uiPriority w:val="99"/>
+    <w:semiHidden/>
+    <w:unhideWhenUsed/>
+    <w:rsid w:val="00B2717D"/>
+    <w:rPr>
+      <w:color w:val="605E5C"/>
+      <w:shd w:val="clear" w:color="auto" w:fill="E1DFDD"/>
+    </w:rPr>
+  </w:style>
+</w:styles>
+</file>
+
+<file path=word/stylesWithEffects.xml><?xml version="1.0" encoding="utf-8"?>
+<w:styles xmlns:wpc="http://schemas.microsoft.com/office/word/2010/wordprocessingCanvas" xmlns:mo="http://schemas.microsoft.com/office/mac/office/2008/main" xmlns:mc="http://schemas.openxmlformats.org/markup-compatibility/2006" xmlns:mv="urn:schemas-microsoft-com:mac:vml" xmlns:o="urn:schemas-microsoft-com:office:office" xmlns:r="http://schemas.openxmlformats.org/officeDocument/2006/relationships" xmlns:m="http://schemas.openxmlformats.org/officeDocument/2006/math" xmlns:v="urn:schemas-microsoft-com:vml" xmlns:wp14="http://schemas.microsoft.com/office/word/2010/wordprocessingDrawing" xmlns:wp="http://schemas.openxmlformats.org/drawingml/2006/wordprocessingDrawing" xmlns:w10="urn:schemas-microsoft-com:office:word" xmlns:w="http://schemas.openxmlformats.org/wordprocessingml/2006/main" xmlns:w14="http://schemas.microsoft.com/office/word/2010/wordml" xmlns:wpg="http://schemas.microsoft.com/office/word/2010/wordprocessingGroup" xmlns:wpi="http://schemas.microsoft.com/office/word/2010/wordprocessingInk" xmlns:wne="http://schemas.microsoft.com/office/word/2006/wordml" xmlns:wps="http://schemas.microsoft.com/office/word/2010/wordprocessingShape" mc:Ignorable="w14 wp14">
+  <w:docDefaults>
+    <w:rPrDefault>
+      <w:rPr>
+        <w:rFonts w:asciiTheme="minorHAnsi" w:eastAsiaTheme="minorHAnsi" w:hAnsiTheme="minorHAnsi" w:cstheme="minorBidi"/>
+        <w:sz w:val="22"/>
+        <w:szCs w:val="22"/>
+        <w:lang w:val="en-US" w:eastAsia="en-US" w:bidi="ar-SA"/>
+      </w:rPr>
+    </w:rPrDefault>
+    <w:pPrDefault>
+      <w:pPr>
+        <w:spacing w:after="160" w:line="259" w:lineRule="auto"/>
+      </w:pPr>
+    </w:pPrDefault>
+  </w:docDefaults>
+  <w:latentStyles w:defLockedState="0" w:defUIPriority="99" w:defSemiHidden="1" w:defUnhideWhenUsed="1" w:defQFormat="0" w:count="276">
+    <w:lsdException w:name="Normal" w:semiHidden="0" w:uiPriority="0" w:unhideWhenUsed="0" w:qFormat="1"/>
+    <w:lsdException w:name="heading 1" w:semiHidden="0" w:uiPriority="9" w:unhideWhenUsed="0" w:qFormat="1"/>
+    <w:lsdException w:name="heading 2" w:uiPriority="9" w:qFormat="1"/>
+    <w:lsdException w:name="heading 3" w:uiPriority="9" w:qFormat="1"/>
+    <w:lsdException w:name="heading 4" w:uiPriority="9" w:qFormat="1"/>
+    <w:lsdException w:name="heading 5" w:uiPriority="9" w:qFormat="1"/>
+    <w:lsdException w:name="heading 6" w:uiPriority="9" w:qFormat="1"/>
+    <w:lsdException w:name="heading 7" w:uiPriority="9" w:qFormat="1"/>
+    <w:lsdException w:name="heading 8" w:uiPriority="9" w:qFormat="1"/>
+    <w:lsdException w:name="heading 9" w:uiPriority="9" w:qFormat="1"/>
+    <w:lsdException w:name="toc 1" w:uiPriority="39"/>
+    <w:lsdException w:name="toc 2" w:uiPriority="39"/>
+    <w:lsdException w:name="toc 3" w:uiPriority="39"/>
+    <w:lsdException w:name="toc 4" w:uiPriority="39"/>
+    <w:lsdException w:name="toc 5" w:uiPriority="39"/>
+    <w:lsdException w:name="toc 6" w:uiPriority="39"/>
+    <w:lsdException w:name="toc 7" w:uiPriority="39"/>
+    <w:lsdException w:name="toc 8" w:uiPriority="39"/>
+    <w:lsdException w:name="toc 9" w:uiPriority="39"/>
+    <w:lsdException w:name="caption" w:uiPriority="35" w:qFormat="1"/>
+    <w:lsdException w:name="Title" w:semiHidden="0" w:uiPriority="10" w:unhideWhenUsed="0" w:qFormat="1"/>
+    <w:lsdException w:name="Default Paragraph Font" w:uiPriority="1"/>
+    <w:lsdException w:name="Subtitle" w:semiHidden="0" w:uiPriority="11" w:unhideWhenUsed="0" w:qFormat="1"/>
+    <w:lsdException w:name="Strong" w:semiHidden="0" w:uiPriority="22" w:unhideWhenUsed="0" w:qFormat="1"/>
+    <w:lsdException w:name="Emphasis" w:semiHidden="0" w:uiPriority="20" w:unhideWhenUsed="0" w:qFormat="1"/>
+    <w:lsdException w:name="Table Grid" w:semiHidden="0" w:uiPriority="39" w:unhideWhenUsed="0"/>
+    <w:lsdException w:name="Note Level 1" w:semiHidden="0" w:unhideWhenUsed="0"/>
+    <w:lsdException w:name="Note Level 2" w:semiHidden="0" w:unhideWhenUsed="0"/>
+    <w:lsdException w:name="Note Level 3" w:semiHidden="0" w:unhideWhenUsed="0"/>
+    <w:lsdException w:name="Note Level 4" w:semiHidden="0" w:unhideWhenUsed="0"/>
+    <w:lsdException w:name="Note Level 5" w:semiHidden="0" w:unhideWhenUsed="0"/>
+    <w:lsdException w:name="Note Level 6" w:semiHidden="0" w:unhideWhenUsed="0"/>
+    <w:lsdException w:name="Note Level 7" w:semiHidden="0" w:unhideWhenUsed="0"/>
+    <w:lsdException w:name="Note Level 8" w:semiHidden="0" w:unhideWhenUsed="0"/>
+    <w:lsdException w:name="Note Level 9" w:semiHidden="0" w:unhideWhenUsed="0"/>
+    <w:lsdException w:name="Placeholder Text" w:unhideWhenUsed="0"/>
+    <w:lsdException w:name="No Spacing" w:semiHidden="0" w:uiPriority="1" w:unhideWhenUsed="0" w:qFormat="1"/>
+    <w:lsdException w:name="Light Shading" w:semiHidden="0" w:uiPriority="60" w:unhideWhenUsed="0"/>
+    <w:lsdException w:name="Light List" w:semiHidden="0" w:uiPriority="61" w:unhideWhenUsed="0"/>
+    <w:lsdException w:name="Light Grid" w:semiHidden="0" w:uiPriority="62" w:unhideWhenUsed="0"/>
+    <w:lsdException w:name="Medium Shading 1" w:semiHidden="0" w:uiPriority="63" w:unhideWhenUsed="0"/>
+    <w:lsdException w:name="Medium Shading 2" w:semiHidden="0" w:uiPriority="64" w:unhideWhenUsed="0"/>
+    <w:lsdException w:name="Medium List 1" w:semiHidden="0" w:uiPriority="65" w:unhideWhenUsed="0"/>
+    <w:lsdException w:name="Medium List 2" w:semiHidden="0" w:uiPriority="66" w:unhideWhenUsed="0"/>
+    <w:lsdException w:name="Medium Grid 1" w:semiHidden="0" w:uiPriority="67" w:unhideWhenUsed="0"/>
+    <w:lsdException w:name="Medium Grid 2" w:semiHidden="0" w:uiPriority="68" w:unhideWhenUsed="0"/>
+    <w:lsdException w:name="Medium Grid 3" w:semiHidden="0" w:uiPriority="69" w:unhideWhenUsed="0"/>
+    <w:lsdException w:name="Dark List" w:semiHidden="0" w:uiPriority="70" w:unhideWhenUsed="0"/>
+    <w:lsdException w:name="Colorful Shading" w:semiHidden="0" w:uiPriority="71" w:unhideWhenUsed="0"/>
+    <w:lsdException w:name="Colorful List" w:semiHidden="0" w:uiPriority="72" w:unhideWhenUsed="0"/>
+    <w:lsdException w:name="Colorful Grid" w:semiHidden="0" w:uiPriority="73" w:unhideWhenUsed="0"/>
+    <w:lsdException w:name="Light Shading Accent 1" w:semiHidden="0" w:uiPriority="60" w:unhideWhenUsed="0"/>
+    <w:lsdException w:name="Light List Accent 1" w:semiHidden="0" w:uiPriority="61" w:unhideWhenUsed="0"/>
+    <w:lsdException w:name="Light Grid Accent 1" w:semiHidden="0" w:uiPriority="62" w:unhideWhenUsed="0"/>
+    <w:lsdException w:name="Medium Shading 1 Accent 1" w:semiHidden="0" w:uiPriority="63" w:unhideWhenUsed="0"/>
+    <w:lsdException w:name="Medium Shading 2 Accent 1" w:semiHidden="0" w:uiPriority="64" w:unhideWhenUsed="0"/>
+    <w:lsdException w:name="Medium List 1 Accent 1" w:semiHidden="0" w:uiPriority="65" w:unhideWhenUsed="0"/>
+    <w:lsdException w:name="Revision" w:unhideWhenUsed="0"/>
+    <w:lsdException w:name="List Paragraph" w:semiHidden="0" w:uiPriority="34" w:unhideWhenUsed="0" w:qFormat="1"/>
+    <w:lsdException w:name="Quote" w:semiHidden="0" w:uiPriority="29" w:unhideWhenUsed="0" w:qFormat="1"/>
+    <w:lsdException w:name="Intense Quote" w:semiHidden="0" w:uiPriority="30" w:unhideWhenUsed="0" w:qFormat="1"/>
+    <w:lsdException w:name="Medium List 2 Accent 1" w:semiHidden="0" w:uiPriority="66" w:unhideWhenUsed="0"/>
+    <w:lsdException w:name="Medium Grid 1 Accent 1" w:semiHidden="0" w:uiPriority="67" w:unhideWhenUsed="0"/>
+    <w:lsdException w:name="Medium Grid 2 Accent 1" w:semiHidden="0" w:uiPriority="68" w:unhideWhenUsed="0"/>
+    <w:lsdException w:name="Medium Grid 3 Accent 1" w:semiHidden="0" w:uiPriority="69" w:unhideWhenUsed="0"/>
+    <w:lsdException w:name="Dark List Accent 1" w:semiHidden="0" w:uiPriority="70" w:unhideWhenUsed="0"/>
+    <w:lsdException w:name="Colorful Shading Accent 1" w:semiHidden="0" w:uiPriority="71" w:unhideWhenUsed="0"/>
+    <w:lsdException w:name="Colorful List Accent 1" w:semiHidden="0" w:uiPriority="72" w:unhideWhenUsed="0"/>
+    <w:lsdException w:name="Colorful Grid Accent 1" w:semiHidden="0" w:uiPriority="73" w:unhideWhenUsed="0"/>
+    <w:lsdException w:name="Light Shading Accent 2" w:semiHidden="0" w:uiPriority="60" w:unhideWhenUsed="0"/>
+    <w:lsdException w:name="Light List Accent 2" w:semiHidden="0" w:uiPriority="61" w:unhideWhenUsed="0"/>
+    <w:lsdException w:name="Light Grid Accent 2" w:semiHidden="0" w:uiPriority="62" w:unhideWhenUsed="0"/>
+    <w:lsdException w:name="Medium Shading 1 Accent 2" w:semiHidden="0" w:uiPriority="63" w:unhideWhenUsed="0"/>
+    <w:lsdException w:name="Medium Shading 2 Accent 2" w:semiHidden="0" w:uiPriority="64" w:unhideWhenUsed="0"/>
+    <w:lsdException w:name="Medium List 1 Accent 2" w:semiHidden="0" w:uiPriority="65" w:unhideWhenUsed="0"/>
+    <w:lsdException w:name="Medium List 2 Accent 2" w:semiHidden="0" w:uiPriority="66" w:unhideWhenUsed="0"/>
+    <w:lsdException w:name="Medium Grid 1 Accent 2" w:semiHidden="0" w:uiPriority="67" w:unhideWhenUsed="0"/>
+    <w:lsdException w:name="Medium Grid 2 Accent 2" w:semiHidden="0" w:uiPriority="68" w:unhideWhenUsed="0"/>
+    <w:lsdException w:name="Medium Grid 3 Accent 2" w:semiHidden="0" w:uiPriority="69" w:unhideWhenUsed="0"/>
+    <w:lsdException w:name="Dark List Accent 2" w:semiHidden="0" w:uiPriority="70" w:unhideWhenUsed="0"/>
+    <w:lsdException w:name="Colorful Shading Accent 2" w:semiHidden="0" w:uiPriority="71" w:unhideWhenUsed="0"/>
+    <w:lsdException w:name="Colorful List Accent 2" w:semiHidden="0" w:uiPriority="72" w:unhideWhenUsed="0"/>
+    <w:lsdException w:name="Colorful Grid Accent 2" w:semiHidden="0" w:uiPriority="73" w:unhideWhenUsed="0"/>
+    <w:lsdException w:name="Light Shading Accent 3" w:semiHidden="0" w:uiPriority="60" w:unhideWhenUsed="0"/>
+    <w:lsdException w:name="Light List Accent 3" w:semiHidden="0" w:uiPriority="61" w:unhideWhenUsed="0"/>
+    <w:lsdException w:name="Light Grid Accent 3" w:semiHidden="0" w:uiPriority="62" w:unhideWhenUsed="0"/>
+    <w:lsdException w:name="Medium Shading 1 Accent 3" w:semiHidden="0" w:uiPriority="63" w:unhideWhenUsed="0"/>
+    <w:lsdException w:name="Medium Shading 2 Accent 3" w:semiHidden="0" w:uiPriority="64" w:unhideWhenUsed="0"/>
+    <w:lsdException w:name="Medium List 1 Accent 3" w:semiHidden="0" w:uiPriority="65" w:unhideWhenUsed="0"/>
+    <w:lsdException w:name="Medium List 2 Accent 3" w:semiHidden="0" w:uiPriority="66" w:unhideWhenUsed="0"/>
+    <w:lsdException w:name="Medium Grid 1 Accent 3" w:semiHidden="0" w:uiPriority="67" w:unhideWhenUsed="0"/>
+    <w:lsdException w:name="Medium Grid 2 Accent 3" w:semiHidden="0" w:uiPriority="68" w:unhideWhenUsed="0"/>
+    <w:lsdException w:name="Medium Grid 3 Accent 3" w:semiHidden="0" w:uiPriority="69" w:unhideWhenUsed="0"/>
+    <w:lsdException w:name="Dark List Accent 3" w:semiHidden="0" w:uiPriority="70" w:unhideWhenUsed="0"/>
+    <w:lsdException w:name="Colorful Shading Accent 3" w:semiHidden="0" w:uiPriority="71" w:unhideWhenUsed="0"/>
+    <w:lsdException w:name="Colorful List Accent 3" w:semiHidden="0" w:uiPriority="72" w:unhideWhenUsed="0"/>
+    <w:lsdException w:name="Colorful Grid Accent 3" w:semiHidden="0" w:uiPriority="73" w:unhideWhenUsed="0"/>
+    <w:lsdException w:name="Light Shading Accent 4" w:semiHidden="0" w:uiPriority="60" w:unhideWhenUsed="0"/>
+    <w:lsdException w:name="Light List Accent 4" w:semiHidden="0" w:uiPriority="61" w:unhideWhenUsed="0"/>
+    <w:lsdException w:name="Light Grid Accent 4" w:semiHidden="0" w:uiPriority="62" w:unhideWhenUsed="0"/>
+    <w:lsdException w:name="Medium Shading 1 Accent 4" w:semiHidden="0" w:uiPriority="63" w:unhideWhenUsed="0"/>
+    <w:lsdException w:name="Medium Shading 2 Accent 4" w:semiHidden="0" w:uiPriority="64" w:unhideWhenUsed="0"/>
+    <w:lsdException w:name="Medium List 1 Accent 4" w:semiHidden="0" w:uiPriority="65" w:unhideWhenUsed="0"/>
+    <w:lsdException w:name="Medium List 2 Accent 4" w:semiHidden="0" w:uiPriority="66" w:unhideWhenUsed="0"/>
+    <w:lsdException w:name="Medium Grid 1 Accent 4" w:semiHidden="0" w:uiPriority="67" w:unhideWhenUsed="0"/>
+    <w:lsdException w:name="Medium Grid 2 Accent 4" w:semiHidden="0" w:uiPriority="68" w:unhideWhenUsed="0"/>
+    <w:lsdException w:name="Medium Grid 3 Accent 4" w:semiHidden="0" w:uiPriority="69" w:unhideWhenUsed="0"/>
+    <w:lsdException w:name="Dark List Accent 4" w:semiHidden="0" w:uiPriority="70" w:unhideWhenUsed="0"/>
+    <w:lsdException w:name="Colorful Shading Accent 4" w:semiHidden="0" w:uiPriority="71" w:unhideWhenUsed="0"/>
+    <w:lsdException w:name="Colorful List Accent 4" w:semiHidden="0" w:uiPriority="72" w:unhideWhenUsed="0"/>
+    <w:lsdException w:name="Colorful Grid Accent 4" w:semiHidden="0" w:uiPriority="73" w:unhideWhenUsed="0"/>
+    <w:lsdException w:name="Light Shading Accent 5" w:semiHidden="0" w:uiPriority="60" w:unhideWhenUsed="0"/>
+    <w:lsdException w:name="Light List Accent 5" w:semiHidden="0" w:uiPriority="61" w:unhideWhenUsed="0"/>
+    <w:lsdException w:name="Light Grid Accent 5" w:semiHidden="0" w:uiPriority="62" w:unhideWhenUsed="0"/>
+    <w:lsdException w:name="Medium Shading 1 Accent 5" w:semiHidden="0" w:uiPriority="63" w:unhideWhenUsed="0"/>
+    <w:lsdException w:name="Medium Shading 2 Accent 5" w:semiHidden="0" w:uiPriority="64" w:unhideWhenUsed="0"/>
+    <w:lsdException w:name="Medium List 1 Accent 5" w:semiHidden="0" w:uiPriority="65" w:unhideWhenUsed="0"/>
+    <w:lsdException w:name="Medium List 2 Accent 5" w:semiHidden="0" w:uiPriority="66" w:unhideWhenUsed="0"/>
+    <w:lsdException w:name="Medium Grid 1 Accent 5" w:semiHidden="0" w:uiPriority="67" w:unhideWhenUsed="0"/>
+    <w:lsdException w:name="Medium Grid 2 Accent 5" w:semiHidden="0" w:uiPriority="68" w:unhideWhenUsed="0"/>
+    <w:lsdException w:name="Medium Grid 3 Accent 5" w:semiHidden="0" w:uiPriority="69" w:unhideWhenUsed="0"/>
+    <w:lsdException w:name="Dark List Accent 5" w:semiHidden="0" w:uiPriority="70" w:unhideWhenUsed="0"/>
+    <w:lsdException w:name="Colorful Shading Accent 5" w:semiHidden="0" w:uiPriority="71" w:unhideWhenUsed="0"/>
+    <w:lsdException w:name="Colorful List Accent 5" w:semiHidden="0" w:uiPriority="72" w:unhideWhenUsed="0"/>
+    <w:lsdException w:name="Colorful Grid Accent 5" w:semiHidden="0" w:uiPriority="73" w:unhideWhenUsed="0"/>
+    <w:lsdException w:name="Light Shading Accent 6" w:semiHidden="0" w:uiPriority="60" w:unhideWhenUsed="0"/>
+    <w:lsdException w:name="Light List Accent 6" w:semiHidden="0" w:uiPriority="61" w:unhideWhenUsed="0"/>
+    <w:lsdException w:name="Light Grid Accent 6" w:semiHidden="0" w:uiPriority="62" w:unhideWhenUsed="0"/>
+    <w:lsdException w:name="Medium Shading 1 Accent 6" w:semiHidden="0" w:uiPriority="63" w:unhideWhenUsed="0"/>
+    <w:lsdException w:name="Medium Shading 2 Accent 6" w:semiHidden="0" w:uiPriority="64" w:unhideWhenUsed="0"/>
+    <w:lsdException w:name="Medium List 1 Accent 6" w:semiHidden="0" w:uiPriority="65" w:unhideWhenUsed="0"/>
+    <w:lsdException w:name="Medium List 2 Accent 6" w:semiHidden="0" w:uiPriority="66" w:unhideWhenUsed="0"/>
+    <w:lsdException w:name="Medium Grid 1 Accent 6" w:semiHidden="0" w:uiPriority="67" w:unhideWhenUsed="0"/>
+    <w:lsdException w:name="Medium Grid 2 Accent 6" w:semiHidden="0" w:uiPriority="68" w:unhideWhenUsed="0"/>
+    <w:lsdException w:name="Medium Grid 3 Accent 6" w:semiHidden="0" w:uiPriority="69" w:unhideWhenUsed="0"/>
+    <w:lsdException w:name="Dark List Accent 6" w:semiHidden="0" w:uiPriority="70" w:unhideWhenUsed="0"/>
+    <w:lsdException w:name="Colorful Shading Accent 6" w:semiHidden="0" w:uiPriority="71" w:unhideWhenUsed="0"/>
+    <w:lsdException w:name="Colorful List Accent 6" w:semiHidden="0" w:uiPriority="72" w:unhideWhenUsed="0"/>
+    <w:lsdException w:name="Colorful Grid Accent 6" w:semiHidden="0" w:uiPriority="73" w:unhideWhenUsed="0"/>
+    <w:lsdException w:name="Subtle Emphasis" w:semiHidden="0" w:uiPriority="19" w:unhideWhenUsed="0" w:qFormat="1"/>
+    <w:lsdException w:name="Intense Emphasis" w:semiHidden="0" w:uiPriority="21" w:unhideWhenUsed="0" w:qFormat="1"/>
+    <w:lsdException w:name="Subtle Reference" w:semiHidden="0" w:uiPriority="31" w:unhideWhenUsed="0" w:qFormat="1"/>
+    <w:lsdException w:name="Intense Reference" w:semiHidden="0" w:uiPriority="32" w:unhideWhenUsed="0" w:qFormat="1"/>
+    <w:lsdException w:name="Book Title" w:semiHidden="0" w:uiPriority="33" w:unhideWhenUsed="0" w:qFormat="1"/>
+    <w:lsdException w:name="Bibliography" w:uiPriority="37"/>
+    <w:lsdException w:name="TOC Heading" w:uiPriority="39" w:qFormat="1"/>
+  </w:latentStyles>
+  <w:style w:type="paragraph" w:default="1" w:styleId="Normal">
+    <w:name w:val="Normal"/>
+    <w:qFormat/>
+  </w:style>
+  <w:style w:type="character" w:default="1" w:styleId="DefaultParagraphFont">
+    <w:name w:val="Default Paragraph Font"/>
+    <w:uiPriority w:val="1"/>
+    <w:semiHidden/>
+    <w:unhideWhenUsed/>
+  </w:style>
+  <w:style w:type="table" w:default="1" w:styleId="TableNormal">
+    <w:name w:val="Normal Table"/>
+    <w:uiPriority w:val="99"/>
+    <w:semiHidden/>
+    <w:unhideWhenUsed/>
+    <w:tblPr>
+      <w:tblInd w:w="0" w:type="dxa"/>
+      <w:tblCellMar>
+        <w:top w:w="0" w:type="dxa"/>
+        <w:left w:w="108" w:type="dxa"/>
+        <w:bottom w:w="0" w:type="dxa"/>
+        <w:right w:w="108" w:type="dxa"/>
+      </w:tblCellMar>
+    </w:tblPr>
+  </w:style>
+  <w:style w:type="numbering" w:default="1" w:styleId="NoList">
+    <w:name w:val="No List"/>
+    <w:uiPriority w:val="99"/>
+    <w:semiHidden/>
+    <w:unhideWhenUsed/>
+  </w:style>
+  <w:style w:type="paragraph" w:styleId="NormalWeb">
+    <w:name w:val="Normal (Web)"/>
+    <w:basedOn w:val="Normal"/>
+    <w:uiPriority w:val="99"/>
+    <w:unhideWhenUsed/>
+    <w:rsid w:val="007E6EDE"/>
+    <w:pPr>
+      <w:spacing w:before="100" w:beforeAutospacing="1" w:after="100" w:afterAutospacing="1" w:line="240" w:lineRule="auto"/>
+    </w:pPr>
+    <w:rPr>
+      <w:rFonts w:ascii="Times New Roman" w:eastAsia="Times New Roman" w:hAnsi="Times New Roman" w:cs="Times New Roman"/>
+      <w:sz w:val="24"/>
+      <w:szCs w:val="24"/>
+    </w:rPr>
+  </w:style>
+  <w:style w:type="character" w:styleId="Hyperlink">
+    <w:name w:val="Hyperlink"/>
+    <w:basedOn w:val="DefaultParagraphFont"/>
+    <w:uiPriority w:val="99"/>
+    <w:unhideWhenUsed/>
+    <w:rsid w:val="00B2717D"/>
+    <w:rPr>
+      <w:color w:val="0563C1" w:themeColor="hyperlink"/>
+      <w:u w:val="single"/>
+    </w:rPr>
+  </w:style>
+  <w:style w:type="character" w:customStyle="1" w:styleId="UnresolvedMention">
     <w:name w:val="Unresolved Mention"/>
     <w:basedOn w:val="DefaultParagraphFont"/>
     <w:uiPriority w:val="99"/>
@@ -1150,7 +1308,7 @@
     </a:clrScheme>
     <a:fontScheme name="Office">
       <a:majorFont>
-        <a:latin typeface="Calibri Light" panose="020F0302020204030204"/>
+        <a:latin typeface="Calibri Light"/>
         <a:ea typeface=""/>
         <a:cs typeface=""/>
         <a:font script="Jpan" typeface="游ゴシック Light"/>
@@ -1202,7 +1360,7 @@
         <a:font script="Tfng" typeface="Ebrima"/>
       </a:majorFont>
       <a:minorFont>
-        <a:latin typeface="Calibri" panose="020F0502020204030204"/>
+        <a:latin typeface="Calibri"/>
         <a:ea typeface=""/>
         <a:cs typeface=""/>
         <a:font script="Jpan" typeface="游明朝"/>
@@ -1396,7 +1554,7 @@
   <a:extraClrSchemeLst/>
   <a:extLst>
     <a:ext uri="{05A4C25C-085E-4340-85A3-A5531E510DB2}">
-      <thm15:themeFamily xmlns:thm15="http://schemas.microsoft.com/office/thememl/2012/main" name="Office Theme" id="{62F939B6-93AF-4DB8-9C6B-D6C7DFDC589F}" vid="{4A3C46E8-61CC-4603-A589-7422A47A8E4A}"/>
+      <thm15:themeFamily xmlns:thm15="http://schemas.microsoft.com/office/thememl/2012/main" xmlns="" name="Office Theme" id="{62F939B6-93AF-4DB8-9C6B-D6C7DFDC589F}" vid="{4A3C46E8-61CC-4603-A589-7422A47A8E4A}"/>
     </a:ext>
   </a:extLst>
 </a:theme>

--- a/Notes/Project Report - Rough Draft.docx
+++ b/Notes/Project Report - Rough Draft.docx
@@ -1,6 +1,6 @@
 
 <file path=word/document.xml><?xml version="1.0" encoding="utf-8"?>
-<w:document xmlns:wpc="http://schemas.microsoft.com/office/word/2010/wordprocessingCanvas" xmlns:mo="http://schemas.microsoft.com/office/mac/office/2008/main" xmlns:mc="http://schemas.openxmlformats.org/markup-compatibility/2006" xmlns:mv="urn:schemas-microsoft-com:mac:vml" xmlns:o="urn:schemas-microsoft-com:office:office" xmlns:r="http://schemas.openxmlformats.org/officeDocument/2006/relationships" xmlns:m="http://schemas.openxmlformats.org/officeDocument/2006/math" xmlns:v="urn:schemas-microsoft-com:vml" xmlns:wp14="http://schemas.microsoft.com/office/word/2010/wordprocessingDrawing" xmlns:wp="http://schemas.openxmlformats.org/drawingml/2006/wordprocessingDrawing" xmlns:w10="urn:schemas-microsoft-com:office:word" xmlns:w="http://schemas.openxmlformats.org/wordprocessingml/2006/main" xmlns:w14="http://schemas.microsoft.com/office/word/2010/wordml" xmlns:wpg="http://schemas.microsoft.com/office/word/2010/wordprocessingGroup" xmlns:wpi="http://schemas.microsoft.com/office/word/2010/wordprocessingInk" xmlns:wne="http://schemas.microsoft.com/office/word/2006/wordml" xmlns:wps="http://schemas.microsoft.com/office/word/2010/wordprocessingShape" mc:Ignorable="w14 wp14">
+<w:document xmlns:wpc="http://schemas.microsoft.com/office/word/2010/wordprocessingCanvas" xmlns:cx="http://schemas.microsoft.com/office/drawing/2014/chartex" xmlns:cx1="http://schemas.microsoft.com/office/drawing/2015/9/8/chartex" xmlns:cx2="http://schemas.microsoft.com/office/drawing/2015/10/21/chartex" xmlns:cx3="http://schemas.microsoft.com/office/drawing/2016/5/9/chartex" xmlns:cx4="http://schemas.microsoft.com/office/drawing/2016/5/10/chartex" xmlns:cx5="http://schemas.microsoft.com/office/drawing/2016/5/11/chartex" xmlns:cx6="http://schemas.microsoft.com/office/drawing/2016/5/12/chartex" xmlns:cx7="http://schemas.microsoft.com/office/drawing/2016/5/13/chartex" xmlns:cx8="http://schemas.microsoft.com/office/drawing/2016/5/14/chartex" xmlns:mc="http://schemas.openxmlformats.org/markup-compatibility/2006" xmlns:aink="http://schemas.microsoft.com/office/drawing/2016/ink" xmlns:am3d="http://schemas.microsoft.com/office/drawing/2017/model3d" xmlns:o="urn:schemas-microsoft-com:office:office" xmlns:r="http://schemas.openxmlformats.org/officeDocument/2006/relationships" xmlns:m="http://schemas.openxmlformats.org/officeDocument/2006/math" xmlns:v="urn:schemas-microsoft-com:vml" xmlns:wp14="http://schemas.microsoft.com/office/word/2010/wordprocessingDrawing" xmlns:wp="http://schemas.openxmlformats.org/drawingml/2006/wordprocessingDrawing" xmlns:w10="urn:schemas-microsoft-com:office:word" xmlns:w="http://schemas.openxmlformats.org/wordprocessingml/2006/main" xmlns:w14="http://schemas.microsoft.com/office/word/2010/wordml" xmlns:w15="http://schemas.microsoft.com/office/word/2012/wordml" xmlns:w16cid="http://schemas.microsoft.com/office/word/2016/wordml/cid" xmlns:w16se="http://schemas.microsoft.com/office/word/2015/wordml/symex" xmlns:wpg="http://schemas.microsoft.com/office/word/2010/wordprocessingGroup" xmlns:wpi="http://schemas.microsoft.com/office/word/2010/wordprocessingInk" xmlns:wne="http://schemas.microsoft.com/office/word/2006/wordml" xmlns:wps="http://schemas.microsoft.com/office/word/2010/wordprocessingShape" mc:Ignorable="w14 w15 w16se w16cid wp14">
   <w:body>
     <w:p>
       <w:pPr>
@@ -11,9 +11,11 @@
         <w:ind w:left="720" w:hanging="360"/>
         <w:jc w:val="center"/>
         <w:rPr>
-          <w:rFonts w:ascii="Times New Roman" w:hAnsi="Times New Roman" w:cs="Times New Roman"/>
-          <w:sz w:val="28"/>
+          <w:rFonts w:ascii="Times New Roman" w:eastAsia="Times New Roman" w:hAnsi="Times New Roman" w:cs="Times New Roman"/>
+          <w:color w:val="C00000"/>
+          <w:sz w:val="24"/>
           <w:szCs w:val="24"/>
+          <w:highlight w:val="yellow"/>
         </w:rPr>
       </w:pPr>
       <w:r>
@@ -24,28 +26,12 @@
         </w:rPr>
         <w:t>Team Project Report - Rough Draft</w:t>
       </w:r>
-    </w:p>
-    <w:p>
-      <w:pPr>
-        <w:pStyle w:val="NormalWeb"/>
-        <w:spacing w:line="480" w:lineRule="auto"/>
-        <w:rPr>
-          <w:color w:val="C00000"/>
-        </w:rPr>
-      </w:pPr>
       <w:r>
         <w:rPr>
           <w:color w:val="C00000"/>
           <w:highlight w:val="yellow"/>
         </w:rPr>
-        <w:t>Feel</w:t>
-      </w:r>
-      <w:r>
-        <w:rPr>
-          <w:color w:val="C00000"/>
-          <w:highlight w:val="yellow"/>
-        </w:rPr>
-        <w:t xml:space="preserve"> free to add/change anything where you think it’s needed. I tried to include as many details about the algorithm and the wrapper as I could. There are some sections I didn’t quite know what to put, so if you guys could help me fill those out that’d be great. Make changes, and upload it again!</w:t>
+        <w:t xml:space="preserve"> </w:t>
       </w:r>
     </w:p>
     <w:p>
@@ -78,7 +64,7 @@
     <w:p>
       <w:pPr>
         <w:pStyle w:val="NormalWeb"/>
-        <w:spacing w:line="480" w:lineRule="auto"/>
+        <w:spacing w:after="0" w:afterAutospacing="0" w:line="360" w:lineRule="auto"/>
       </w:pPr>
       <w:r>
         <w:t>S</w:t>
@@ -93,9 +79,9 @@
     <w:p>
       <w:pPr>
         <w:pStyle w:val="NormalWeb"/>
-        <w:spacing w:line="480" w:lineRule="auto"/>
-      </w:pPr>
-      <w:hyperlink r:id="rId6" w:history="1">
+        <w:spacing w:before="0" w:beforeAutospacing="0" w:after="0" w:afterAutospacing="0" w:line="360" w:lineRule="auto"/>
+      </w:pPr>
+      <w:hyperlink r:id="rId5" w:history="1">
         <w:r>
           <w:rPr>
             <w:rStyle w:val="Hyperlink"/>
@@ -107,7 +93,7 @@
     <w:p>
       <w:pPr>
         <w:pStyle w:val="NormalWeb"/>
-        <w:spacing w:line="480" w:lineRule="auto"/>
+        <w:spacing w:before="0" w:beforeAutospacing="0" w:after="240" w:afterAutospacing="0" w:line="360" w:lineRule="auto"/>
       </w:pPr>
       <w:r>
         <w:t>UCI Machine Learning Repository</w:t>
@@ -163,11 +149,7 @@
         <w:t xml:space="preserve"> Wikipedia sites. </w:t>
       </w:r>
       <w:r>
-        <w:t xml:space="preserve">After a while of pre-processing and cleaning the data we wanted to look for a </w:t>
-      </w:r>
-      <w:r>
-        <w:lastRenderedPageBreak/>
-        <w:t xml:space="preserve">better dataset that included words that were used in every day conversations. After searching a little </w:t>
+        <w:t xml:space="preserve">After a while of pre-processing and cleaning the data we wanted to look for a better dataset that included words that were used in every day conversations. After searching a little </w:t>
       </w:r>
       <w:r>
         <w:t>more,</w:t>
@@ -195,6 +177,7 @@
         <w:t xml:space="preserve"> data to include only one word per </w:t>
       </w:r>
       <w:r>
+        <w:lastRenderedPageBreak/>
         <w:t>cell</w:t>
       </w:r>
       <w:r>
@@ -213,7 +196,7 @@
         <w:t xml:space="preserve"> the </w:t>
       </w:r>
       <w:r>
-        <w:t xml:space="preserve">data so that there was </w:t>
+        <w:t xml:space="preserve">data so there was </w:t>
       </w:r>
       <w:r>
         <w:t xml:space="preserve">only one </w:t>
@@ -238,7 +221,7 @@
         <w:t xml:space="preserve">data modification </w:t>
       </w:r>
       <w:r>
-        <w:t>step was required so that the data could be fed into the machine.  We ran an algorithm that picked a random word in the clean dataset, locate the previous 3 words along with next word, and make an array out of those words.  This algorithm would repeat this step many times</w:t>
+        <w:t>step was required so the data could be fed into the machine.  We ran an algorithm that picked a random word in the clean dataset, locate the previous 3 words along with next word, and make an array out of those words.  This algorithm would repeat this step many times</w:t>
       </w:r>
       <w:r>
         <w:t xml:space="preserve"> and finish by</w:t>
@@ -259,15 +242,13 @@
         <w:t xml:space="preserve"> the “machine ready” dataset.</w:t>
       </w:r>
       <w:r>
-        <w:t xml:space="preserve">  The data was composed of columns that were labeled by word position.  In order those columns were -3, -2, -1, 0, +1, where 0 was treated as the last used word in the </w:t>
-      </w:r>
-      <w:proofErr w:type="spellStart"/>
-      <w:r>
-        <w:t>sence</w:t>
-      </w:r>
-      <w:proofErr w:type="spellEnd"/>
-      <w:r>
-        <w:t xml:space="preserve">. </w:t>
+        <w:t xml:space="preserve">  The data was composed of columns that were labeled by word position.  In order those columns were -3, -2, -1, 0, +1, where 0 was treated as the last used word in the sen</w:t>
+      </w:r>
+      <w:r>
+        <w:t>ten</w:t>
+      </w:r>
+      <w:r>
+        <w:t xml:space="preserve">ce. </w:t>
       </w:r>
     </w:p>
     <w:p>
@@ -280,21 +261,7 @@
         <w:t>There were a few algorithms we thought about using and that would be best for the prob</w:t>
       </w:r>
       <w:r>
-        <w:t xml:space="preserve">lem we were trying to solve.  We considered the </w:t>
-      </w:r>
-      <w:proofErr w:type="spellStart"/>
-      <w:r>
-        <w:t>apriori</w:t>
-      </w:r>
-      <w:proofErr w:type="spellEnd"/>
-      <w:r>
-        <w:t xml:space="preserve">, </w:t>
-      </w:r>
-      <w:r>
-        <w:t>decision tree</w:t>
-      </w:r>
-      <w:r>
-        <w:t>, and decision tree algorithms.</w:t>
+        <w:t>lem we were trying to solve.  We considered the apriori and decision tree algorithms.</w:t>
       </w:r>
       <w:r>
         <w:t xml:space="preserve">  We thought maybe a decision tree would work if we had an attribute that labeled </w:t>
@@ -323,26 +290,34 @@
       <w:r>
         <w:t xml:space="preserve">  When it come down to using the </w:t>
       </w:r>
-      <w:proofErr w:type="spellStart"/>
-      <w:r>
-        <w:t>Apriori</w:t>
-      </w:r>
-      <w:proofErr w:type="spellEnd"/>
-      <w:r>
-        <w:t xml:space="preserve"> algorithm we shied away from it because we were concerned about the fact it didn’t account for word order.  </w:t>
+      <w:r>
+        <w:t>a</w:t>
+      </w:r>
+      <w:r>
+        <w:t xml:space="preserve">priori algorithm we shied away from it because we were concerned about the fact it didn’t account for word order.  </w:t>
       </w:r>
       <w:r>
         <w:t>At one point, we strongly</w:t>
       </w:r>
       <w:r>
-        <w:t xml:space="preserve"> a naïve Bayes classifier</w:t>
+        <w:t xml:space="preserve"> </w:t>
+      </w:r>
+      <w:r>
+        <w:t xml:space="preserve">considered </w:t>
+      </w:r>
+      <w:r>
+        <w:t>a naïve Bayes classifier</w:t>
       </w:r>
       <w:r>
         <w:t xml:space="preserve">, due to </w:t>
       </w:r>
-      <w:r>
-        <w:lastRenderedPageBreak/>
-        <w:t>it’s low computational expense.  We</w:t>
+      <w:proofErr w:type="gramStart"/>
+      <w:r>
+        <w:t>it’s</w:t>
+      </w:r>
+      <w:proofErr w:type="gramEnd"/>
+      <w:r>
+        <w:t xml:space="preserve"> low computational expense.  We</w:t>
       </w:r>
       <w:r>
         <w:t xml:space="preserve"> later</w:t>
@@ -386,6 +361,7 @@
         <w:ind w:firstLine="360"/>
       </w:pPr>
       <w:r>
+        <w:lastRenderedPageBreak/>
         <w:t xml:space="preserve">One challenge we ran into was when there </w:t>
       </w:r>
       <w:r>
@@ -423,7 +399,27 @@
         <w:t>U</w:t>
       </w:r>
       <w:r>
-        <w:t>sing a neural network algorithm, we were successfully able to predict the next word in a given sentence, and not only that, we were able to build a wrapper that works with this algorithm, making it more user friendly. As the use types their phrases into the textbox, our algorithm will predict the next word and create a suggestion for them.</w:t>
+        <w:t>sing a neural network algorithm, we were successfully able to predict the next word in a given sentence, and not only that, we were able to build a wrapper that works with this algorithm, making it more user friendly. As the use</w:t>
+      </w:r>
+      <w:r>
+        <w:t>r</w:t>
+      </w:r>
+      <w:r>
+        <w:t xml:space="preserve"> types their phrases into the textbox, our algorithm predict</w:t>
+      </w:r>
+      <w:r>
+        <w:t>s</w:t>
+      </w:r>
+      <w:r>
+        <w:t xml:space="preserve"> the next word and create</w:t>
+      </w:r>
+      <w:r>
+        <w:t>s</w:t>
+      </w:r>
+      <w:bookmarkStart w:id="0" w:name="_GoBack"/>
+      <w:bookmarkEnd w:id="0"/>
+      <w:r>
+        <w:t xml:space="preserve"> a suggestion for them.</w:t>
       </w:r>
     </w:p>
     <w:p>
@@ -433,11 +429,7 @@
         <w:ind w:firstLine="360"/>
       </w:pPr>
       <w:r>
-        <w:t xml:space="preserve">A text predictor has the potential to make a lot of revenue due to the reality of many people typing and messaging.  It could be used for messaging, e-mail, word processing, etc.  It could be sold for cheap and easily formatted to other software.  While our text predictor isn’t perfect a </w:t>
-      </w:r>
-      <w:r>
-        <w:lastRenderedPageBreak/>
-        <w:t>stakeholder would find this of value because they would see the economic potential as we improve the algorithm.</w:t>
+        <w:t>A text predictor has the potential to make a lot of revenue due to the reality of many people typing and messaging.  It could be used for messaging, e-mail, word processing, etc.  It could be sold for cheap and easily formatted to other software.  While our text predictor isn’t perfect a stakeholder would find this of value because they would see the economic potential as we improve the algorithm.</w:t>
       </w:r>
     </w:p>
     <w:p>
@@ -466,6 +458,7 @@
         <w:ind w:firstLine="360"/>
       </w:pPr>
       <w:r>
+        <w:lastRenderedPageBreak/>
         <w:t>To improve the results the dataset would need to be composed of sentences the user has previously used.  The algorithm will likely be limited in its prediction ability as long as a generic dataset is used.  Making a dataset based on your text history creates an obvious ethical issue.  If your text his</w:t>
       </w:r>
       <w:r>
@@ -558,14 +551,8 @@
         <w:t>.</w:t>
       </w:r>
       <w:r>
-        <w:t xml:space="preserve">  Having a dataset that resolved those two issues would be something we would of </w:t>
-      </w:r>
-      <w:r>
-        <w:lastRenderedPageBreak/>
-        <w:t>included.  The last thing we would of done was explored more potential algorithms that more efficiently processed the data while maintaining a specific threshold of accuracy.</w:t>
-      </w:r>
-      <w:bookmarkStart w:id="0" w:name="_GoBack"/>
-      <w:bookmarkEnd w:id="0"/>
+        <w:t xml:space="preserve">  Having a dataset that resolved those two issues would be something we would of included.  The last thing we would of done was explored more potential algorithms that more efficiently processed the data while maintaining a specific threshold of accuracy.</w:t>
+      </w:r>
     </w:p>
     <w:sectPr>
       <w:pgSz w:w="12240" w:h="15840"/>
@@ -578,8 +565,8 @@
 </file>
 
 <file path=word/numbering.xml><?xml version="1.0" encoding="utf-8"?>
-<w:numbering xmlns:wpc="http://schemas.microsoft.com/office/word/2010/wordprocessingCanvas" xmlns:mo="http://schemas.microsoft.com/office/mac/office/2008/main" xmlns:mc="http://schemas.openxmlformats.org/markup-compatibility/2006" xmlns:mv="urn:schemas-microsoft-com:mac:vml" xmlns:o="urn:schemas-microsoft-com:office:office" xmlns:r="http://schemas.openxmlformats.org/officeDocument/2006/relationships" xmlns:m="http://schemas.openxmlformats.org/officeDocument/2006/math" xmlns:v="urn:schemas-microsoft-com:vml" xmlns:wp14="http://schemas.microsoft.com/office/word/2010/wordprocessingDrawing" xmlns:wp="http://schemas.openxmlformats.org/drawingml/2006/wordprocessingDrawing" xmlns:w10="urn:schemas-microsoft-com:office:word" xmlns:w="http://schemas.openxmlformats.org/wordprocessingml/2006/main" xmlns:w14="http://schemas.microsoft.com/office/word/2010/wordml" xmlns:wpg="http://schemas.microsoft.com/office/word/2010/wordprocessingGroup" xmlns:wpi="http://schemas.microsoft.com/office/word/2010/wordprocessingInk" xmlns:wne="http://schemas.microsoft.com/office/word/2006/wordml" xmlns:wps="http://schemas.microsoft.com/office/word/2010/wordprocessingShape" mc:Ignorable="w14 wp14">
-  <w:abstractNum w:abstractNumId="0">
+<w:numbering xmlns:wpc="http://schemas.microsoft.com/office/word/2010/wordprocessingCanvas" xmlns:cx="http://schemas.microsoft.com/office/drawing/2014/chartex" xmlns:cx1="http://schemas.microsoft.com/office/drawing/2015/9/8/chartex" xmlns:cx2="http://schemas.microsoft.com/office/drawing/2015/10/21/chartex" xmlns:cx3="http://schemas.microsoft.com/office/drawing/2016/5/9/chartex" xmlns:cx4="http://schemas.microsoft.com/office/drawing/2016/5/10/chartex" xmlns:cx5="http://schemas.microsoft.com/office/drawing/2016/5/11/chartex" xmlns:cx6="http://schemas.microsoft.com/office/drawing/2016/5/12/chartex" xmlns:cx7="http://schemas.microsoft.com/office/drawing/2016/5/13/chartex" xmlns:cx8="http://schemas.microsoft.com/office/drawing/2016/5/14/chartex" xmlns:mc="http://schemas.openxmlformats.org/markup-compatibility/2006" xmlns:aink="http://schemas.microsoft.com/office/drawing/2016/ink" xmlns:am3d="http://schemas.microsoft.com/office/drawing/2017/model3d" xmlns:o="urn:schemas-microsoft-com:office:office" xmlns:r="http://schemas.openxmlformats.org/officeDocument/2006/relationships" xmlns:m="http://schemas.openxmlformats.org/officeDocument/2006/math" xmlns:v="urn:schemas-microsoft-com:vml" xmlns:wp14="http://schemas.microsoft.com/office/word/2010/wordprocessingDrawing" xmlns:wp="http://schemas.openxmlformats.org/drawingml/2006/wordprocessingDrawing" xmlns:w10="urn:schemas-microsoft-com:office:word" xmlns:w="http://schemas.openxmlformats.org/wordprocessingml/2006/main" xmlns:w14="http://schemas.microsoft.com/office/word/2010/wordml" xmlns:w15="http://schemas.microsoft.com/office/word/2012/wordml" xmlns:w16cid="http://schemas.microsoft.com/office/word/2016/wordml/cid" xmlns:w16se="http://schemas.microsoft.com/office/word/2015/wordml/symex" xmlns:wpg="http://schemas.microsoft.com/office/word/2010/wordprocessingGroup" xmlns:wpi="http://schemas.microsoft.com/office/word/2010/wordprocessingInk" xmlns:wne="http://schemas.microsoft.com/office/word/2006/wordml" xmlns:wps="http://schemas.microsoft.com/office/word/2010/wordprocessingShape" mc:Ignorable="w14 w15 w16se w16cid wp14">
+  <w:abstractNum w:abstractNumId="0" w15:restartNumberingAfterBreak="0">
     <w:nsid w:val="74F709F2"/>
     <w:multiLevelType w:val="multilevel"/>
     <w:tmpl w:val="0409001D"/>
@@ -665,7 +652,7 @@
       </w:pPr>
     </w:lvl>
   </w:abstractNum>
-  <w:abstractNum w:abstractNumId="1">
+  <w:abstractNum w:abstractNumId="1" w15:restartNumberingAfterBreak="0">
     <w:nsid w:val="7A2D6A38"/>
     <w:multiLevelType w:val="multilevel"/>
     <w:tmpl w:val="8BAEF492"/>
@@ -792,7 +779,7 @@
 </file>
 
 <file path=word/styles.xml><?xml version="1.0" encoding="utf-8"?>
-<w:styles xmlns:mc="http://schemas.openxmlformats.org/markup-compatibility/2006" xmlns:r="http://schemas.openxmlformats.org/officeDocument/2006/relationships" xmlns:w="http://schemas.openxmlformats.org/wordprocessingml/2006/main" xmlns:w14="http://schemas.microsoft.com/office/word/2010/wordml" mc:Ignorable="w14">
+<w:styles xmlns:mc="http://schemas.openxmlformats.org/markup-compatibility/2006" xmlns:r="http://schemas.openxmlformats.org/officeDocument/2006/relationships" xmlns:w="http://schemas.openxmlformats.org/wordprocessingml/2006/main" xmlns:w14="http://schemas.microsoft.com/office/word/2010/wordml" xmlns:w15="http://schemas.microsoft.com/office/word/2012/wordml" xmlns:w16cid="http://schemas.microsoft.com/office/word/2016/wordml/cid" xmlns:w16se="http://schemas.microsoft.com/office/word/2015/wordml/symex" mc:Ignorable="w14 w15 w16se w16cid">
   <w:docDefaults>
     <w:rPrDefault>
       <w:rPr>
@@ -808,153 +795,377 @@
       </w:pPr>
     </w:pPrDefault>
   </w:docDefaults>
-  <w:latentStyles w:defLockedState="0" w:defUIPriority="99" w:defSemiHidden="1" w:defUnhideWhenUsed="1" w:defQFormat="0" w:count="276">
-    <w:lsdException w:name="Normal" w:semiHidden="0" w:uiPriority="0" w:unhideWhenUsed="0" w:qFormat="1"/>
-    <w:lsdException w:name="heading 1" w:semiHidden="0" w:uiPriority="9" w:unhideWhenUsed="0" w:qFormat="1"/>
-    <w:lsdException w:name="heading 2" w:uiPriority="9" w:qFormat="1"/>
-    <w:lsdException w:name="heading 3" w:uiPriority="9" w:qFormat="1"/>
-    <w:lsdException w:name="heading 4" w:uiPriority="9" w:qFormat="1"/>
-    <w:lsdException w:name="heading 5" w:uiPriority="9" w:qFormat="1"/>
-    <w:lsdException w:name="heading 6" w:uiPriority="9" w:qFormat="1"/>
-    <w:lsdException w:name="heading 7" w:uiPriority="9" w:qFormat="1"/>
-    <w:lsdException w:name="heading 8" w:uiPriority="9" w:qFormat="1"/>
-    <w:lsdException w:name="heading 9" w:uiPriority="9" w:qFormat="1"/>
-    <w:lsdException w:name="toc 1" w:uiPriority="39"/>
-    <w:lsdException w:name="toc 2" w:uiPriority="39"/>
-    <w:lsdException w:name="toc 3" w:uiPriority="39"/>
-    <w:lsdException w:name="toc 4" w:uiPriority="39"/>
-    <w:lsdException w:name="toc 5" w:uiPriority="39"/>
-    <w:lsdException w:name="toc 6" w:uiPriority="39"/>
-    <w:lsdException w:name="toc 7" w:uiPriority="39"/>
-    <w:lsdException w:name="toc 8" w:uiPriority="39"/>
-    <w:lsdException w:name="toc 9" w:uiPriority="39"/>
-    <w:lsdException w:name="caption" w:uiPriority="35" w:qFormat="1"/>
-    <w:lsdException w:name="Title" w:semiHidden="0" w:uiPriority="10" w:unhideWhenUsed="0" w:qFormat="1"/>
-    <w:lsdException w:name="Default Paragraph Font" w:uiPriority="1"/>
-    <w:lsdException w:name="Subtitle" w:semiHidden="0" w:uiPriority="11" w:unhideWhenUsed="0" w:qFormat="1"/>
-    <w:lsdException w:name="Strong" w:semiHidden="0" w:uiPriority="22" w:unhideWhenUsed="0" w:qFormat="1"/>
-    <w:lsdException w:name="Emphasis" w:semiHidden="0" w:uiPriority="20" w:unhideWhenUsed="0" w:qFormat="1"/>
-    <w:lsdException w:name="Table Grid" w:semiHidden="0" w:uiPriority="39" w:unhideWhenUsed="0"/>
-    <w:lsdException w:name="Note Level 1" w:semiHidden="0" w:unhideWhenUsed="0"/>
-    <w:lsdException w:name="Note Level 2" w:semiHidden="0" w:unhideWhenUsed="0"/>
-    <w:lsdException w:name="Note Level 3" w:semiHidden="0" w:unhideWhenUsed="0"/>
-    <w:lsdException w:name="Note Level 4" w:semiHidden="0" w:unhideWhenUsed="0"/>
-    <w:lsdException w:name="Note Level 5" w:semiHidden="0" w:unhideWhenUsed="0"/>
-    <w:lsdException w:name="Note Level 6" w:semiHidden="0" w:unhideWhenUsed="0"/>
-    <w:lsdException w:name="Note Level 7" w:semiHidden="0" w:unhideWhenUsed="0"/>
-    <w:lsdException w:name="Note Level 8" w:semiHidden="0" w:unhideWhenUsed="0"/>
-    <w:lsdException w:name="Note Level 9" w:semiHidden="0" w:unhideWhenUsed="0"/>
-    <w:lsdException w:name="Placeholder Text" w:unhideWhenUsed="0"/>
-    <w:lsdException w:name="No Spacing" w:semiHidden="0" w:uiPriority="1" w:unhideWhenUsed="0" w:qFormat="1"/>
-    <w:lsdException w:name="Light Shading" w:semiHidden="0" w:uiPriority="60" w:unhideWhenUsed="0"/>
-    <w:lsdException w:name="Light List" w:semiHidden="0" w:uiPriority="61" w:unhideWhenUsed="0"/>
-    <w:lsdException w:name="Light Grid" w:semiHidden="0" w:uiPriority="62" w:unhideWhenUsed="0"/>
-    <w:lsdException w:name="Medium Shading 1" w:semiHidden="0" w:uiPriority="63" w:unhideWhenUsed="0"/>
-    <w:lsdException w:name="Medium Shading 2" w:semiHidden="0" w:uiPriority="64" w:unhideWhenUsed="0"/>
-    <w:lsdException w:name="Medium List 1" w:semiHidden="0" w:uiPriority="65" w:unhideWhenUsed="0"/>
-    <w:lsdException w:name="Medium List 2" w:semiHidden="0" w:uiPriority="66" w:unhideWhenUsed="0"/>
-    <w:lsdException w:name="Medium Grid 1" w:semiHidden="0" w:uiPriority="67" w:unhideWhenUsed="0"/>
-    <w:lsdException w:name="Medium Grid 2" w:semiHidden="0" w:uiPriority="68" w:unhideWhenUsed="0"/>
-    <w:lsdException w:name="Medium Grid 3" w:semiHidden="0" w:uiPriority="69" w:unhideWhenUsed="0"/>
-    <w:lsdException w:name="Dark List" w:semiHidden="0" w:uiPriority="70" w:unhideWhenUsed="0"/>
-    <w:lsdException w:name="Colorful Shading" w:semiHidden="0" w:uiPriority="71" w:unhideWhenUsed="0"/>
-    <w:lsdException w:name="Colorful List" w:semiHidden="0" w:uiPriority="72" w:unhideWhenUsed="0"/>
-    <w:lsdException w:name="Colorful Grid" w:semiHidden="0" w:uiPriority="73" w:unhideWhenUsed="0"/>
-    <w:lsdException w:name="Light Shading Accent 1" w:semiHidden="0" w:uiPriority="60" w:unhideWhenUsed="0"/>
-    <w:lsdException w:name="Light List Accent 1" w:semiHidden="0" w:uiPriority="61" w:unhideWhenUsed="0"/>
-    <w:lsdException w:name="Light Grid Accent 1" w:semiHidden="0" w:uiPriority="62" w:unhideWhenUsed="0"/>
-    <w:lsdException w:name="Medium Shading 1 Accent 1" w:semiHidden="0" w:uiPriority="63" w:unhideWhenUsed="0"/>
-    <w:lsdException w:name="Medium Shading 2 Accent 1" w:semiHidden="0" w:uiPriority="64" w:unhideWhenUsed="0"/>
-    <w:lsdException w:name="Medium List 1 Accent 1" w:semiHidden="0" w:uiPriority="65" w:unhideWhenUsed="0"/>
-    <w:lsdException w:name="Revision" w:unhideWhenUsed="0"/>
-    <w:lsdException w:name="List Paragraph" w:semiHidden="0" w:uiPriority="34" w:unhideWhenUsed="0" w:qFormat="1"/>
-    <w:lsdException w:name="Quote" w:semiHidden="0" w:uiPriority="29" w:unhideWhenUsed="0" w:qFormat="1"/>
-    <w:lsdException w:name="Intense Quote" w:semiHidden="0" w:uiPriority="30" w:unhideWhenUsed="0" w:qFormat="1"/>
-    <w:lsdException w:name="Medium List 2 Accent 1" w:semiHidden="0" w:uiPriority="66" w:unhideWhenUsed="0"/>
-    <w:lsdException w:name="Medium Grid 1 Accent 1" w:semiHidden="0" w:uiPriority="67" w:unhideWhenUsed="0"/>
-    <w:lsdException w:name="Medium Grid 2 Accent 1" w:semiHidden="0" w:uiPriority="68" w:unhideWhenUsed="0"/>
-    <w:lsdException w:name="Medium Grid 3 Accent 1" w:semiHidden="0" w:uiPriority="69" w:unhideWhenUsed="0"/>
-    <w:lsdException w:name="Dark List Accent 1" w:semiHidden="0" w:uiPriority="70" w:unhideWhenUsed="0"/>
-    <w:lsdException w:name="Colorful Shading Accent 1" w:semiHidden="0" w:uiPriority="71" w:unhideWhenUsed="0"/>
-    <w:lsdException w:name="Colorful List Accent 1" w:semiHidden="0" w:uiPriority="72" w:unhideWhenUsed="0"/>
-    <w:lsdException w:name="Colorful Grid Accent 1" w:semiHidden="0" w:uiPriority="73" w:unhideWhenUsed="0"/>
-    <w:lsdException w:name="Light Shading Accent 2" w:semiHidden="0" w:uiPriority="60" w:unhideWhenUsed="0"/>
-    <w:lsdException w:name="Light List Accent 2" w:semiHidden="0" w:uiPriority="61" w:unhideWhenUsed="0"/>
-    <w:lsdException w:name="Light Grid Accent 2" w:semiHidden="0" w:uiPriority="62" w:unhideWhenUsed="0"/>
-    <w:lsdException w:name="Medium Shading 1 Accent 2" w:semiHidden="0" w:uiPriority="63" w:unhideWhenUsed="0"/>
-    <w:lsdException w:name="Medium Shading 2 Accent 2" w:semiHidden="0" w:uiPriority="64" w:unhideWhenUsed="0"/>
-    <w:lsdException w:name="Medium List 1 Accent 2" w:semiHidden="0" w:uiPriority="65" w:unhideWhenUsed="0"/>
-    <w:lsdException w:name="Medium List 2 Accent 2" w:semiHidden="0" w:uiPriority="66" w:unhideWhenUsed="0"/>
-    <w:lsdException w:name="Medium Grid 1 Accent 2" w:semiHidden="0" w:uiPriority="67" w:unhideWhenUsed="0"/>
-    <w:lsdException w:name="Medium Grid 2 Accent 2" w:semiHidden="0" w:uiPriority="68" w:unhideWhenUsed="0"/>
-    <w:lsdException w:name="Medium Grid 3 Accent 2" w:semiHidden="0" w:uiPriority="69" w:unhideWhenUsed="0"/>
-    <w:lsdException w:name="Dark List Accent 2" w:semiHidden="0" w:uiPriority="70" w:unhideWhenUsed="0"/>
-    <w:lsdException w:name="Colorful Shading Accent 2" w:semiHidden="0" w:uiPriority="71" w:unhideWhenUsed="0"/>
-    <w:lsdException w:name="Colorful List Accent 2" w:semiHidden="0" w:uiPriority="72" w:unhideWhenUsed="0"/>
-    <w:lsdException w:name="Colorful Grid Accent 2" w:semiHidden="0" w:uiPriority="73" w:unhideWhenUsed="0"/>
-    <w:lsdException w:name="Light Shading Accent 3" w:semiHidden="0" w:uiPriority="60" w:unhideWhenUsed="0"/>
-    <w:lsdException w:name="Light List Accent 3" w:semiHidden="0" w:uiPriority="61" w:unhideWhenUsed="0"/>
-    <w:lsdException w:name="Light Grid Accent 3" w:semiHidden="0" w:uiPriority="62" w:unhideWhenUsed="0"/>
-    <w:lsdException w:name="Medium Shading 1 Accent 3" w:semiHidden="0" w:uiPriority="63" w:unhideWhenUsed="0"/>
-    <w:lsdException w:name="Medium Shading 2 Accent 3" w:semiHidden="0" w:uiPriority="64" w:unhideWhenUsed="0"/>
-    <w:lsdException w:name="Medium List 1 Accent 3" w:semiHidden="0" w:uiPriority="65" w:unhideWhenUsed="0"/>
-    <w:lsdException w:name="Medium List 2 Accent 3" w:semiHidden="0" w:uiPriority="66" w:unhideWhenUsed="0"/>
-    <w:lsdException w:name="Medium Grid 1 Accent 3" w:semiHidden="0" w:uiPriority="67" w:unhideWhenUsed="0"/>
-    <w:lsdException w:name="Medium Grid 2 Accent 3" w:semiHidden="0" w:uiPriority="68" w:unhideWhenUsed="0"/>
-    <w:lsdException w:name="Medium Grid 3 Accent 3" w:semiHidden="0" w:uiPriority="69" w:unhideWhenUsed="0"/>
-    <w:lsdException w:name="Dark List Accent 3" w:semiHidden="0" w:uiPriority="70" w:unhideWhenUsed="0"/>
-    <w:lsdException w:name="Colorful Shading Accent 3" w:semiHidden="0" w:uiPriority="71" w:unhideWhenUsed="0"/>
-    <w:lsdException w:name="Colorful List Accent 3" w:semiHidden="0" w:uiPriority="72" w:unhideWhenUsed="0"/>
-    <w:lsdException w:name="Colorful Grid Accent 3" w:semiHidden="0" w:uiPriority="73" w:unhideWhenUsed="0"/>
-    <w:lsdException w:name="Light Shading Accent 4" w:semiHidden="0" w:uiPriority="60" w:unhideWhenUsed="0"/>
-    <w:lsdException w:name="Light List Accent 4" w:semiHidden="0" w:uiPriority="61" w:unhideWhenUsed="0"/>
-    <w:lsdException w:name="Light Grid Accent 4" w:semiHidden="0" w:uiPriority="62" w:unhideWhenUsed="0"/>
-    <w:lsdException w:name="Medium Shading 1 Accent 4" w:semiHidden="0" w:uiPriority="63" w:unhideWhenUsed="0"/>
-    <w:lsdException w:name="Medium Shading 2 Accent 4" w:semiHidden="0" w:uiPriority="64" w:unhideWhenUsed="0"/>
-    <w:lsdException w:name="Medium List 1 Accent 4" w:semiHidden="0" w:uiPriority="65" w:unhideWhenUsed="0"/>
-    <w:lsdException w:name="Medium List 2 Accent 4" w:semiHidden="0" w:uiPriority="66" w:unhideWhenUsed="0"/>
-    <w:lsdException w:name="Medium Grid 1 Accent 4" w:semiHidden="0" w:uiPriority="67" w:unhideWhenUsed="0"/>
-    <w:lsdException w:name="Medium Grid 2 Accent 4" w:semiHidden="0" w:uiPriority="68" w:unhideWhenUsed="0"/>
-    <w:lsdException w:name="Medium Grid 3 Accent 4" w:semiHidden="0" w:uiPriority="69" w:unhideWhenUsed="0"/>
-    <w:lsdException w:name="Dark List Accent 4" w:semiHidden="0" w:uiPriority="70" w:unhideWhenUsed="0"/>
-    <w:lsdException w:name="Colorful Shading Accent 4" w:semiHidden="0" w:uiPriority="71" w:unhideWhenUsed="0"/>
-    <w:lsdException w:name="Colorful List Accent 4" w:semiHidden="0" w:uiPriority="72" w:unhideWhenUsed="0"/>
-    <w:lsdException w:name="Colorful Grid Accent 4" w:semiHidden="0" w:uiPriority="73" w:unhideWhenUsed="0"/>
-    <w:lsdException w:name="Light Shading Accent 5" w:semiHidden="0" w:uiPriority="60" w:unhideWhenUsed="0"/>
-    <w:lsdException w:name="Light List Accent 5" w:semiHidden="0" w:uiPriority="61" w:unhideWhenUsed="0"/>
-    <w:lsdException w:name="Light Grid Accent 5" w:semiHidden="0" w:uiPriority="62" w:unhideWhenUsed="0"/>
-    <w:lsdException w:name="Medium Shading 1 Accent 5" w:semiHidden="0" w:uiPriority="63" w:unhideWhenUsed="0"/>
-    <w:lsdException w:name="Medium Shading 2 Accent 5" w:semiHidden="0" w:uiPriority="64" w:unhideWhenUsed="0"/>
-    <w:lsdException w:name="Medium List 1 Accent 5" w:semiHidden="0" w:uiPriority="65" w:unhideWhenUsed="0"/>
-    <w:lsdException w:name="Medium List 2 Accent 5" w:semiHidden="0" w:uiPriority="66" w:unhideWhenUsed="0"/>
-    <w:lsdException w:name="Medium Grid 1 Accent 5" w:semiHidden="0" w:uiPriority="67" w:unhideWhenUsed="0"/>
-    <w:lsdException w:name="Medium Grid 2 Accent 5" w:semiHidden="0" w:uiPriority="68" w:unhideWhenUsed="0"/>
-    <w:lsdException w:name="Medium Grid 3 Accent 5" w:semiHidden="0" w:uiPriority="69" w:unhideWhenUsed="0"/>
-    <w:lsdException w:name="Dark List Accent 5" w:semiHidden="0" w:uiPriority="70" w:unhideWhenUsed="0"/>
-    <w:lsdException w:name="Colorful Shading Accent 5" w:semiHidden="0" w:uiPriority="71" w:unhideWhenUsed="0"/>
-    <w:lsdException w:name="Colorful List Accent 5" w:semiHidden="0" w:uiPriority="72" w:unhideWhenUsed="0"/>
-    <w:lsdException w:name="Colorful Grid Accent 5" w:semiHidden="0" w:uiPriority="73" w:unhideWhenUsed="0"/>
-    <w:lsdException w:name="Light Shading Accent 6" w:semiHidden="0" w:uiPriority="60" w:unhideWhenUsed="0"/>
-    <w:lsdException w:name="Light List Accent 6" w:semiHidden="0" w:uiPriority="61" w:unhideWhenUsed="0"/>
-    <w:lsdException w:name="Light Grid Accent 6" w:semiHidden="0" w:uiPriority="62" w:unhideWhenUsed="0"/>
-    <w:lsdException w:name="Medium Shading 1 Accent 6" w:semiHidden="0" w:uiPriority="63" w:unhideWhenUsed="0"/>
-    <w:lsdException w:name="Medium Shading 2 Accent 6" w:semiHidden="0" w:uiPriority="64" w:unhideWhenUsed="0"/>
-    <w:lsdException w:name="Medium List 1 Accent 6" w:semiHidden="0" w:uiPriority="65" w:unhideWhenUsed="0"/>
-    <w:lsdException w:name="Medium List 2 Accent 6" w:semiHidden="0" w:uiPriority="66" w:unhideWhenUsed="0"/>
-    <w:lsdException w:name="Medium Grid 1 Accent 6" w:semiHidden="0" w:uiPriority="67" w:unhideWhenUsed="0"/>
-    <w:lsdException w:name="Medium Grid 2 Accent 6" w:semiHidden="0" w:uiPriority="68" w:unhideWhenUsed="0"/>
-    <w:lsdException w:name="Medium Grid 3 Accent 6" w:semiHidden="0" w:uiPriority="69" w:unhideWhenUsed="0"/>
-    <w:lsdException w:name="Dark List Accent 6" w:semiHidden="0" w:uiPriority="70" w:unhideWhenUsed="0"/>
-    <w:lsdException w:name="Colorful Shading Accent 6" w:semiHidden="0" w:uiPriority="71" w:unhideWhenUsed="0"/>
-    <w:lsdException w:name="Colorful List Accent 6" w:semiHidden="0" w:uiPriority="72" w:unhideWhenUsed="0"/>
-    <w:lsdException w:name="Colorful Grid Accent 6" w:semiHidden="0" w:uiPriority="73" w:unhideWhenUsed="0"/>
-    <w:lsdException w:name="Subtle Emphasis" w:semiHidden="0" w:uiPriority="19" w:unhideWhenUsed="0" w:qFormat="1"/>
-    <w:lsdException w:name="Intense Emphasis" w:semiHidden="0" w:uiPriority="21" w:unhideWhenUsed="0" w:qFormat="1"/>
-    <w:lsdException w:name="Subtle Reference" w:semiHidden="0" w:uiPriority="31" w:unhideWhenUsed="0" w:qFormat="1"/>
-    <w:lsdException w:name="Intense Reference" w:semiHidden="0" w:uiPriority="32" w:unhideWhenUsed="0" w:qFormat="1"/>
-    <w:lsdException w:name="Book Title" w:semiHidden="0" w:uiPriority="33" w:unhideWhenUsed="0" w:qFormat="1"/>
-    <w:lsdException w:name="Bibliography" w:uiPriority="37"/>
-    <w:lsdException w:name="TOC Heading" w:uiPriority="39" w:qFormat="1"/>
+  <w:latentStyles w:defLockedState="0" w:defUIPriority="99" w:defSemiHidden="0" w:defUnhideWhenUsed="0" w:defQFormat="0" w:count="375">
+    <w:lsdException w:name="Normal" w:uiPriority="0" w:qFormat="1"/>
+    <w:lsdException w:name="heading 1" w:uiPriority="9" w:qFormat="1"/>
+    <w:lsdException w:name="heading 2" w:semiHidden="1" w:uiPriority="9" w:unhideWhenUsed="1" w:qFormat="1"/>
+    <w:lsdException w:name="heading 3" w:semiHidden="1" w:uiPriority="9" w:unhideWhenUsed="1" w:qFormat="1"/>
+    <w:lsdException w:name="heading 4" w:semiHidden="1" w:uiPriority="9" w:unhideWhenUsed="1" w:qFormat="1"/>
+    <w:lsdException w:name="heading 5" w:semiHidden="1" w:uiPriority="9" w:unhideWhenUsed="1" w:qFormat="1"/>
+    <w:lsdException w:name="heading 6" w:semiHidden="1" w:uiPriority="9" w:unhideWhenUsed="1" w:qFormat="1"/>
+    <w:lsdException w:name="heading 7" w:semiHidden="1" w:uiPriority="9" w:unhideWhenUsed="1" w:qFormat="1"/>
+    <w:lsdException w:name="heading 8" w:semiHidden="1" w:uiPriority="9" w:unhideWhenUsed="1" w:qFormat="1"/>
+    <w:lsdException w:name="heading 9" w:semiHidden="1" w:uiPriority="9" w:unhideWhenUsed="1" w:qFormat="1"/>
+    <w:lsdException w:name="index 1" w:semiHidden="1" w:unhideWhenUsed="1"/>
+    <w:lsdException w:name="index 2" w:semiHidden="1" w:unhideWhenUsed="1"/>
+    <w:lsdException w:name="index 3" w:semiHidden="1" w:unhideWhenUsed="1"/>
+    <w:lsdException w:name="index 4" w:semiHidden="1" w:unhideWhenUsed="1"/>
+    <w:lsdException w:name="index 5" w:semiHidden="1" w:unhideWhenUsed="1"/>
+    <w:lsdException w:name="index 6" w:semiHidden="1" w:unhideWhenUsed="1"/>
+    <w:lsdException w:name="index 7" w:semiHidden="1" w:unhideWhenUsed="1"/>
+    <w:lsdException w:name="index 8" w:semiHidden="1" w:unhideWhenUsed="1"/>
+    <w:lsdException w:name="index 9" w:semiHidden="1" w:unhideWhenUsed="1"/>
+    <w:lsdException w:name="toc 1" w:semiHidden="1" w:uiPriority="39" w:unhideWhenUsed="1"/>
+    <w:lsdException w:name="toc 2" w:semiHidden="1" w:uiPriority="39" w:unhideWhenUsed="1"/>
+    <w:lsdException w:name="toc 3" w:semiHidden="1" w:uiPriority="39" w:unhideWhenUsed="1"/>
+    <w:lsdException w:name="toc 4" w:semiHidden="1" w:uiPriority="39" w:unhideWhenUsed="1"/>
+    <w:lsdException w:name="toc 5" w:semiHidden="1" w:uiPriority="39" w:unhideWhenUsed="1"/>
+    <w:lsdException w:name="toc 6" w:semiHidden="1" w:uiPriority="39" w:unhideWhenUsed="1"/>
+    <w:lsdException w:name="toc 7" w:semiHidden="1" w:uiPriority="39" w:unhideWhenUsed="1"/>
+    <w:lsdException w:name="toc 8" w:semiHidden="1" w:uiPriority="39" w:unhideWhenUsed="1"/>
+    <w:lsdException w:name="toc 9" w:semiHidden="1" w:uiPriority="39" w:unhideWhenUsed="1"/>
+    <w:lsdException w:name="Normal Indent" w:semiHidden="1" w:unhideWhenUsed="1"/>
+    <w:lsdException w:name="footnote text" w:semiHidden="1" w:unhideWhenUsed="1"/>
+    <w:lsdException w:name="annotation text" w:semiHidden="1" w:unhideWhenUsed="1"/>
+    <w:lsdException w:name="header" w:semiHidden="1" w:unhideWhenUsed="1"/>
+    <w:lsdException w:name="footer" w:semiHidden="1" w:unhideWhenUsed="1"/>
+    <w:lsdException w:name="index heading" w:semiHidden="1" w:unhideWhenUsed="1"/>
+    <w:lsdException w:name="caption" w:semiHidden="1" w:uiPriority="35" w:unhideWhenUsed="1" w:qFormat="1"/>
+    <w:lsdException w:name="table of figures" w:semiHidden="1" w:unhideWhenUsed="1"/>
+    <w:lsdException w:name="envelope address" w:semiHidden="1" w:unhideWhenUsed="1"/>
+    <w:lsdException w:name="envelope return" w:semiHidden="1" w:unhideWhenUsed="1"/>
+    <w:lsdException w:name="footnote reference" w:semiHidden="1" w:unhideWhenUsed="1"/>
+    <w:lsdException w:name="annotation reference" w:semiHidden="1" w:unhideWhenUsed="1"/>
+    <w:lsdException w:name="line number" w:semiHidden="1" w:unhideWhenUsed="1"/>
+    <w:lsdException w:name="page number" w:semiHidden="1" w:unhideWhenUsed="1"/>
+    <w:lsdException w:name="endnote reference" w:semiHidden="1" w:unhideWhenUsed="1"/>
+    <w:lsdException w:name="endnote text" w:semiHidden="1" w:unhideWhenUsed="1"/>
+    <w:lsdException w:name="table of authorities" w:semiHidden="1" w:unhideWhenUsed="1"/>
+    <w:lsdException w:name="macro" w:semiHidden="1" w:unhideWhenUsed="1"/>
+    <w:lsdException w:name="toa heading" w:semiHidden="1" w:unhideWhenUsed="1"/>
+    <w:lsdException w:name="List" w:semiHidden="1" w:unhideWhenUsed="1"/>
+    <w:lsdException w:name="List Bullet" w:semiHidden="1" w:unhideWhenUsed="1"/>
+    <w:lsdException w:name="List Number" w:semiHidden="1" w:unhideWhenUsed="1"/>
+    <w:lsdException w:name="List 2" w:semiHidden="1" w:unhideWhenUsed="1"/>
+    <w:lsdException w:name="List 3" w:semiHidden="1" w:unhideWhenUsed="1"/>
+    <w:lsdException w:name="List 4" w:semiHidden="1" w:unhideWhenUsed="1"/>
+    <w:lsdException w:name="List 5" w:semiHidden="1" w:unhideWhenUsed="1"/>
+    <w:lsdException w:name="List Bullet 2" w:semiHidden="1" w:unhideWhenUsed="1"/>
+    <w:lsdException w:name="List Bullet 3" w:semiHidden="1" w:unhideWhenUsed="1"/>
+    <w:lsdException w:name="List Bullet 4" w:semiHidden="1" w:unhideWhenUsed="1"/>
+    <w:lsdException w:name="List Bullet 5" w:semiHidden="1" w:unhideWhenUsed="1"/>
+    <w:lsdException w:name="List Number 2" w:semiHidden="1" w:unhideWhenUsed="1"/>
+    <w:lsdException w:name="List Number 3" w:semiHidden="1" w:unhideWhenUsed="1"/>
+    <w:lsdException w:name="List Number 4" w:semiHidden="1" w:unhideWhenUsed="1"/>
+    <w:lsdException w:name="List Number 5" w:semiHidden="1" w:unhideWhenUsed="1"/>
+    <w:lsdException w:name="Title" w:uiPriority="10" w:qFormat="1"/>
+    <w:lsdException w:name="Closing" w:semiHidden="1" w:unhideWhenUsed="1"/>
+    <w:lsdException w:name="Signature" w:semiHidden="1" w:unhideWhenUsed="1"/>
+    <w:lsdException w:name="Default Paragraph Font" w:semiHidden="1" w:uiPriority="1" w:unhideWhenUsed="1"/>
+    <w:lsdException w:name="Body Text" w:semiHidden="1" w:unhideWhenUsed="1"/>
+    <w:lsdException w:name="Body Text Indent" w:semiHidden="1" w:unhideWhenUsed="1"/>
+    <w:lsdException w:name="List Continue" w:semiHidden="1" w:unhideWhenUsed="1"/>
+    <w:lsdException w:name="List Continue 2" w:semiHidden="1" w:unhideWhenUsed="1"/>
+    <w:lsdException w:name="List Continue 3" w:semiHidden="1" w:unhideWhenUsed="1"/>
+    <w:lsdException w:name="List Continue 4" w:semiHidden="1" w:unhideWhenUsed="1"/>
+    <w:lsdException w:name="List Continue 5" w:semiHidden="1" w:unhideWhenUsed="1"/>
+    <w:lsdException w:name="Message Header" w:semiHidden="1" w:unhideWhenUsed="1"/>
+    <w:lsdException w:name="Subtitle" w:uiPriority="11" w:qFormat="1"/>
+    <w:lsdException w:name="Salutation" w:semiHidden="1" w:unhideWhenUsed="1"/>
+    <w:lsdException w:name="Date" w:semiHidden="1" w:unhideWhenUsed="1"/>
+    <w:lsdException w:name="Body Text First Indent" w:semiHidden="1" w:unhideWhenUsed="1"/>
+    <w:lsdException w:name="Body Text First Indent 2" w:semiHidden="1" w:unhideWhenUsed="1"/>
+    <w:lsdException w:name="Note Heading" w:semiHidden="1" w:unhideWhenUsed="1"/>
+    <w:lsdException w:name="Body Text 2" w:semiHidden="1" w:unhideWhenUsed="1"/>
+    <w:lsdException w:name="Body Text 3" w:semiHidden="1" w:unhideWhenUsed="1"/>
+    <w:lsdException w:name="Body Text Indent 2" w:semiHidden="1" w:unhideWhenUsed="1"/>
+    <w:lsdException w:name="Body Text Indent 3" w:semiHidden="1" w:unhideWhenUsed="1"/>
+    <w:lsdException w:name="Block Text" w:semiHidden="1" w:unhideWhenUsed="1"/>
+    <w:lsdException w:name="Hyperlink" w:semiHidden="1" w:unhideWhenUsed="1"/>
+    <w:lsdException w:name="FollowedHyperlink" w:semiHidden="1" w:unhideWhenUsed="1"/>
+    <w:lsdException w:name="Strong" w:uiPriority="22" w:qFormat="1"/>
+    <w:lsdException w:name="Emphasis" w:uiPriority="20" w:qFormat="1"/>
+    <w:lsdException w:name="Document Map" w:semiHidden="1" w:unhideWhenUsed="1"/>
+    <w:lsdException w:name="Plain Text" w:semiHidden="1" w:unhideWhenUsed="1"/>
+    <w:lsdException w:name="E-mail Signature" w:semiHidden="1" w:unhideWhenUsed="1"/>
+    <w:lsdException w:name="HTML Top of Form" w:semiHidden="1" w:unhideWhenUsed="1"/>
+    <w:lsdException w:name="HTML Bottom of Form" w:semiHidden="1" w:unhideWhenUsed="1"/>
+    <w:lsdException w:name="Normal (Web)" w:semiHidden="1" w:unhideWhenUsed="1"/>
+    <w:lsdException w:name="HTML Acronym" w:semiHidden="1" w:unhideWhenUsed="1"/>
+    <w:lsdException w:name="HTML Address" w:semiHidden="1" w:unhideWhenUsed="1"/>
+    <w:lsdException w:name="HTML Cite" w:semiHidden="1" w:unhideWhenUsed="1"/>
+    <w:lsdException w:name="HTML Code" w:semiHidden="1" w:unhideWhenUsed="1"/>
+    <w:lsdException w:name="HTML Definition" w:semiHidden="1" w:unhideWhenUsed="1"/>
+    <w:lsdException w:name="HTML Keyboard" w:semiHidden="1" w:unhideWhenUsed="1"/>
+    <w:lsdException w:name="HTML Preformatted" w:semiHidden="1" w:unhideWhenUsed="1"/>
+    <w:lsdException w:name="HTML Sample" w:semiHidden="1" w:unhideWhenUsed="1"/>
+    <w:lsdException w:name="HTML Typewriter" w:semiHidden="1" w:unhideWhenUsed="1"/>
+    <w:lsdException w:name="HTML Variable" w:semiHidden="1" w:unhideWhenUsed="1"/>
+    <w:lsdException w:name="Normal Table" w:semiHidden="1" w:unhideWhenUsed="1"/>
+    <w:lsdException w:name="annotation subject" w:semiHidden="1" w:unhideWhenUsed="1"/>
+    <w:lsdException w:name="No List" w:semiHidden="1" w:unhideWhenUsed="1"/>
+    <w:lsdException w:name="Outline List 1" w:semiHidden="1" w:unhideWhenUsed="1"/>
+    <w:lsdException w:name="Outline List 2" w:semiHidden="1" w:unhideWhenUsed="1"/>
+    <w:lsdException w:name="Outline List 3" w:semiHidden="1" w:unhideWhenUsed="1"/>
+    <w:lsdException w:name="Table Simple 1" w:semiHidden="1" w:unhideWhenUsed="1"/>
+    <w:lsdException w:name="Table Simple 2" w:semiHidden="1" w:unhideWhenUsed="1"/>
+    <w:lsdException w:name="Table Simple 3" w:semiHidden="1" w:unhideWhenUsed="1"/>
+    <w:lsdException w:name="Table Classic 1" w:semiHidden="1" w:unhideWhenUsed="1"/>
+    <w:lsdException w:name="Table Classic 2" w:semiHidden="1" w:unhideWhenUsed="1"/>
+    <w:lsdException w:name="Table Classic 3" w:semiHidden="1" w:unhideWhenUsed="1"/>
+    <w:lsdException w:name="Table Classic 4" w:semiHidden="1" w:unhideWhenUsed="1"/>
+    <w:lsdException w:name="Table Colorful 1" w:semiHidden="1" w:unhideWhenUsed="1"/>
+    <w:lsdException w:name="Table Colorful 2" w:semiHidden="1" w:unhideWhenUsed="1"/>
+    <w:lsdException w:name="Table Colorful 3" w:semiHidden="1" w:unhideWhenUsed="1"/>
+    <w:lsdException w:name="Table Columns 1" w:semiHidden="1" w:unhideWhenUsed="1"/>
+    <w:lsdException w:name="Table Columns 2" w:semiHidden="1" w:unhideWhenUsed="1"/>
+    <w:lsdException w:name="Table Columns 3" w:semiHidden="1" w:unhideWhenUsed="1"/>
+    <w:lsdException w:name="Table Columns 4" w:semiHidden="1" w:unhideWhenUsed="1"/>
+    <w:lsdException w:name="Table Columns 5" w:semiHidden="1" w:unhideWhenUsed="1"/>
+    <w:lsdException w:name="Table Grid 1" w:semiHidden="1" w:unhideWhenUsed="1"/>
+    <w:lsdException w:name="Table Grid 2" w:semiHidden="1" w:unhideWhenUsed="1"/>
+    <w:lsdException w:name="Table Grid 3" w:semiHidden="1" w:unhideWhenUsed="1"/>
+    <w:lsdException w:name="Table Grid 4" w:semiHidden="1" w:unhideWhenUsed="1"/>
+    <w:lsdException w:name="Table Grid 5" w:semiHidden="1" w:unhideWhenUsed="1"/>
+    <w:lsdException w:name="Table Grid 6" w:semiHidden="1" w:unhideWhenUsed="1"/>
+    <w:lsdException w:name="Table Grid 7" w:semiHidden="1" w:unhideWhenUsed="1"/>
+    <w:lsdException w:name="Table Grid 8" w:semiHidden="1" w:unhideWhenUsed="1"/>
+    <w:lsdException w:name="Table List 1" w:semiHidden="1" w:unhideWhenUsed="1"/>
+    <w:lsdException w:name="Table List 2" w:semiHidden="1" w:unhideWhenUsed="1"/>
+    <w:lsdException w:name="Table List 3" w:semiHidden="1" w:unhideWhenUsed="1"/>
+    <w:lsdException w:name="Table List 4" w:semiHidden="1" w:unhideWhenUsed="1"/>
+    <w:lsdException w:name="Table List 5" w:semiHidden="1" w:unhideWhenUsed="1"/>
+    <w:lsdException w:name="Table List 6" w:semiHidden="1" w:unhideWhenUsed="1"/>
+    <w:lsdException w:name="Table List 7" w:semiHidden="1" w:unhideWhenUsed="1"/>
+    <w:lsdException w:name="Table List 8" w:semiHidden="1" w:unhideWhenUsed="1"/>
+    <w:lsdException w:name="Table 3D effects 1" w:semiHidden="1" w:unhideWhenUsed="1"/>
+    <w:lsdException w:name="Table 3D effects 2" w:semiHidden="1" w:unhideWhenUsed="1"/>
+    <w:lsdException w:name="Table 3D effects 3" w:semiHidden="1" w:unhideWhenUsed="1"/>
+    <w:lsdException w:name="Table Contemporary" w:semiHidden="1" w:unhideWhenUsed="1"/>
+    <w:lsdException w:name="Table Elegant" w:semiHidden="1" w:unhideWhenUsed="1"/>
+    <w:lsdException w:name="Table Professional" w:semiHidden="1" w:unhideWhenUsed="1"/>
+    <w:lsdException w:name="Table Subtle 1" w:semiHidden="1" w:unhideWhenUsed="1"/>
+    <w:lsdException w:name="Table Subtle 2" w:semiHidden="1" w:unhideWhenUsed="1"/>
+    <w:lsdException w:name="Table Web 1" w:semiHidden="1" w:unhideWhenUsed="1"/>
+    <w:lsdException w:name="Table Web 2" w:semiHidden="1" w:unhideWhenUsed="1"/>
+    <w:lsdException w:name="Table Web 3" w:semiHidden="1" w:unhideWhenUsed="1"/>
+    <w:lsdException w:name="Balloon Text" w:semiHidden="1" w:unhideWhenUsed="1"/>
+    <w:lsdException w:name="Table Grid" w:uiPriority="39"/>
+    <w:lsdException w:name="Table Theme" w:semiHidden="1" w:unhideWhenUsed="1"/>
+    <w:lsdException w:name="Placeholder Text" w:semiHidden="1"/>
+    <w:lsdException w:name="No Spacing" w:uiPriority="1" w:qFormat="1"/>
+    <w:lsdException w:name="Light Shading" w:uiPriority="60"/>
+    <w:lsdException w:name="Light List" w:uiPriority="61"/>
+    <w:lsdException w:name="Light Grid" w:uiPriority="62"/>
+    <w:lsdException w:name="Medium Shading 1" w:uiPriority="63"/>
+    <w:lsdException w:name="Medium Shading 2" w:uiPriority="64"/>
+    <w:lsdException w:name="Medium List 1" w:uiPriority="65"/>
+    <w:lsdException w:name="Medium List 2" w:uiPriority="66"/>
+    <w:lsdException w:name="Medium Grid 1" w:uiPriority="67"/>
+    <w:lsdException w:name="Medium Grid 2" w:uiPriority="68"/>
+    <w:lsdException w:name="Medium Grid 3" w:uiPriority="69"/>
+    <w:lsdException w:name="Dark List" w:uiPriority="70"/>
+    <w:lsdException w:name="Colorful Shading" w:uiPriority="71"/>
+    <w:lsdException w:name="Colorful List" w:uiPriority="72"/>
+    <w:lsdException w:name="Colorful Grid" w:uiPriority="73"/>
+    <w:lsdException w:name="Light Shading Accent 1" w:uiPriority="60"/>
+    <w:lsdException w:name="Light List Accent 1" w:uiPriority="61"/>
+    <w:lsdException w:name="Light Grid Accent 1" w:uiPriority="62"/>
+    <w:lsdException w:name="Medium Shading 1 Accent 1" w:uiPriority="63"/>
+    <w:lsdException w:name="Medium Shading 2 Accent 1" w:uiPriority="64"/>
+    <w:lsdException w:name="Medium List 1 Accent 1" w:uiPriority="65"/>
+    <w:lsdException w:name="Revision" w:semiHidden="1"/>
+    <w:lsdException w:name="List Paragraph" w:uiPriority="34" w:qFormat="1"/>
+    <w:lsdException w:name="Quote" w:uiPriority="29" w:qFormat="1"/>
+    <w:lsdException w:name="Intense Quote" w:uiPriority="30" w:qFormat="1"/>
+    <w:lsdException w:name="Medium List 2 Accent 1" w:uiPriority="66"/>
+    <w:lsdException w:name="Medium Grid 1 Accent 1" w:uiPriority="67"/>
+    <w:lsdException w:name="Medium Grid 2 Accent 1" w:uiPriority="68"/>
+    <w:lsdException w:name="Medium Grid 3 Accent 1" w:uiPriority="69"/>
+    <w:lsdException w:name="Dark List Accent 1" w:uiPriority="70"/>
+    <w:lsdException w:name="Colorful Shading Accent 1" w:uiPriority="71"/>
+    <w:lsdException w:name="Colorful List Accent 1" w:uiPriority="72"/>
+    <w:lsdException w:name="Colorful Grid Accent 1" w:uiPriority="73"/>
+    <w:lsdException w:name="Light Shading Accent 2" w:uiPriority="60"/>
+    <w:lsdException w:name="Light List Accent 2" w:uiPriority="61"/>
+    <w:lsdException w:name="Light Grid Accent 2" w:uiPriority="62"/>
+    <w:lsdException w:name="Medium Shading 1 Accent 2" w:uiPriority="63"/>
+    <w:lsdException w:name="Medium Shading 2 Accent 2" w:uiPriority="64"/>
+    <w:lsdException w:name="Medium List 1 Accent 2" w:uiPriority="65"/>
+    <w:lsdException w:name="Medium List 2 Accent 2" w:uiPriority="66"/>
+    <w:lsdException w:name="Medium Grid 1 Accent 2" w:uiPriority="67"/>
+    <w:lsdException w:name="Medium Grid 2 Accent 2" w:uiPriority="68"/>
+    <w:lsdException w:name="Medium Grid 3 Accent 2" w:uiPriority="69"/>
+    <w:lsdException w:name="Dark List Accent 2" w:uiPriority="70"/>
+    <w:lsdException w:name="Colorful Shading Accent 2" w:uiPriority="71"/>
+    <w:lsdException w:name="Colorful List Accent 2" w:uiPriority="72"/>
+    <w:lsdException w:name="Colorful Grid Accent 2" w:uiPriority="73"/>
+    <w:lsdException w:name="Light Shading Accent 3" w:uiPriority="60"/>
+    <w:lsdException w:name="Light List Accent 3" w:uiPriority="61"/>
+    <w:lsdException w:name="Light Grid Accent 3" w:uiPriority="62"/>
+    <w:lsdException w:name="Medium Shading 1 Accent 3" w:uiPriority="63"/>
+    <w:lsdException w:name="Medium Shading 2 Accent 3" w:uiPriority="64"/>
+    <w:lsdException w:name="Medium List 1 Accent 3" w:uiPriority="65"/>
+    <w:lsdException w:name="Medium List 2 Accent 3" w:uiPriority="66"/>
+    <w:lsdException w:name="Medium Grid 1 Accent 3" w:uiPriority="67"/>
+    <w:lsdException w:name="Medium Grid 2 Accent 3" w:uiPriority="68"/>
+    <w:lsdException w:name="Medium Grid 3 Accent 3" w:uiPriority="69"/>
+    <w:lsdException w:name="Dark List Accent 3" w:uiPriority="70"/>
+    <w:lsdException w:name="Colorful Shading Accent 3" w:uiPriority="71"/>
+    <w:lsdException w:name="Colorful List Accent 3" w:uiPriority="72"/>
+    <w:lsdException w:name="Colorful Grid Accent 3" w:uiPriority="73"/>
+    <w:lsdException w:name="Light Shading Accent 4" w:uiPriority="60"/>
+    <w:lsdException w:name="Light List Accent 4" w:uiPriority="61"/>
+    <w:lsdException w:name="Light Grid Accent 4" w:uiPriority="62"/>
+    <w:lsdException w:name="Medium Shading 1 Accent 4" w:uiPriority="63"/>
+    <w:lsdException w:name="Medium Shading 2 Accent 4" w:uiPriority="64"/>
+    <w:lsdException w:name="Medium List 1 Accent 4" w:uiPriority="65"/>
+    <w:lsdException w:name="Medium List 2 Accent 4" w:uiPriority="66"/>
+    <w:lsdException w:name="Medium Grid 1 Accent 4" w:uiPriority="67"/>
+    <w:lsdException w:name="Medium Grid 2 Accent 4" w:uiPriority="68"/>
+    <w:lsdException w:name="Medium Grid 3 Accent 4" w:uiPriority="69"/>
+    <w:lsdException w:name="Dark List Accent 4" w:uiPriority="70"/>
+    <w:lsdException w:name="Colorful Shading Accent 4" w:uiPriority="71"/>
+    <w:lsdException w:name="Colorful List Accent 4" w:uiPriority="72"/>
+    <w:lsdException w:name="Colorful Grid Accent 4" w:uiPriority="73"/>
+    <w:lsdException w:name="Light Shading Accent 5" w:uiPriority="60"/>
+    <w:lsdException w:name="Light List Accent 5" w:uiPriority="61"/>
+    <w:lsdException w:name="Light Grid Accent 5" w:uiPriority="62"/>
+    <w:lsdException w:name="Medium Shading 1 Accent 5" w:uiPriority="63"/>
+    <w:lsdException w:name="Medium Shading 2 Accent 5" w:uiPriority="64"/>
+    <w:lsdException w:name="Medium List 1 Accent 5" w:uiPriority="65"/>
+    <w:lsdException w:name="Medium List 2 Accent 5" w:uiPriority="66"/>
+    <w:lsdException w:name="Medium Grid 1 Accent 5" w:uiPriority="67"/>
+    <w:lsdException w:name="Medium Grid 2 Accent 5" w:uiPriority="68"/>
+    <w:lsdException w:name="Medium Grid 3 Accent 5" w:uiPriority="69"/>
+    <w:lsdException w:name="Dark List Accent 5" w:uiPriority="70"/>
+    <w:lsdException w:name="Colorful Shading Accent 5" w:uiPriority="71"/>
+    <w:lsdException w:name="Colorful List Accent 5" w:uiPriority="72"/>
+    <w:lsdException w:name="Colorful Grid Accent 5" w:uiPriority="73"/>
+    <w:lsdException w:name="Light Shading Accent 6" w:uiPriority="60"/>
+    <w:lsdException w:name="Light List Accent 6" w:uiPriority="61"/>
+    <w:lsdException w:name="Light Grid Accent 6" w:uiPriority="62"/>
+    <w:lsdException w:name="Medium Shading 1 Accent 6" w:uiPriority="63"/>
+    <w:lsdException w:name="Medium Shading 2 Accent 6" w:uiPriority="64"/>
+    <w:lsdException w:name="Medium List 1 Accent 6" w:uiPriority="65"/>
+    <w:lsdException w:name="Medium List 2 Accent 6" w:uiPriority="66"/>
+    <w:lsdException w:name="Medium Grid 1 Accent 6" w:uiPriority="67"/>
+    <w:lsdException w:name="Medium Grid 2 Accent 6" w:uiPriority="68"/>
+    <w:lsdException w:name="Medium Grid 3 Accent 6" w:uiPriority="69"/>
+    <w:lsdException w:name="Dark List Accent 6" w:uiPriority="70"/>
+    <w:lsdException w:name="Colorful Shading Accent 6" w:uiPriority="71"/>
+    <w:lsdException w:name="Colorful List Accent 6" w:uiPriority="72"/>
+    <w:lsdException w:name="Colorful Grid Accent 6" w:uiPriority="73"/>
+    <w:lsdException w:name="Subtle Emphasis" w:uiPriority="19" w:qFormat="1"/>
+    <w:lsdException w:name="Intense Emphasis" w:uiPriority="21" w:qFormat="1"/>
+    <w:lsdException w:name="Subtle Reference" w:uiPriority="31" w:qFormat="1"/>
+    <w:lsdException w:name="Intense Reference" w:uiPriority="32" w:qFormat="1"/>
+    <w:lsdException w:name="Book Title" w:uiPriority="33" w:qFormat="1"/>
+    <w:lsdException w:name="Bibliography" w:semiHidden="1" w:uiPriority="37" w:unhideWhenUsed="1"/>
+    <w:lsdException w:name="TOC Heading" w:semiHidden="1" w:uiPriority="39" w:unhideWhenUsed="1" w:qFormat="1"/>
+    <w:lsdException w:name="Grid Table Light" w:semiHidden="1" w:unhideWhenUsed="1"/>
+    <w:lsdException w:name="Grid Table 1 Light" w:semiHidden="1" w:unhideWhenUsed="1"/>
+    <w:lsdException w:name="Grid Table 2" w:semiHidden="1" w:unhideWhenUsed="1"/>
+    <w:lsdException w:name="Grid Table 3" w:semiHidden="1" w:unhideWhenUsed="1"/>
+    <w:lsdException w:name="Grid Table 4" w:uiPriority="49"/>
+    <w:lsdException w:name="Grid Table 5 Dark" w:uiPriority="50"/>
+    <w:lsdException w:name="Grid Table 6 Colorful" w:uiPriority="51"/>
+    <w:lsdException w:name="Grid Table 7 Colorful" w:uiPriority="52"/>
+    <w:lsdException w:name="Grid Table 1 Light Accent 1" w:uiPriority="46"/>
+    <w:lsdException w:name="Grid Table 2 Accent 1" w:uiPriority="47"/>
+    <w:lsdException w:name="Grid Table 3 Accent 1" w:uiPriority="48"/>
+    <w:lsdException w:name="Grid Table 4 Accent 1" w:uiPriority="49"/>
+    <w:lsdException w:name="Grid Table 5 Dark Accent 1" w:uiPriority="50"/>
+    <w:lsdException w:name="Grid Table 6 Colorful Accent 1" w:uiPriority="51"/>
+    <w:lsdException w:name="Grid Table 7 Colorful Accent 1" w:uiPriority="52"/>
+    <w:lsdException w:name="Grid Table 1 Light Accent 2" w:uiPriority="46"/>
+    <w:lsdException w:name="Grid Table 2 Accent 2" w:uiPriority="47"/>
+    <w:lsdException w:name="Grid Table 3 Accent 2" w:uiPriority="48"/>
+    <w:lsdException w:name="Grid Table 4 Accent 2" w:uiPriority="49"/>
+    <w:lsdException w:name="Grid Table 5 Dark Accent 2" w:uiPriority="50"/>
+    <w:lsdException w:name="Grid Table 6 Colorful Accent 2" w:uiPriority="51"/>
+    <w:lsdException w:name="Grid Table 7 Colorful Accent 2" w:uiPriority="52"/>
+    <w:lsdException w:name="Grid Table 1 Light Accent 3" w:uiPriority="46"/>
+    <w:lsdException w:name="Grid Table 2 Accent 3" w:uiPriority="47"/>
+    <w:lsdException w:name="Grid Table 3 Accent 3" w:uiPriority="48"/>
+    <w:lsdException w:name="Grid Table 4 Accent 3" w:uiPriority="49"/>
+    <w:lsdException w:name="Grid Table 5 Dark Accent 3" w:uiPriority="50"/>
+    <w:lsdException w:name="Grid Table 6 Colorful Accent 3" w:uiPriority="51"/>
+    <w:lsdException w:name="Grid Table 7 Colorful Accent 3" w:uiPriority="52"/>
+    <w:lsdException w:name="Grid Table 1 Light Accent 4" w:uiPriority="46"/>
+    <w:lsdException w:name="Grid Table 2 Accent 4" w:uiPriority="47"/>
+    <w:lsdException w:name="Grid Table 3 Accent 4" w:uiPriority="48"/>
+    <w:lsdException w:name="Grid Table 4 Accent 4" w:uiPriority="49"/>
+    <w:lsdException w:name="Grid Table 5 Dark Accent 4" w:uiPriority="50"/>
+    <w:lsdException w:name="Grid Table 6 Colorful Accent 4" w:uiPriority="51"/>
+    <w:lsdException w:name="Grid Table 7 Colorful Accent 4" w:uiPriority="52"/>
+    <w:lsdException w:name="Grid Table 1 Light Accent 5" w:uiPriority="46"/>
+    <w:lsdException w:name="Grid Table 2 Accent 5" w:uiPriority="47"/>
+    <w:lsdException w:name="Grid Table 3 Accent 5" w:uiPriority="48"/>
+    <w:lsdException w:name="Grid Table 4 Accent 5" w:uiPriority="49"/>
+    <w:lsdException w:name="Grid Table 5 Dark Accent 5" w:uiPriority="50"/>
+    <w:lsdException w:name="Grid Table 6 Colorful Accent 5" w:uiPriority="51"/>
+    <w:lsdException w:name="Grid Table 7 Colorful Accent 5" w:uiPriority="52"/>
+    <w:lsdException w:name="Grid Table 1 Light Accent 6" w:uiPriority="46"/>
+    <w:lsdException w:name="Grid Table 2 Accent 6" w:uiPriority="47"/>
+    <w:lsdException w:name="Grid Table 3 Accent 6" w:uiPriority="48"/>
+    <w:lsdException w:name="Grid Table 4 Accent 6" w:uiPriority="49"/>
+    <w:lsdException w:name="Grid Table 5 Dark Accent 6" w:uiPriority="50"/>
+    <w:lsdException w:name="Grid Table 6 Colorful Accent 6" w:uiPriority="51"/>
+    <w:lsdException w:name="Grid Table 7 Colorful Accent 6" w:uiPriority="52"/>
+    <w:lsdException w:name="List Table 1 Light" w:uiPriority="46"/>
+    <w:lsdException w:name="List Table 2" w:uiPriority="47"/>
+    <w:lsdException w:name="List Table 3" w:uiPriority="48"/>
+    <w:lsdException w:name="List Table 4" w:uiPriority="49"/>
+    <w:lsdException w:name="List Table 5 Dark" w:uiPriority="50"/>
+    <w:lsdException w:name="List Table 6 Colorful" w:uiPriority="51"/>
+    <w:lsdException w:name="List Table 7 Colorful" w:uiPriority="52"/>
+    <w:lsdException w:name="List Table 1 Light Accent 1" w:uiPriority="46"/>
+    <w:lsdException w:name="List Table 2 Accent 1" w:uiPriority="47"/>
+    <w:lsdException w:name="List Table 3 Accent 1" w:uiPriority="48"/>
+    <w:lsdException w:name="List Table 4 Accent 1" w:uiPriority="49"/>
+    <w:lsdException w:name="List Table 5 Dark Accent 1" w:uiPriority="50"/>
+    <w:lsdException w:name="List Table 6 Colorful Accent 1" w:uiPriority="51"/>
+    <w:lsdException w:name="List Table 7 Colorful Accent 1" w:uiPriority="52"/>
+    <w:lsdException w:name="List Table 1 Light Accent 2" w:uiPriority="46"/>
+    <w:lsdException w:name="List Table 2 Accent 2" w:uiPriority="47"/>
+    <w:lsdException w:name="List Table 3 Accent 2" w:uiPriority="48"/>
+    <w:lsdException w:name="List Table 4 Accent 2" w:uiPriority="49"/>
+    <w:lsdException w:name="List Table 5 Dark Accent 2" w:uiPriority="50"/>
+    <w:lsdException w:name="List Table 6 Colorful Accent 2" w:uiPriority="51"/>
+    <w:lsdException w:name="List Table 7 Colorful Accent 2" w:uiPriority="52"/>
+    <w:lsdException w:name="List Table 1 Light Accent 3" w:uiPriority="46"/>
+    <w:lsdException w:name="List Table 2 Accent 3" w:uiPriority="47"/>
+    <w:lsdException w:name="List Table 3 Accent 3" w:uiPriority="48"/>
+    <w:lsdException w:name="List Table 4 Accent 3" w:uiPriority="49"/>
+    <w:lsdException w:name="List Table 5 Dark Accent 3" w:uiPriority="50"/>
+    <w:lsdException w:name="List Table 6 Colorful Accent 3" w:uiPriority="51"/>
+    <w:lsdException w:name="List Table 7 Colorful Accent 3" w:uiPriority="52"/>
+    <w:lsdException w:name="List Table 1 Light Accent 4" w:uiPriority="46"/>
+    <w:lsdException w:name="List Table 2 Accent 4" w:uiPriority="47"/>
+    <w:lsdException w:name="List Table 3 Accent 4" w:uiPriority="48"/>
+    <w:lsdException w:name="List Table 4 Accent 4" w:uiPriority="49"/>
+    <w:lsdException w:name="List Table 5 Dark Accent 4" w:uiPriority="50"/>
+    <w:lsdException w:name="List Table 6 Colorful Accent 4" w:uiPriority="51"/>
+    <w:lsdException w:name="List Table 7 Colorful Accent 4" w:uiPriority="52"/>
+    <w:lsdException w:name="List Table 1 Light Accent 5" w:uiPriority="46"/>
+    <w:lsdException w:name="List Table 2 Accent 5" w:uiPriority="47"/>
+    <w:lsdException w:name="List Table 3 Accent 5" w:uiPriority="48"/>
+    <w:lsdException w:name="List Table 4 Accent 5" w:uiPriority="49"/>
+    <w:lsdException w:name="List Table 5 Dark Accent 5" w:uiPriority="50"/>
+    <w:lsdException w:name="List Table 6 Colorful Accent 5" w:uiPriority="51"/>
+    <w:lsdException w:name="List Table 7 Colorful Accent 5" w:uiPriority="52"/>
+    <w:lsdException w:name="List Table 1 Light Accent 6" w:uiPriority="46"/>
+    <w:lsdException w:name="List Table 2 Accent 6" w:uiPriority="47"/>
+    <w:lsdException w:name="List Table 3 Accent 6" w:uiPriority="48"/>
+    <w:lsdException w:name="List Table 4 Accent 6" w:uiPriority="49"/>
+    <w:lsdException w:name="List Table 5 Dark Accent 6" w:uiPriority="50"/>
+    <w:lsdException w:name="List Table 6 Colorful Accent 6" w:uiPriority="51"/>
+    <w:lsdException w:name="List Table 7 Colorful Accent 6" w:uiPriority="52"/>
+    <w:lsdException w:name="Mention" w:semiHidden="1" w:unhideWhenUsed="1"/>
+    <w:lsdException w:name="Smart Hyperlink" w:semiHidden="1" w:unhideWhenUsed="1"/>
+    <w:lsdException w:name="Hashtag" w:semiHidden="1" w:unhideWhenUsed="1"/>
+    <w:lsdException w:name="Unresolved Mention" w:semiHidden="1" w:unhideWhenUsed="1"/>
   </w:latentStyles>
   <w:style w:type="paragraph" w:default="1" w:styleId="Normal">
     <w:name w:val="Normal"/>
@@ -1013,245 +1224,8 @@
       <w:u w:val="single"/>
     </w:rPr>
   </w:style>
-  <w:style w:type="character" w:customStyle="1" w:styleId="UnresolvedMention">
-    <w:name w:val="Unresolved Mention"/>
-    <w:basedOn w:val="DefaultParagraphFont"/>
-    <w:uiPriority w:val="99"/>
-    <w:semiHidden/>
-    <w:unhideWhenUsed/>
-    <w:rsid w:val="00B2717D"/>
-    <w:rPr>
-      <w:color w:val="605E5C"/>
-      <w:shd w:val="clear" w:color="auto" w:fill="E1DFDD"/>
-    </w:rPr>
-  </w:style>
-</w:styles>
-</file>
-
-<file path=word/stylesWithEffects.xml><?xml version="1.0" encoding="utf-8"?>
-<w:styles xmlns:wpc="http://schemas.microsoft.com/office/word/2010/wordprocessingCanvas" xmlns:mo="http://schemas.microsoft.com/office/mac/office/2008/main" xmlns:mc="http://schemas.openxmlformats.org/markup-compatibility/2006" xmlns:mv="urn:schemas-microsoft-com:mac:vml" xmlns:o="urn:schemas-microsoft-com:office:office" xmlns:r="http://schemas.openxmlformats.org/officeDocument/2006/relationships" xmlns:m="http://schemas.openxmlformats.org/officeDocument/2006/math" xmlns:v="urn:schemas-microsoft-com:vml" xmlns:wp14="http://schemas.microsoft.com/office/word/2010/wordprocessingDrawing" xmlns:wp="http://schemas.openxmlformats.org/drawingml/2006/wordprocessingDrawing" xmlns:w10="urn:schemas-microsoft-com:office:word" xmlns:w="http://schemas.openxmlformats.org/wordprocessingml/2006/main" xmlns:w14="http://schemas.microsoft.com/office/word/2010/wordml" xmlns:wpg="http://schemas.microsoft.com/office/word/2010/wordprocessingGroup" xmlns:wpi="http://schemas.microsoft.com/office/word/2010/wordprocessingInk" xmlns:wne="http://schemas.microsoft.com/office/word/2006/wordml" xmlns:wps="http://schemas.microsoft.com/office/word/2010/wordprocessingShape" mc:Ignorable="w14 wp14">
-  <w:docDefaults>
-    <w:rPrDefault>
-      <w:rPr>
-        <w:rFonts w:asciiTheme="minorHAnsi" w:eastAsiaTheme="minorHAnsi" w:hAnsiTheme="minorHAnsi" w:cstheme="minorBidi"/>
-        <w:sz w:val="22"/>
-        <w:szCs w:val="22"/>
-        <w:lang w:val="en-US" w:eastAsia="en-US" w:bidi="ar-SA"/>
-      </w:rPr>
-    </w:rPrDefault>
-    <w:pPrDefault>
-      <w:pPr>
-        <w:spacing w:after="160" w:line="259" w:lineRule="auto"/>
-      </w:pPr>
-    </w:pPrDefault>
-  </w:docDefaults>
-  <w:latentStyles w:defLockedState="0" w:defUIPriority="99" w:defSemiHidden="1" w:defUnhideWhenUsed="1" w:defQFormat="0" w:count="276">
-    <w:lsdException w:name="Normal" w:semiHidden="0" w:uiPriority="0" w:unhideWhenUsed="0" w:qFormat="1"/>
-    <w:lsdException w:name="heading 1" w:semiHidden="0" w:uiPriority="9" w:unhideWhenUsed="0" w:qFormat="1"/>
-    <w:lsdException w:name="heading 2" w:uiPriority="9" w:qFormat="1"/>
-    <w:lsdException w:name="heading 3" w:uiPriority="9" w:qFormat="1"/>
-    <w:lsdException w:name="heading 4" w:uiPriority="9" w:qFormat="1"/>
-    <w:lsdException w:name="heading 5" w:uiPriority="9" w:qFormat="1"/>
-    <w:lsdException w:name="heading 6" w:uiPriority="9" w:qFormat="1"/>
-    <w:lsdException w:name="heading 7" w:uiPriority="9" w:qFormat="1"/>
-    <w:lsdException w:name="heading 8" w:uiPriority="9" w:qFormat="1"/>
-    <w:lsdException w:name="heading 9" w:uiPriority="9" w:qFormat="1"/>
-    <w:lsdException w:name="toc 1" w:uiPriority="39"/>
-    <w:lsdException w:name="toc 2" w:uiPriority="39"/>
-    <w:lsdException w:name="toc 3" w:uiPriority="39"/>
-    <w:lsdException w:name="toc 4" w:uiPriority="39"/>
-    <w:lsdException w:name="toc 5" w:uiPriority="39"/>
-    <w:lsdException w:name="toc 6" w:uiPriority="39"/>
-    <w:lsdException w:name="toc 7" w:uiPriority="39"/>
-    <w:lsdException w:name="toc 8" w:uiPriority="39"/>
-    <w:lsdException w:name="toc 9" w:uiPriority="39"/>
-    <w:lsdException w:name="caption" w:uiPriority="35" w:qFormat="1"/>
-    <w:lsdException w:name="Title" w:semiHidden="0" w:uiPriority="10" w:unhideWhenUsed="0" w:qFormat="1"/>
-    <w:lsdException w:name="Default Paragraph Font" w:uiPriority="1"/>
-    <w:lsdException w:name="Subtitle" w:semiHidden="0" w:uiPriority="11" w:unhideWhenUsed="0" w:qFormat="1"/>
-    <w:lsdException w:name="Strong" w:semiHidden="0" w:uiPriority="22" w:unhideWhenUsed="0" w:qFormat="1"/>
-    <w:lsdException w:name="Emphasis" w:semiHidden="0" w:uiPriority="20" w:unhideWhenUsed="0" w:qFormat="1"/>
-    <w:lsdException w:name="Table Grid" w:semiHidden="0" w:uiPriority="39" w:unhideWhenUsed="0"/>
-    <w:lsdException w:name="Note Level 1" w:semiHidden="0" w:unhideWhenUsed="0"/>
-    <w:lsdException w:name="Note Level 2" w:semiHidden="0" w:unhideWhenUsed="0"/>
-    <w:lsdException w:name="Note Level 3" w:semiHidden="0" w:unhideWhenUsed="0"/>
-    <w:lsdException w:name="Note Level 4" w:semiHidden="0" w:unhideWhenUsed="0"/>
-    <w:lsdException w:name="Note Level 5" w:semiHidden="0" w:unhideWhenUsed="0"/>
-    <w:lsdException w:name="Note Level 6" w:semiHidden="0" w:unhideWhenUsed="0"/>
-    <w:lsdException w:name="Note Level 7" w:semiHidden="0" w:unhideWhenUsed="0"/>
-    <w:lsdException w:name="Note Level 8" w:semiHidden="0" w:unhideWhenUsed="0"/>
-    <w:lsdException w:name="Note Level 9" w:semiHidden="0" w:unhideWhenUsed="0"/>
-    <w:lsdException w:name="Placeholder Text" w:unhideWhenUsed="0"/>
-    <w:lsdException w:name="No Spacing" w:semiHidden="0" w:uiPriority="1" w:unhideWhenUsed="0" w:qFormat="1"/>
-    <w:lsdException w:name="Light Shading" w:semiHidden="0" w:uiPriority="60" w:unhideWhenUsed="0"/>
-    <w:lsdException w:name="Light List" w:semiHidden="0" w:uiPriority="61" w:unhideWhenUsed="0"/>
-    <w:lsdException w:name="Light Grid" w:semiHidden="0" w:uiPriority="62" w:unhideWhenUsed="0"/>
-    <w:lsdException w:name="Medium Shading 1" w:semiHidden="0" w:uiPriority="63" w:unhideWhenUsed="0"/>
-    <w:lsdException w:name="Medium Shading 2" w:semiHidden="0" w:uiPriority="64" w:unhideWhenUsed="0"/>
-    <w:lsdException w:name="Medium List 1" w:semiHidden="0" w:uiPriority="65" w:unhideWhenUsed="0"/>
-    <w:lsdException w:name="Medium List 2" w:semiHidden="0" w:uiPriority="66" w:unhideWhenUsed="0"/>
-    <w:lsdException w:name="Medium Grid 1" w:semiHidden="0" w:uiPriority="67" w:unhideWhenUsed="0"/>
-    <w:lsdException w:name="Medium Grid 2" w:semiHidden="0" w:uiPriority="68" w:unhideWhenUsed="0"/>
-    <w:lsdException w:name="Medium Grid 3" w:semiHidden="0" w:uiPriority="69" w:unhideWhenUsed="0"/>
-    <w:lsdException w:name="Dark List" w:semiHidden="0" w:uiPriority="70" w:unhideWhenUsed="0"/>
-    <w:lsdException w:name="Colorful Shading" w:semiHidden="0" w:uiPriority="71" w:unhideWhenUsed="0"/>
-    <w:lsdException w:name="Colorful List" w:semiHidden="0" w:uiPriority="72" w:unhideWhenUsed="0"/>
-    <w:lsdException w:name="Colorful Grid" w:semiHidden="0" w:uiPriority="73" w:unhideWhenUsed="0"/>
-    <w:lsdException w:name="Light Shading Accent 1" w:semiHidden="0" w:uiPriority="60" w:unhideWhenUsed="0"/>
-    <w:lsdException w:name="Light List Accent 1" w:semiHidden="0" w:uiPriority="61" w:unhideWhenUsed="0"/>
-    <w:lsdException w:name="Light Grid Accent 1" w:semiHidden="0" w:uiPriority="62" w:unhideWhenUsed="0"/>
-    <w:lsdException w:name="Medium Shading 1 Accent 1" w:semiHidden="0" w:uiPriority="63" w:unhideWhenUsed="0"/>
-    <w:lsdException w:name="Medium Shading 2 Accent 1" w:semiHidden="0" w:uiPriority="64" w:unhideWhenUsed="0"/>
-    <w:lsdException w:name="Medium List 1 Accent 1" w:semiHidden="0" w:uiPriority="65" w:unhideWhenUsed="0"/>
-    <w:lsdException w:name="Revision" w:unhideWhenUsed="0"/>
-    <w:lsdException w:name="List Paragraph" w:semiHidden="0" w:uiPriority="34" w:unhideWhenUsed="0" w:qFormat="1"/>
-    <w:lsdException w:name="Quote" w:semiHidden="0" w:uiPriority="29" w:unhideWhenUsed="0" w:qFormat="1"/>
-    <w:lsdException w:name="Intense Quote" w:semiHidden="0" w:uiPriority="30" w:unhideWhenUsed="0" w:qFormat="1"/>
-    <w:lsdException w:name="Medium List 2 Accent 1" w:semiHidden="0" w:uiPriority="66" w:unhideWhenUsed="0"/>
-    <w:lsdException w:name="Medium Grid 1 Accent 1" w:semiHidden="0" w:uiPriority="67" w:unhideWhenUsed="0"/>
-    <w:lsdException w:name="Medium Grid 2 Accent 1" w:semiHidden="0" w:uiPriority="68" w:unhideWhenUsed="0"/>
-    <w:lsdException w:name="Medium Grid 3 Accent 1" w:semiHidden="0" w:uiPriority="69" w:unhideWhenUsed="0"/>
-    <w:lsdException w:name="Dark List Accent 1" w:semiHidden="0" w:uiPriority="70" w:unhideWhenUsed="0"/>
-    <w:lsdException w:name="Colorful Shading Accent 1" w:semiHidden="0" w:uiPriority="71" w:unhideWhenUsed="0"/>
-    <w:lsdException w:name="Colorful List Accent 1" w:semiHidden="0" w:uiPriority="72" w:unhideWhenUsed="0"/>
-    <w:lsdException w:name="Colorful Grid Accent 1" w:semiHidden="0" w:uiPriority="73" w:unhideWhenUsed="0"/>
-    <w:lsdException w:name="Light Shading Accent 2" w:semiHidden="0" w:uiPriority="60" w:unhideWhenUsed="0"/>
-    <w:lsdException w:name="Light List Accent 2" w:semiHidden="0" w:uiPriority="61" w:unhideWhenUsed="0"/>
-    <w:lsdException w:name="Light Grid Accent 2" w:semiHidden="0" w:uiPriority="62" w:unhideWhenUsed="0"/>
-    <w:lsdException w:name="Medium Shading 1 Accent 2" w:semiHidden="0" w:uiPriority="63" w:unhideWhenUsed="0"/>
-    <w:lsdException w:name="Medium Shading 2 Accent 2" w:semiHidden="0" w:uiPriority="64" w:unhideWhenUsed="0"/>
-    <w:lsdException w:name="Medium List 1 Accent 2" w:semiHidden="0" w:uiPriority="65" w:unhideWhenUsed="0"/>
-    <w:lsdException w:name="Medium List 2 Accent 2" w:semiHidden="0" w:uiPriority="66" w:unhideWhenUsed="0"/>
-    <w:lsdException w:name="Medium Grid 1 Accent 2" w:semiHidden="0" w:uiPriority="67" w:unhideWhenUsed="0"/>
-    <w:lsdException w:name="Medium Grid 2 Accent 2" w:semiHidden="0" w:uiPriority="68" w:unhideWhenUsed="0"/>
-    <w:lsdException w:name="Medium Grid 3 Accent 2" w:semiHidden="0" w:uiPriority="69" w:unhideWhenUsed="0"/>
-    <w:lsdException w:name="Dark List Accent 2" w:semiHidden="0" w:uiPriority="70" w:unhideWhenUsed="0"/>
-    <w:lsdException w:name="Colorful Shading Accent 2" w:semiHidden="0" w:uiPriority="71" w:unhideWhenUsed="0"/>
-    <w:lsdException w:name="Colorful List Accent 2" w:semiHidden="0" w:uiPriority="72" w:unhideWhenUsed="0"/>
-    <w:lsdException w:name="Colorful Grid Accent 2" w:semiHidden="0" w:uiPriority="73" w:unhideWhenUsed="0"/>
-    <w:lsdException w:name="Light Shading Accent 3" w:semiHidden="0" w:uiPriority="60" w:unhideWhenUsed="0"/>
-    <w:lsdException w:name="Light List Accent 3" w:semiHidden="0" w:uiPriority="61" w:unhideWhenUsed="0"/>
-    <w:lsdException w:name="Light Grid Accent 3" w:semiHidden="0" w:uiPriority="62" w:unhideWhenUsed="0"/>
-    <w:lsdException w:name="Medium Shading 1 Accent 3" w:semiHidden="0" w:uiPriority="63" w:unhideWhenUsed="0"/>
-    <w:lsdException w:name="Medium Shading 2 Accent 3" w:semiHidden="0" w:uiPriority="64" w:unhideWhenUsed="0"/>
-    <w:lsdException w:name="Medium List 1 Accent 3" w:semiHidden="0" w:uiPriority="65" w:unhideWhenUsed="0"/>
-    <w:lsdException w:name="Medium List 2 Accent 3" w:semiHidden="0" w:uiPriority="66" w:unhideWhenUsed="0"/>
-    <w:lsdException w:name="Medium Grid 1 Accent 3" w:semiHidden="0" w:uiPriority="67" w:unhideWhenUsed="0"/>
-    <w:lsdException w:name="Medium Grid 2 Accent 3" w:semiHidden="0" w:uiPriority="68" w:unhideWhenUsed="0"/>
-    <w:lsdException w:name="Medium Grid 3 Accent 3" w:semiHidden="0" w:uiPriority="69" w:unhideWhenUsed="0"/>
-    <w:lsdException w:name="Dark List Accent 3" w:semiHidden="0" w:uiPriority="70" w:unhideWhenUsed="0"/>
-    <w:lsdException w:name="Colorful Shading Accent 3" w:semiHidden="0" w:uiPriority="71" w:unhideWhenUsed="0"/>
-    <w:lsdException w:name="Colorful List Accent 3" w:semiHidden="0" w:uiPriority="72" w:unhideWhenUsed="0"/>
-    <w:lsdException w:name="Colorful Grid Accent 3" w:semiHidden="0" w:uiPriority="73" w:unhideWhenUsed="0"/>
-    <w:lsdException w:name="Light Shading Accent 4" w:semiHidden="0" w:uiPriority="60" w:unhideWhenUsed="0"/>
-    <w:lsdException w:name="Light List Accent 4" w:semiHidden="0" w:uiPriority="61" w:unhideWhenUsed="0"/>
-    <w:lsdException w:name="Light Grid Accent 4" w:semiHidden="0" w:uiPriority="62" w:unhideWhenUsed="0"/>
-    <w:lsdException w:name="Medium Shading 1 Accent 4" w:semiHidden="0" w:uiPriority="63" w:unhideWhenUsed="0"/>
-    <w:lsdException w:name="Medium Shading 2 Accent 4" w:semiHidden="0" w:uiPriority="64" w:unhideWhenUsed="0"/>
-    <w:lsdException w:name="Medium List 1 Accent 4" w:semiHidden="0" w:uiPriority="65" w:unhideWhenUsed="0"/>
-    <w:lsdException w:name="Medium List 2 Accent 4" w:semiHidden="0" w:uiPriority="66" w:unhideWhenUsed="0"/>
-    <w:lsdException w:name="Medium Grid 1 Accent 4" w:semiHidden="0" w:uiPriority="67" w:unhideWhenUsed="0"/>
-    <w:lsdException w:name="Medium Grid 2 Accent 4" w:semiHidden="0" w:uiPriority="68" w:unhideWhenUsed="0"/>
-    <w:lsdException w:name="Medium Grid 3 Accent 4" w:semiHidden="0" w:uiPriority="69" w:unhideWhenUsed="0"/>
-    <w:lsdException w:name="Dark List Accent 4" w:semiHidden="0" w:uiPriority="70" w:unhideWhenUsed="0"/>
-    <w:lsdException w:name="Colorful Shading Accent 4" w:semiHidden="0" w:uiPriority="71" w:unhideWhenUsed="0"/>
-    <w:lsdException w:name="Colorful List Accent 4" w:semiHidden="0" w:uiPriority="72" w:unhideWhenUsed="0"/>
-    <w:lsdException w:name="Colorful Grid Accent 4" w:semiHidden="0" w:uiPriority="73" w:unhideWhenUsed="0"/>
-    <w:lsdException w:name="Light Shading Accent 5" w:semiHidden="0" w:uiPriority="60" w:unhideWhenUsed="0"/>
-    <w:lsdException w:name="Light List Accent 5" w:semiHidden="0" w:uiPriority="61" w:unhideWhenUsed="0"/>
-    <w:lsdException w:name="Light Grid Accent 5" w:semiHidden="0" w:uiPriority="62" w:unhideWhenUsed="0"/>
-    <w:lsdException w:name="Medium Shading 1 Accent 5" w:semiHidden="0" w:uiPriority="63" w:unhideWhenUsed="0"/>
-    <w:lsdException w:name="Medium Shading 2 Accent 5" w:semiHidden="0" w:uiPriority="64" w:unhideWhenUsed="0"/>
-    <w:lsdException w:name="Medium List 1 Accent 5" w:semiHidden="0" w:uiPriority="65" w:unhideWhenUsed="0"/>
-    <w:lsdException w:name="Medium List 2 Accent 5" w:semiHidden="0" w:uiPriority="66" w:unhideWhenUsed="0"/>
-    <w:lsdException w:name="Medium Grid 1 Accent 5" w:semiHidden="0" w:uiPriority="67" w:unhideWhenUsed="0"/>
-    <w:lsdException w:name="Medium Grid 2 Accent 5" w:semiHidden="0" w:uiPriority="68" w:unhideWhenUsed="0"/>
-    <w:lsdException w:name="Medium Grid 3 Accent 5" w:semiHidden="0" w:uiPriority="69" w:unhideWhenUsed="0"/>
-    <w:lsdException w:name="Dark List Accent 5" w:semiHidden="0" w:uiPriority="70" w:unhideWhenUsed="0"/>
-    <w:lsdException w:name="Colorful Shading Accent 5" w:semiHidden="0" w:uiPriority="71" w:unhideWhenUsed="0"/>
-    <w:lsdException w:name="Colorful List Accent 5" w:semiHidden="0" w:uiPriority="72" w:unhideWhenUsed="0"/>
-    <w:lsdException w:name="Colorful Grid Accent 5" w:semiHidden="0" w:uiPriority="73" w:unhideWhenUsed="0"/>
-    <w:lsdException w:name="Light Shading Accent 6" w:semiHidden="0" w:uiPriority="60" w:unhideWhenUsed="0"/>
-    <w:lsdException w:name="Light List Accent 6" w:semiHidden="0" w:uiPriority="61" w:unhideWhenUsed="0"/>
-    <w:lsdException w:name="Light Grid Accent 6" w:semiHidden="0" w:uiPriority="62" w:unhideWhenUsed="0"/>
-    <w:lsdException w:name="Medium Shading 1 Accent 6" w:semiHidden="0" w:uiPriority="63" w:unhideWhenUsed="0"/>
-    <w:lsdException w:name="Medium Shading 2 Accent 6" w:semiHidden="0" w:uiPriority="64" w:unhideWhenUsed="0"/>
-    <w:lsdException w:name="Medium List 1 Accent 6" w:semiHidden="0" w:uiPriority="65" w:unhideWhenUsed="0"/>
-    <w:lsdException w:name="Medium List 2 Accent 6" w:semiHidden="0" w:uiPriority="66" w:unhideWhenUsed="0"/>
-    <w:lsdException w:name="Medium Grid 1 Accent 6" w:semiHidden="0" w:uiPriority="67" w:unhideWhenUsed="0"/>
-    <w:lsdException w:name="Medium Grid 2 Accent 6" w:semiHidden="0" w:uiPriority="68" w:unhideWhenUsed="0"/>
-    <w:lsdException w:name="Medium Grid 3 Accent 6" w:semiHidden="0" w:uiPriority="69" w:unhideWhenUsed="0"/>
-    <w:lsdException w:name="Dark List Accent 6" w:semiHidden="0" w:uiPriority="70" w:unhideWhenUsed="0"/>
-    <w:lsdException w:name="Colorful Shading Accent 6" w:semiHidden="0" w:uiPriority="71" w:unhideWhenUsed="0"/>
-    <w:lsdException w:name="Colorful List Accent 6" w:semiHidden="0" w:uiPriority="72" w:unhideWhenUsed="0"/>
-    <w:lsdException w:name="Colorful Grid Accent 6" w:semiHidden="0" w:uiPriority="73" w:unhideWhenUsed="0"/>
-    <w:lsdException w:name="Subtle Emphasis" w:semiHidden="0" w:uiPriority="19" w:unhideWhenUsed="0" w:qFormat="1"/>
-    <w:lsdException w:name="Intense Emphasis" w:semiHidden="0" w:uiPriority="21" w:unhideWhenUsed="0" w:qFormat="1"/>
-    <w:lsdException w:name="Subtle Reference" w:semiHidden="0" w:uiPriority="31" w:unhideWhenUsed="0" w:qFormat="1"/>
-    <w:lsdException w:name="Intense Reference" w:semiHidden="0" w:uiPriority="32" w:unhideWhenUsed="0" w:qFormat="1"/>
-    <w:lsdException w:name="Book Title" w:semiHidden="0" w:uiPriority="33" w:unhideWhenUsed="0" w:qFormat="1"/>
-    <w:lsdException w:name="Bibliography" w:uiPriority="37"/>
-    <w:lsdException w:name="TOC Heading" w:uiPriority="39" w:qFormat="1"/>
-  </w:latentStyles>
-  <w:style w:type="paragraph" w:default="1" w:styleId="Normal">
-    <w:name w:val="Normal"/>
-    <w:qFormat/>
-  </w:style>
-  <w:style w:type="character" w:default="1" w:styleId="DefaultParagraphFont">
-    <w:name w:val="Default Paragraph Font"/>
-    <w:uiPriority w:val="1"/>
-    <w:semiHidden/>
-    <w:unhideWhenUsed/>
-  </w:style>
-  <w:style w:type="table" w:default="1" w:styleId="TableNormal">
-    <w:name w:val="Normal Table"/>
-    <w:uiPriority w:val="99"/>
-    <w:semiHidden/>
-    <w:unhideWhenUsed/>
-    <w:tblPr>
-      <w:tblInd w:w="0" w:type="dxa"/>
-      <w:tblCellMar>
-        <w:top w:w="0" w:type="dxa"/>
-        <w:left w:w="108" w:type="dxa"/>
-        <w:bottom w:w="0" w:type="dxa"/>
-        <w:right w:w="108" w:type="dxa"/>
-      </w:tblCellMar>
-    </w:tblPr>
-  </w:style>
-  <w:style w:type="numbering" w:default="1" w:styleId="NoList">
-    <w:name w:val="No List"/>
-    <w:uiPriority w:val="99"/>
-    <w:semiHidden/>
-    <w:unhideWhenUsed/>
-  </w:style>
-  <w:style w:type="paragraph" w:styleId="NormalWeb">
-    <w:name w:val="Normal (Web)"/>
-    <w:basedOn w:val="Normal"/>
-    <w:uiPriority w:val="99"/>
-    <w:unhideWhenUsed/>
-    <w:rsid w:val="007E6EDE"/>
-    <w:pPr>
-      <w:spacing w:before="100" w:beforeAutospacing="1" w:after="100" w:afterAutospacing="1" w:line="240" w:lineRule="auto"/>
-    </w:pPr>
-    <w:rPr>
-      <w:rFonts w:ascii="Times New Roman" w:eastAsia="Times New Roman" w:hAnsi="Times New Roman" w:cs="Times New Roman"/>
-      <w:sz w:val="24"/>
-      <w:szCs w:val="24"/>
-    </w:rPr>
-  </w:style>
-  <w:style w:type="character" w:styleId="Hyperlink">
-    <w:name w:val="Hyperlink"/>
-    <w:basedOn w:val="DefaultParagraphFont"/>
-    <w:uiPriority w:val="99"/>
-    <w:unhideWhenUsed/>
-    <w:rsid w:val="00B2717D"/>
-    <w:rPr>
-      <w:color w:val="0563C1" w:themeColor="hyperlink"/>
-      <w:u w:val="single"/>
-    </w:rPr>
-  </w:style>
-  <w:style w:type="character" w:customStyle="1" w:styleId="UnresolvedMention">
-    <w:name w:val="Unresolved Mention"/>
+  <w:style w:type="character" w:customStyle="1" w:styleId="UnresolvedMention1">
+    <w:name w:val="Unresolved Mention1"/>
     <w:basedOn w:val="DefaultParagraphFont"/>
     <w:uiPriority w:val="99"/>
     <w:semiHidden/>
@@ -1554,7 +1528,7 @@
   <a:extraClrSchemeLst/>
   <a:extLst>
     <a:ext uri="{05A4C25C-085E-4340-85A3-A5531E510DB2}">
-      <thm15:themeFamily xmlns:thm15="http://schemas.microsoft.com/office/thememl/2012/main" xmlns="" name="Office Theme" id="{62F939B6-93AF-4DB8-9C6B-D6C7DFDC589F}" vid="{4A3C46E8-61CC-4603-A589-7422A47A8E4A}"/>
+      <thm15:themeFamily xmlns:thm15="http://schemas.microsoft.com/office/thememl/2012/main" name="Office Theme" id="{62F939B6-93AF-4DB8-9C6B-D6C7DFDC589F}" vid="{4A3C46E8-61CC-4603-A589-7422A47A8E4A}"/>
     </a:ext>
   </a:extLst>
 </a:theme>

--- a/Notes/Project Report - Rough Draft.docx
+++ b/Notes/Project Report - Rough Draft.docx
@@ -11,11 +11,9 @@
         <w:ind w:left="720" w:hanging="360"/>
         <w:jc w:val="center"/>
         <w:rPr>
-          <w:rFonts w:ascii="Times New Roman" w:eastAsia="Times New Roman" w:hAnsi="Times New Roman" w:cs="Times New Roman"/>
-          <w:color w:val="C00000"/>
-          <w:sz w:val="24"/>
+          <w:rFonts w:ascii="Times New Roman" w:hAnsi="Times New Roman" w:cs="Times New Roman"/>
+          <w:sz w:val="28"/>
           <w:szCs w:val="24"/>
-          <w:highlight w:val="yellow"/>
         </w:rPr>
       </w:pPr>
       <w:r>
@@ -24,15 +22,10 @@
           <w:sz w:val="28"/>
           <w:szCs w:val="24"/>
         </w:rPr>
-        <w:t>Team Project Report - Rough Draft</w:t>
-      </w:r>
-      <w:r>
-        <w:rPr>
-          <w:color w:val="C00000"/>
-          <w:highlight w:val="yellow"/>
-        </w:rPr>
-        <w:t xml:space="preserve"> </w:t>
-      </w:r>
+        <w:t>Team Project Report</w:t>
+      </w:r>
+      <w:bookmarkStart w:id="0" w:name="_GoBack"/>
+      <w:bookmarkEnd w:id="0"/>
     </w:p>
     <w:p>
       <w:pPr>
@@ -416,8 +409,6 @@
       <w:r>
         <w:t>s</w:t>
       </w:r>
-      <w:bookmarkStart w:id="0" w:name="_GoBack"/>
-      <w:bookmarkEnd w:id="0"/>
       <w:r>
         <w:t xml:space="preserve"> a suggestion for them.</w:t>
       </w:r>
@@ -1063,10 +1054,6 @@
     <w:lsdException w:name="Book Title" w:uiPriority="33" w:qFormat="1"/>
     <w:lsdException w:name="Bibliography" w:semiHidden="1" w:uiPriority="37" w:unhideWhenUsed="1"/>
     <w:lsdException w:name="TOC Heading" w:semiHidden="1" w:uiPriority="39" w:unhideWhenUsed="1" w:qFormat="1"/>
-    <w:lsdException w:name="Grid Table Light" w:semiHidden="1" w:unhideWhenUsed="1"/>
-    <w:lsdException w:name="Grid Table 1 Light" w:semiHidden="1" w:unhideWhenUsed="1"/>
-    <w:lsdException w:name="Grid Table 2" w:semiHidden="1" w:unhideWhenUsed="1"/>
-    <w:lsdException w:name="Grid Table 3" w:semiHidden="1" w:unhideWhenUsed="1"/>
     <w:lsdException w:name="Grid Table 4" w:uiPriority="49"/>
     <w:lsdException w:name="Grid Table 5 Dark" w:uiPriority="50"/>
     <w:lsdException w:name="Grid Table 6 Colorful" w:uiPriority="51"/>
